--- a/R/Code/Parameterized Report Example (OCAS-HIR)/HIR-OCAS-Report.docx
+++ b/R/Code/Parameterized Report Example (OCAS-HIR)/HIR-OCAS-Report.docx
@@ -122,7 +122,7 @@
           <w:bCs/>
           <w:b/>
         </w:rPr>
-        <w:t xml:space="preserve">MILTON</w:t>
+        <w:t xml:space="preserve">BELLEVILLE</w:t>
       </w:r>
     </w:p>
     <w:p>
@@ -244,7 +244,7 @@
           <w:bCs/>
           <w:b/>
         </w:rPr>
-        <w:t xml:space="preserve">9</w:t>
+        <w:t xml:space="preserve">11</w:t>
       </w:r>
       <w:r>
         <w:t xml:space="preserve"> </w:t>
@@ -273,7 +273,7 @@
           <w:trHeight w:val="360" w:hRule="auto"/>
           <w:tblHeader/>
         </w:trPr>
-        header1
+        header 1
         <w:tc>
           <w:tcPr>
             <w:tcBorders>
@@ -411,7 +411,7 @@
         <w:trPr>
           <w:trHeight w:val="360" w:hRule="auto"/>
         </w:trPr>
-        body1
+        body 1
         <w:tc>
           <w:tcPr>
             <w:tcBorders>
@@ -452,7 +452,7 @@
                 <w:szCs w:val="20"/>
                 <w:color w:val="000000"/>
               </w:rPr>
-              <w:t xml:space="preserve">689726</w:t>
+              <w:t xml:space="preserve">899275</w:t>
             </w:r>
           </w:p>
         </w:tc>
@@ -496,7 +496,7 @@
                 <w:szCs w:val="20"/>
                 <w:color w:val="000000"/>
               </w:rPr>
-              <w:t xml:space="preserve">BISHOP PAUL FRANCIS REDING SECONDARY SCHOOL</w:t>
+              <w:t xml:space="preserve">CENTENNIAL SECONDARY SCHOOL</w:t>
             </w:r>
           </w:p>
         </w:tc>
@@ -540,7 +540,7 @@
                 <w:szCs w:val="20"/>
                 <w:color w:val="000000"/>
               </w:rPr>
-              <w:t xml:space="preserve">170</w:t>
+              <w:t xml:space="preserve">111</w:t>
             </w:r>
           </w:p>
         </w:tc>
@@ -549,7 +549,7 @@
         <w:trPr>
           <w:trHeight w:val="360" w:hRule="auto"/>
         </w:trPr>
-        body2
+        body 2
         <w:tc>
           <w:tcPr>
             <w:tcBorders>
@@ -590,7 +590,7 @@
                 <w:szCs w:val="20"/>
                 <w:color w:val="000000"/>
               </w:rPr>
-              <w:t xml:space="preserve">967740</w:t>
+              <w:t xml:space="preserve">851752</w:t>
             </w:r>
           </w:p>
         </w:tc>
@@ -634,7 +634,7 @@
                 <w:szCs w:val="20"/>
                 <w:color w:val="000000"/>
               </w:rPr>
-              <w:t xml:space="preserve">CRAIG KIELBURGER SECONDARY SCHOOL</w:t>
+              <w:t xml:space="preserve">ST THERESA CATHOLIC SECONDARY SCHOOL</w:t>
             </w:r>
           </w:p>
         </w:tc>
@@ -678,7 +678,7 @@
                 <w:szCs w:val="20"/>
                 <w:color w:val="000000"/>
               </w:rPr>
-              <w:t xml:space="preserve">137</w:t>
+              <w:t xml:space="preserve">109</w:t>
             </w:r>
           </w:p>
         </w:tc>
@@ -687,7 +687,7 @@
         <w:trPr>
           <w:trHeight w:val="360" w:hRule="auto"/>
         </w:trPr>
-        body3
+        body 3
         <w:tc>
           <w:tcPr>
             <w:tcBorders>
@@ -728,7 +728,7 @@
                 <w:szCs w:val="20"/>
                 <w:color w:val="000000"/>
               </w:rPr>
-              <w:t xml:space="preserve">926736</w:t>
+              <w:t xml:space="preserve">893803</w:t>
             </w:r>
           </w:p>
         </w:tc>
@@ -772,7 +772,7 @@
                 <w:szCs w:val="20"/>
                 <w:color w:val="000000"/>
               </w:rPr>
-              <w:t xml:space="preserve">MILTON DISTRICT HIGH SCHOOL</w:t>
+              <w:t xml:space="preserve">BAYSIDE SECONDARY SCHOOL</w:t>
             </w:r>
           </w:p>
         </w:tc>
@@ -816,7 +816,7 @@
                 <w:szCs w:val="20"/>
                 <w:color w:val="000000"/>
               </w:rPr>
-              <w:t xml:space="preserve">130</w:t>
+              <w:t xml:space="preserve">104</w:t>
             </w:r>
           </w:p>
         </w:tc>
@@ -825,7 +825,7 @@
         <w:trPr>
           <w:trHeight w:val="360" w:hRule="auto"/>
         </w:trPr>
-        body4
+        body 4
         <w:tc>
           <w:tcPr>
             <w:tcBorders>
@@ -866,7 +866,7 @@
                 <w:szCs w:val="20"/>
                 <w:color w:val="000000"/>
               </w:rPr>
-              <w:t xml:space="preserve">696392</w:t>
+              <w:t xml:space="preserve">927252</w:t>
             </w:r>
           </w:p>
         </w:tc>
@@ -910,7 +910,7 @@
                 <w:szCs w:val="20"/>
                 <w:color w:val="000000"/>
               </w:rPr>
-              <w:t xml:space="preserve">ST. FRANCIS XAVIER CATHOLIC SS MILTON - FORMERLY JEAN VANIER</w:t>
+              <w:t xml:space="preserve">EASTSIDE SECONDARY SCHOOL (FORMERLY MOIRA SS)</w:t>
             </w:r>
           </w:p>
         </w:tc>
@@ -954,7 +954,7 @@
                 <w:szCs w:val="20"/>
                 <w:color w:val="000000"/>
               </w:rPr>
-              <w:t xml:space="preserve">114</w:t>
+              <w:t xml:space="preserve">92</w:t>
             </w:r>
           </w:p>
         </w:tc>
@@ -963,7 +963,7 @@
         <w:trPr>
           <w:trHeight w:val="360" w:hRule="auto"/>
         </w:trPr>
-        body5
+        body 5
         <w:tc>
           <w:tcPr>
             <w:tcBorders>
@@ -1004,7 +1004,7 @@
                 <w:szCs w:val="20"/>
                 <w:color w:val="000000"/>
               </w:rPr>
-              <w:t xml:space="preserve">940976</w:t>
+              <w:t xml:space="preserve">937134</w:t>
             </w:r>
           </w:p>
         </w:tc>
@@ -1048,7 +1048,7 @@
                 <w:szCs w:val="20"/>
                 <w:color w:val="000000"/>
               </w:rPr>
-              <w:t xml:space="preserve">GARY ALLAN HIGH SCHOOL - MILTON</w:t>
+              <w:t xml:space="preserve">QUINTE SECONDARY SCHOOL</w:t>
             </w:r>
           </w:p>
         </w:tc>
@@ -1092,7 +1092,7 @@
                 <w:szCs w:val="20"/>
                 <w:color w:val="000000"/>
               </w:rPr>
-              <w:t xml:space="preserve">38</w:t>
+              <w:t xml:space="preserve">61</w:t>
             </w:r>
           </w:p>
         </w:tc>
@@ -1101,7 +1101,7 @@
         <w:trPr>
           <w:trHeight w:val="360" w:hRule="auto"/>
         </w:trPr>
-        body6
+        body 6
         <w:tc>
           <w:tcPr>
             <w:tcBorders>
@@ -1142,7 +1142,7 @@
                 <w:szCs w:val="20"/>
                 <w:color w:val="000000"/>
               </w:rPr>
-              <w:t xml:space="preserve">909190</w:t>
+              <w:t xml:space="preserve">835099</w:t>
             </w:r>
           </w:p>
         </w:tc>
@@ -1186,7 +1186,7 @@
                 <w:szCs w:val="20"/>
                 <w:color w:val="000000"/>
               </w:rPr>
-              <w:t xml:space="preserve">ERNEST C DRURY SCHOOL FOR THE DEAF</w:t>
+              <w:t xml:space="preserve">NICHOLSON CATHOLIC COLLEGE</w:t>
             </w:r>
           </w:p>
         </w:tc>
@@ -1230,7 +1230,7 @@
                 <w:szCs w:val="20"/>
                 <w:color w:val="000000"/>
               </w:rPr>
-              <w:t xml:space="preserve">10</w:t>
+              <w:t xml:space="preserve">59</w:t>
             </w:r>
           </w:p>
         </w:tc>
@@ -1239,7 +1239,7 @@
         <w:trPr>
           <w:trHeight w:val="360" w:hRule="auto"/>
         </w:trPr>
-        body7
+        body 7
         <w:tc>
           <w:tcPr>
             <w:tcBorders>
@@ -1280,7 +1280,7 @@
                 <w:szCs w:val="20"/>
                 <w:color w:val="000000"/>
               </w:rPr>
-              <w:t xml:space="preserve">907669</w:t>
+              <w:t xml:space="preserve">997099</w:t>
             </w:r>
           </w:p>
         </w:tc>
@@ -1324,7 +1324,7 @@
                 <w:szCs w:val="20"/>
                 <w:color w:val="000000"/>
               </w:rPr>
-              <w:t xml:space="preserve">ERNEST C DRURY HIGH SCHOOL - CLOSED</w:t>
+              <w:t xml:space="preserve">QUINTE ADULT EDUCATION</w:t>
             </w:r>
           </w:p>
         </w:tc>
@@ -1368,7 +1368,7 @@
                 <w:szCs w:val="20"/>
                 <w:color w:val="000000"/>
               </w:rPr>
-              <w:t xml:space="preserve">4</w:t>
+              <w:t xml:space="preserve">27</w:t>
             </w:r>
           </w:p>
         </w:tc>
@@ -1377,7 +1377,7 @@
         <w:trPr>
           <w:trHeight w:val="360" w:hRule="auto"/>
         </w:trPr>
-        body8
+        body 8
         <w:tc>
           <w:tcPr>
             <w:tcBorders>
@@ -1418,7 +1418,7 @@
                 <w:szCs w:val="20"/>
                 <w:color w:val="000000"/>
               </w:rPr>
-              <w:t xml:space="preserve">909203</w:t>
+              <w:t xml:space="preserve">889830</w:t>
             </w:r>
           </w:p>
         </w:tc>
@@ -1462,7 +1462,7 @@
                 <w:szCs w:val="20"/>
                 <w:color w:val="000000"/>
               </w:rPr>
-              <w:t xml:space="preserve">E C DRURY/TRILLIUM DEMONSTRATION SCHOOL</w:t>
+              <w:t xml:space="preserve">QUINTE CHRISTIAN HIGH SCHOOL</w:t>
             </w:r>
           </w:p>
         </w:tc>
@@ -1506,7 +1506,7 @@
                 <w:szCs w:val="20"/>
                 <w:color w:val="000000"/>
               </w:rPr>
-              <w:t xml:space="preserve">1</w:t>
+              <w:t xml:space="preserve">13</w:t>
             </w:r>
           </w:p>
         </w:tc>
@@ -1515,7 +1515,283 @@
         <w:trPr>
           <w:trHeight w:val="360" w:hRule="auto"/>
         </w:trPr>
-        body9
+        body 9
+        <w:tc>
+          <w:tcPr>
+            <w:tcBorders>
+              <w:bottom w:val="single" w:sz="8" w:space="0" w:color="000000"/>
+              <w:top w:val="single" w:sz="8" w:space="0" w:color="000000"/>
+              <w:left w:val="single" w:sz="8" w:space="0" w:color="666666"/>
+              <w:right w:val="single" w:sz="8" w:space="0" w:color="666666"/>
+            </w:tcBorders>
+            <w:shd w:val="clear" w:color="auto" w:fill="FFFFFF"/>
+            <w:tcMar>
+              <w:top w:w="0" w:type="dxa"/>
+              <w:bottom w:w="0" w:type="dxa"/>
+              <w:left w:w="0" w:type="dxa"/>
+              <w:right w:w="0" w:type="dxa"/>
+            </w:tcMar>
+            <w:vAlign w:val="center"/>
+          </w:tcPr>
+          <w:p>
+            <w:pPr>
+              <w:pStyle w:val="Normal"/>
+              <w:jc w:val="left"/>
+              <w:pBdr>
+                <w:bottom w:val="none" w:sz="0" w:space="0" w:color="000000"/>
+                <w:top w:val="none" w:sz="0" w:space="0" w:color="000000"/>
+                <w:left w:val="none" w:sz="0" w:space="0" w:color="000000"/>
+                <w:right w:val="none" w:sz="0" w:space="0" w:color="000000"/>
+              </w:pBdr>
+              <w:spacing w:after="60" w:before="60" w:line="240"/>
+              <w:ind w:firstLine="0" w:left="60" w:right="60"/>
+            </w:pPr>
+            <w:r xmlns:w="http://schemas.openxmlformats.org/wordprocessingml/2006/main" xmlns:wp="http://schemas.openxmlformats.org/drawingml/2006/wordprocessingDrawing" xmlns:r="http://schemas.openxmlformats.org/officeDocument/2006/relationships" xmlns:w14="http://schemas.microsoft.com/office/word/2010/wordml">
+              <w:rPr>
+                <w:rFonts w:ascii="Arial" w:hAnsi="Arial" w:eastAsia="Arial" w:cs="Arial"/>
+                <w:i w:val="false"/>
+                <w:b w:val="false"/>
+                <w:u w:val="none"/>
+                <w:sz w:val="20"/>
+                <w:szCs w:val="20"/>
+                <w:color w:val="000000"/>
+              </w:rPr>
+              <w:t xml:space="preserve">885126</w:t>
+            </w:r>
+          </w:p>
+        </w:tc>
+        <w:tc>
+          <w:tcPr>
+            <w:tcBorders>
+              <w:bottom w:val="single" w:sz="8" w:space="0" w:color="000000"/>
+              <w:top w:val="single" w:sz="8" w:space="0" w:color="000000"/>
+              <w:left w:val="single" w:sz="8" w:space="0" w:color="666666"/>
+              <w:right w:val="single" w:sz="8" w:space="0" w:color="666666"/>
+            </w:tcBorders>
+            <w:shd w:val="clear" w:color="auto" w:fill="FFFFFF"/>
+            <w:tcMar>
+              <w:top w:w="0" w:type="dxa"/>
+              <w:bottom w:w="0" w:type="dxa"/>
+              <w:left w:w="0" w:type="dxa"/>
+              <w:right w:w="0" w:type="dxa"/>
+            </w:tcMar>
+            <w:vAlign w:val="center"/>
+          </w:tcPr>
+          <w:p>
+            <w:pPr>
+              <w:pStyle w:val="Normal"/>
+              <w:jc w:val="left"/>
+              <w:pBdr>
+                <w:bottom w:val="none" w:sz="0" w:space="0" w:color="000000"/>
+                <w:top w:val="none" w:sz="0" w:space="0" w:color="000000"/>
+                <w:left w:val="none" w:sz="0" w:space="0" w:color="000000"/>
+                <w:right w:val="none" w:sz="0" w:space="0" w:color="000000"/>
+              </w:pBdr>
+              <w:spacing w:after="60" w:before="60" w:line="240"/>
+              <w:ind w:firstLine="0" w:left="60" w:right="60"/>
+            </w:pPr>
+            <w:r xmlns:w="http://schemas.openxmlformats.org/wordprocessingml/2006/main" xmlns:wp="http://schemas.openxmlformats.org/drawingml/2006/wordprocessingDrawing" xmlns:r="http://schemas.openxmlformats.org/officeDocument/2006/relationships" xmlns:w14="http://schemas.microsoft.com/office/word/2010/wordml">
+              <w:rPr>
+                <w:rFonts w:ascii="Arial" w:hAnsi="Arial" w:eastAsia="Arial" w:cs="Arial"/>
+                <w:i w:val="false"/>
+                <w:b w:val="false"/>
+                <w:u w:val="none"/>
+                <w:sz w:val="20"/>
+                <w:szCs w:val="20"/>
+                <w:color w:val="000000"/>
+              </w:rPr>
+              <w:t xml:space="preserve">ALBERT COLLEGE</w:t>
+            </w:r>
+          </w:p>
+        </w:tc>
+        <w:tc>
+          <w:tcPr>
+            <w:tcBorders>
+              <w:bottom w:val="single" w:sz="8" w:space="0" w:color="000000"/>
+              <w:top w:val="single" w:sz="8" w:space="0" w:color="000000"/>
+              <w:left w:val="single" w:sz="8" w:space="0" w:color="666666"/>
+              <w:right w:val="single" w:sz="8" w:space="0" w:color="666666"/>
+            </w:tcBorders>
+            <w:shd w:val="clear" w:color="auto" w:fill="FFFFFF"/>
+            <w:tcMar>
+              <w:top w:w="0" w:type="dxa"/>
+              <w:bottom w:w="0" w:type="dxa"/>
+              <w:left w:w="0" w:type="dxa"/>
+              <w:right w:w="0" w:type="dxa"/>
+            </w:tcMar>
+            <w:vAlign w:val="center"/>
+          </w:tcPr>
+          <w:p>
+            <w:pPr>
+              <w:pStyle w:val="Normal"/>
+              <w:jc w:val="center"/>
+              <w:pBdr>
+                <w:bottom w:val="none" w:sz="0" w:space="0" w:color="000000"/>
+                <w:top w:val="none" w:sz="0" w:space="0" w:color="000000"/>
+                <w:left w:val="none" w:sz="0" w:space="0" w:color="000000"/>
+                <w:right w:val="none" w:sz="0" w:space="0" w:color="000000"/>
+              </w:pBdr>
+              <w:spacing w:after="60" w:before="60" w:line="240"/>
+              <w:ind w:firstLine="0" w:left="60" w:right="60"/>
+            </w:pPr>
+            <w:r xmlns:w="http://schemas.openxmlformats.org/wordprocessingml/2006/main" xmlns:wp="http://schemas.openxmlformats.org/drawingml/2006/wordprocessingDrawing" xmlns:r="http://schemas.openxmlformats.org/officeDocument/2006/relationships" xmlns:w14="http://schemas.microsoft.com/office/word/2010/wordml">
+              <w:rPr>
+                <w:rFonts w:ascii="Arial" w:hAnsi="Arial" w:eastAsia="Arial" w:cs="Arial"/>
+                <w:i w:val="false"/>
+                <w:b w:val="false"/>
+                <w:u w:val="none"/>
+                <w:sz w:val="20"/>
+                <w:szCs w:val="20"/>
+                <w:color w:val="000000"/>
+              </w:rPr>
+              <w:t xml:space="preserve">10</w:t>
+            </w:r>
+          </w:p>
+        </w:tc>
+      </w:tr>
+      <w:tr>
+        <w:trPr>
+          <w:trHeight w:val="360" w:hRule="auto"/>
+        </w:trPr>
+        body10
+        <w:tc>
+          <w:tcPr>
+            <w:tcBorders>
+              <w:bottom w:val="single" w:sz="8" w:space="0" w:color="000000"/>
+              <w:top w:val="single" w:sz="8" w:space="0" w:color="000000"/>
+              <w:left w:val="single" w:sz="8" w:space="0" w:color="666666"/>
+              <w:right w:val="single" w:sz="8" w:space="0" w:color="666666"/>
+            </w:tcBorders>
+            <w:shd w:val="clear" w:color="auto" w:fill="FFFFFF"/>
+            <w:tcMar>
+              <w:top w:w="0" w:type="dxa"/>
+              <w:bottom w:w="0" w:type="dxa"/>
+              <w:left w:w="0" w:type="dxa"/>
+              <w:right w:w="0" w:type="dxa"/>
+            </w:tcMar>
+            <w:vAlign w:val="center"/>
+          </w:tcPr>
+          <w:p>
+            <w:pPr>
+              <w:pStyle w:val="Normal"/>
+              <w:jc w:val="left"/>
+              <w:pBdr>
+                <w:bottom w:val="none" w:sz="0" w:space="0" w:color="000000"/>
+                <w:top w:val="none" w:sz="0" w:space="0" w:color="000000"/>
+                <w:left w:val="none" w:sz="0" w:space="0" w:color="000000"/>
+                <w:right w:val="none" w:sz="0" w:space="0" w:color="000000"/>
+              </w:pBdr>
+              <w:spacing w:after="60" w:before="60" w:line="240"/>
+              <w:ind w:firstLine="0" w:left="60" w:right="60"/>
+            </w:pPr>
+            <w:r xmlns:w="http://schemas.openxmlformats.org/wordprocessingml/2006/main" xmlns:wp="http://schemas.openxmlformats.org/drawingml/2006/wordprocessingDrawing" xmlns:r="http://schemas.openxmlformats.org/officeDocument/2006/relationships" xmlns:w14="http://schemas.microsoft.com/office/word/2010/wordml">
+              <w:rPr>
+                <w:rFonts w:ascii="Arial" w:hAnsi="Arial" w:eastAsia="Arial" w:cs="Arial"/>
+                <w:i w:val="false"/>
+                <w:b w:val="false"/>
+                <w:u w:val="none"/>
+                <w:sz w:val="20"/>
+                <w:szCs w:val="20"/>
+                <w:color w:val="000000"/>
+              </w:rPr>
+              <w:t xml:space="preserve">941840</w:t>
+            </w:r>
+          </w:p>
+        </w:tc>
+        <w:tc>
+          <w:tcPr>
+            <w:tcBorders>
+              <w:bottom w:val="single" w:sz="8" w:space="0" w:color="000000"/>
+              <w:top w:val="single" w:sz="8" w:space="0" w:color="000000"/>
+              <w:left w:val="single" w:sz="8" w:space="0" w:color="666666"/>
+              <w:right w:val="single" w:sz="8" w:space="0" w:color="666666"/>
+            </w:tcBorders>
+            <w:shd w:val="clear" w:color="auto" w:fill="FFFFFF"/>
+            <w:tcMar>
+              <w:top w:w="0" w:type="dxa"/>
+              <w:bottom w:w="0" w:type="dxa"/>
+              <w:left w:w="0" w:type="dxa"/>
+              <w:right w:w="0" w:type="dxa"/>
+            </w:tcMar>
+            <w:vAlign w:val="center"/>
+          </w:tcPr>
+          <w:p>
+            <w:pPr>
+              <w:pStyle w:val="Normal"/>
+              <w:jc w:val="left"/>
+              <w:pBdr>
+                <w:bottom w:val="none" w:sz="0" w:space="0" w:color="000000"/>
+                <w:top w:val="none" w:sz="0" w:space="0" w:color="000000"/>
+                <w:left w:val="none" w:sz="0" w:space="0" w:color="000000"/>
+                <w:right w:val="none" w:sz="0" w:space="0" w:color="000000"/>
+              </w:pBdr>
+              <w:spacing w:after="60" w:before="60" w:line="240"/>
+              <w:ind w:firstLine="0" w:left="60" w:right="60"/>
+            </w:pPr>
+            <w:r xmlns:w="http://schemas.openxmlformats.org/wordprocessingml/2006/main" xmlns:wp="http://schemas.openxmlformats.org/drawingml/2006/wordprocessingDrawing" xmlns:r="http://schemas.openxmlformats.org/officeDocument/2006/relationships" xmlns:w14="http://schemas.microsoft.com/office/word/2010/wordml">
+              <w:rPr>
+                <w:rFonts w:ascii="Arial" w:hAnsi="Arial" w:eastAsia="Arial" w:cs="Arial"/>
+                <w:i w:val="false"/>
+                <w:b w:val="false"/>
+                <w:u w:val="none"/>
+                <w:sz w:val="20"/>
+                <w:szCs w:val="20"/>
+                <w:color w:val="000000"/>
+              </w:rPr>
+              <w:t xml:space="preserve">SIR JAMES WHITNEY PROVINCIAL SCHOOL FOR THE DEAF</w:t>
+            </w:r>
+          </w:p>
+        </w:tc>
+        <w:tc>
+          <w:tcPr>
+            <w:tcBorders>
+              <w:bottom w:val="single" w:sz="8" w:space="0" w:color="000000"/>
+              <w:top w:val="single" w:sz="8" w:space="0" w:color="000000"/>
+              <w:left w:val="single" w:sz="8" w:space="0" w:color="666666"/>
+              <w:right w:val="single" w:sz="8" w:space="0" w:color="666666"/>
+            </w:tcBorders>
+            <w:shd w:val="clear" w:color="auto" w:fill="FFFFFF"/>
+            <w:tcMar>
+              <w:top w:w="0" w:type="dxa"/>
+              <w:bottom w:w="0" w:type="dxa"/>
+              <w:left w:w="0" w:type="dxa"/>
+              <w:right w:w="0" w:type="dxa"/>
+            </w:tcMar>
+            <w:vAlign w:val="center"/>
+          </w:tcPr>
+          <w:p>
+            <w:pPr>
+              <w:pStyle w:val="Normal"/>
+              <w:jc w:val="center"/>
+              <w:pBdr>
+                <w:bottom w:val="none" w:sz="0" w:space="0" w:color="000000"/>
+                <w:top w:val="none" w:sz="0" w:space="0" w:color="000000"/>
+                <w:left w:val="none" w:sz="0" w:space="0" w:color="000000"/>
+                <w:right w:val="none" w:sz="0" w:space="0" w:color="000000"/>
+              </w:pBdr>
+              <w:spacing w:after="60" w:before="60" w:line="240"/>
+              <w:ind w:firstLine="0" w:left="60" w:right="60"/>
+            </w:pPr>
+            <w:r xmlns:w="http://schemas.openxmlformats.org/wordprocessingml/2006/main" xmlns:wp="http://schemas.openxmlformats.org/drawingml/2006/wordprocessingDrawing" xmlns:r="http://schemas.openxmlformats.org/officeDocument/2006/relationships" xmlns:w14="http://schemas.microsoft.com/office/word/2010/wordml">
+              <w:rPr>
+                <w:rFonts w:ascii="Arial" w:hAnsi="Arial" w:eastAsia="Arial" w:cs="Arial"/>
+                <w:i w:val="false"/>
+                <w:b w:val="false"/>
+                <w:u w:val="none"/>
+                <w:sz w:val="20"/>
+                <w:szCs w:val="20"/>
+                <w:color w:val="000000"/>
+              </w:rPr>
+              <w:t xml:space="preserve">2</w:t>
+            </w:r>
+          </w:p>
+        </w:tc>
+      </w:tr>
+      <w:tr>
+        <w:trPr>
+          <w:trHeight w:val="360" w:hRule="auto"/>
+        </w:trPr>
+        body11
         <w:tc>
           <w:tcPr>
             <w:tcBorders>
@@ -1556,7 +1832,7 @@
                 <w:szCs w:val="20"/>
                 <w:color w:val="000000"/>
               </w:rPr>
-              <w:t xml:space="preserve">999340</w:t>
+              <w:t xml:space="preserve">901024</w:t>
             </w:r>
           </w:p>
         </w:tc>
@@ -1600,7 +1876,7 @@
                 <w:szCs w:val="20"/>
                 <w:color w:val="000000"/>
               </w:rPr>
-              <w:t xml:space="preserve">THOMAS MERTON - INDEPENDENT STUDY</w:t>
+              <w:t xml:space="preserve">WILLIAM R KIRK SCHOOL</w:t>
             </w:r>
           </w:p>
         </w:tc>
@@ -1677,7 +1953,7 @@
           <w:bCs/>
           <w:b/>
         </w:rPr>
-        <w:t xml:space="preserve">605</w:t>
+        <w:t xml:space="preserve">589</w:t>
       </w:r>
       <w:r>
         <w:t xml:space="preserve"> </w:t>
@@ -1693,7 +1969,7 @@
           <w:bCs/>
           <w:b/>
         </w:rPr>
-        <w:t xml:space="preserve">352</w:t>
+        <w:t xml:space="preserve">429</w:t>
       </w:r>
       <w:r>
         <w:t xml:space="preserve"> </w:t>
@@ -1983,7 +2259,7 @@
                 <w:szCs w:val="20"/>
                 <w:color w:val="000000"/>
               </w:rPr>
-              <w:t xml:space="preserve">ALGONQUIN</w:t>
+              <w:t xml:space="preserve">HUMBER</w:t>
             </w:r>
           </w:p>
         </w:tc>
@@ -2027,7 +2303,7 @@
                 <w:szCs w:val="20"/>
                 <w:color w:val="000000"/>
               </w:rPr>
-              <w:t xml:space="preserve">45</w:t>
+              <w:t xml:space="preserve">43</w:t>
             </w:r>
           </w:p>
         </w:tc>
@@ -2071,7 +2347,7 @@
                 <w:szCs w:val="20"/>
                 <w:color w:val="000000"/>
               </w:rPr>
-              <w:t xml:space="preserve">12.8%</w:t>
+              <w:t xml:space="preserve">10.0%</w:t>
             </w:r>
           </w:p>
         </w:tc>
@@ -2121,7 +2397,7 @@
                 <w:szCs w:val="20"/>
                 <w:color w:val="000000"/>
               </w:rPr>
-              <w:t xml:space="preserve">HUMBER</w:t>
+              <w:t xml:space="preserve">SENECA</w:t>
             </w:r>
           </w:p>
         </w:tc>
@@ -2209,7 +2485,7 @@
                 <w:szCs w:val="20"/>
                 <w:color w:val="000000"/>
               </w:rPr>
-              <w:t xml:space="preserve">11.6%</w:t>
+              <w:t xml:space="preserve">9.6%</w:t>
             </w:r>
           </w:p>
         </w:tc>
@@ -2259,7 +2535,7 @@
                 <w:szCs w:val="20"/>
                 <w:color w:val="000000"/>
               </w:rPr>
-              <w:t xml:space="preserve">SENECA</w:t>
+              <w:t xml:space="preserve">GEORGE BROWN</w:t>
             </w:r>
           </w:p>
         </w:tc>
@@ -2303,7 +2579,7 @@
                 <w:szCs w:val="20"/>
                 <w:color w:val="000000"/>
               </w:rPr>
-              <w:t xml:space="preserve">31</w:t>
+              <w:t xml:space="preserve">38</w:t>
             </w:r>
           </w:p>
         </w:tc>
@@ -2347,7 +2623,7 @@
                 <w:szCs w:val="20"/>
                 <w:color w:val="000000"/>
               </w:rPr>
-              <w:t xml:space="preserve">8.8%</w:t>
+              <w:t xml:space="preserve">8.9%</w:t>
             </w:r>
           </w:p>
         </w:tc>
@@ -2397,7 +2673,7 @@
                 <w:szCs w:val="20"/>
                 <w:color w:val="000000"/>
               </w:rPr>
-              <w:t xml:space="preserve">SHERIDAN</w:t>
+              <w:t xml:space="preserve">ALGONQUIN</w:t>
             </w:r>
           </w:p>
         </w:tc>
@@ -2441,7 +2717,7 @@
                 <w:szCs w:val="20"/>
                 <w:color w:val="000000"/>
               </w:rPr>
-              <w:t xml:space="preserve">30</w:t>
+              <w:t xml:space="preserve">35</w:t>
             </w:r>
           </w:p>
         </w:tc>
@@ -2485,7 +2761,7 @@
                 <w:szCs w:val="20"/>
                 <w:color w:val="000000"/>
               </w:rPr>
-              <w:t xml:space="preserve">8.5%</w:t>
+              <w:t xml:space="preserve">8.2%</w:t>
             </w:r>
           </w:p>
         </w:tc>
@@ -2579,7 +2855,7 @@
                 <w:szCs w:val="20"/>
                 <w:color w:val="000000"/>
               </w:rPr>
-              <w:t xml:space="preserve">26</w:t>
+              <w:t xml:space="preserve">32</w:t>
             </w:r>
           </w:p>
         </w:tc>
@@ -2623,7 +2899,7 @@
                 <w:szCs w:val="20"/>
                 <w:color w:val="000000"/>
               </w:rPr>
-              <w:t xml:space="preserve">7.4%</w:t>
+              <w:t xml:space="preserve">7.5%</w:t>
             </w:r>
           </w:p>
         </w:tc>
@@ -2673,7 +2949,7 @@
                 <w:szCs w:val="20"/>
                 <w:color w:val="000000"/>
               </w:rPr>
-              <w:t xml:space="preserve">CONESTOGA</w:t>
+              <w:t xml:space="preserve">SHERIDAN</w:t>
             </w:r>
           </w:p>
         </w:tc>
@@ -2717,7 +2993,7 @@
                 <w:szCs w:val="20"/>
                 <w:color w:val="000000"/>
               </w:rPr>
-              <w:t xml:space="preserve">22</w:t>
+              <w:t xml:space="preserve">32</w:t>
             </w:r>
           </w:p>
         </w:tc>
@@ -2761,7 +3037,7 @@
                 <w:szCs w:val="20"/>
                 <w:color w:val="000000"/>
               </w:rPr>
-              <w:t xml:space="preserve">6.2%</w:t>
+              <w:t xml:space="preserve">7.5%</w:t>
             </w:r>
           </w:p>
         </w:tc>
@@ -2811,7 +3087,7 @@
                 <w:szCs w:val="20"/>
                 <w:color w:val="000000"/>
               </w:rPr>
-              <w:t xml:space="preserve">GEORGE BROWN</w:t>
+              <w:t xml:space="preserve">FANSHAWE</w:t>
             </w:r>
           </w:p>
         </w:tc>
@@ -2855,7 +3131,7 @@
                 <w:szCs w:val="20"/>
                 <w:color w:val="000000"/>
               </w:rPr>
-              <w:t xml:space="preserve">21</w:t>
+              <w:t xml:space="preserve">31</w:t>
             </w:r>
           </w:p>
         </w:tc>
@@ -2899,7 +3175,7 @@
                 <w:szCs w:val="20"/>
                 <w:color w:val="000000"/>
               </w:rPr>
-              <w:t xml:space="preserve">6.0%</w:t>
+              <w:t xml:space="preserve">7.2%</w:t>
             </w:r>
           </w:p>
         </w:tc>
@@ -2949,7 +3225,7 @@
                 <w:szCs w:val="20"/>
                 <w:color w:val="000000"/>
               </w:rPr>
-              <w:t xml:space="preserve">FANSHAWE</w:t>
+              <w:t xml:space="preserve">DURHAM</w:t>
             </w:r>
           </w:p>
         </w:tc>
@@ -2993,7 +3269,7 @@
                 <w:szCs w:val="20"/>
                 <w:color w:val="000000"/>
               </w:rPr>
-              <w:t xml:space="preserve">19</w:t>
+              <w:t xml:space="preserve">23</w:t>
             </w:r>
           </w:p>
         </w:tc>
@@ -3087,7 +3363,7 @@
                 <w:szCs w:val="20"/>
                 <w:color w:val="000000"/>
               </w:rPr>
-              <w:t xml:space="preserve">MOHAWK</w:t>
+              <w:t xml:space="preserve">CONESTOGA</w:t>
             </w:r>
           </w:p>
         </w:tc>
@@ -3131,7 +3407,7 @@
                 <w:szCs w:val="20"/>
                 <w:color w:val="000000"/>
               </w:rPr>
-              <w:t xml:space="preserve">16</w:t>
+              <w:t xml:space="preserve">21</w:t>
             </w:r>
           </w:p>
         </w:tc>
@@ -3175,7 +3451,7 @@
                 <w:szCs w:val="20"/>
                 <w:color w:val="000000"/>
               </w:rPr>
-              <w:t xml:space="preserve">4.5%</w:t>
+              <w:t xml:space="preserve">4.9%</w:t>
             </w:r>
           </w:p>
         </w:tc>
@@ -3225,7 +3501,7 @@
                 <w:szCs w:val="20"/>
                 <w:color w:val="000000"/>
               </w:rPr>
-              <w:t xml:space="preserve">ST. CLAIR</w:t>
+              <w:t xml:space="preserve">MOHAWK</w:t>
             </w:r>
           </w:p>
         </w:tc>
@@ -3269,7 +3545,7 @@
                 <w:szCs w:val="20"/>
                 <w:color w:val="000000"/>
               </w:rPr>
-              <w:t xml:space="preserve">16</w:t>
+              <w:t xml:space="preserve">17</w:t>
             </w:r>
           </w:p>
         </w:tc>
@@ -3313,7 +3589,7 @@
                 <w:szCs w:val="20"/>
                 <w:color w:val="000000"/>
               </w:rPr>
-              <w:t xml:space="preserve">4.5%</w:t>
+              <w:t xml:space="preserve">4.0%</w:t>
             </w:r>
           </w:p>
         </w:tc>
@@ -3363,7 +3639,7 @@
                 <w:szCs w:val="20"/>
                 <w:color w:val="000000"/>
               </w:rPr>
-              <w:t xml:space="preserve">DURHAM</w:t>
+              <w:t xml:space="preserve">FLEMING</w:t>
             </w:r>
           </w:p>
         </w:tc>
@@ -3407,7 +3683,7 @@
                 <w:szCs w:val="20"/>
                 <w:color w:val="000000"/>
               </w:rPr>
-              <w:t xml:space="preserve">13</w:t>
+              <w:t xml:space="preserve">15</w:t>
             </w:r>
           </w:p>
         </w:tc>
@@ -3451,7 +3727,7 @@
                 <w:szCs w:val="20"/>
                 <w:color w:val="000000"/>
               </w:rPr>
-              <w:t xml:space="preserve">3.7%</w:t>
+              <w:t xml:space="preserve">3.5%</w:t>
             </w:r>
           </w:p>
         </w:tc>
@@ -3545,7 +3821,7 @@
                 <w:szCs w:val="20"/>
                 <w:color w:val="000000"/>
               </w:rPr>
-              <w:t xml:space="preserve">12</w:t>
+              <w:t xml:space="preserve">15</w:t>
             </w:r>
           </w:p>
         </w:tc>
@@ -3589,7 +3865,7 @@
                 <w:szCs w:val="20"/>
                 <w:color w:val="000000"/>
               </w:rPr>
-              <w:t xml:space="preserve">3.4%</w:t>
+              <w:t xml:space="preserve">3.5%</w:t>
             </w:r>
           </w:p>
         </w:tc>
@@ -3639,7 +3915,7 @@
                 <w:szCs w:val="20"/>
                 <w:color w:val="000000"/>
               </w:rPr>
-              <w:t xml:space="preserve">LOYALIST</w:t>
+              <w:t xml:space="preserve">NIAGARA</w:t>
             </w:r>
           </w:p>
         </w:tc>
@@ -3683,7 +3959,7 @@
                 <w:szCs w:val="20"/>
                 <w:color w:val="000000"/>
               </w:rPr>
-              <w:t xml:space="preserve">11</w:t>
+              <w:t xml:space="preserve">15</w:t>
             </w:r>
           </w:p>
         </w:tc>
@@ -3727,7 +4003,7 @@
                 <w:szCs w:val="20"/>
                 <w:color w:val="000000"/>
               </w:rPr>
-              <w:t xml:space="preserve">3.1%</w:t>
+              <w:t xml:space="preserve">3.5%</w:t>
             </w:r>
           </w:p>
         </w:tc>
@@ -3777,7 +4053,7 @@
                 <w:szCs w:val="20"/>
                 <w:color w:val="000000"/>
               </w:rPr>
-              <w:t xml:space="preserve">NIAGARA</w:t>
+              <w:t xml:space="preserve">ST. CLAIR</w:t>
             </w:r>
           </w:p>
         </w:tc>
@@ -3821,7 +4097,7 @@
                 <w:szCs w:val="20"/>
                 <w:color w:val="000000"/>
               </w:rPr>
-              <w:t xml:space="preserve">8</w:t>
+              <w:t xml:space="preserve">13</w:t>
             </w:r>
           </w:p>
         </w:tc>
@@ -3865,7 +4141,7 @@
                 <w:szCs w:val="20"/>
                 <w:color w:val="000000"/>
               </w:rPr>
-              <w:t xml:space="preserve">2.3%</w:t>
+              <w:t xml:space="preserve">3.0%</w:t>
             </w:r>
           </w:p>
         </w:tc>
@@ -3915,7 +4191,7 @@
                 <w:szCs w:val="20"/>
                 <w:color w:val="000000"/>
               </w:rPr>
-              <w:t xml:space="preserve">LA CITÉ COLLÉGIALE</w:t>
+              <w:t xml:space="preserve">ST. LAWRENCE</w:t>
             </w:r>
           </w:p>
         </w:tc>
@@ -3959,7 +4235,7 @@
                 <w:szCs w:val="20"/>
                 <w:color w:val="000000"/>
               </w:rPr>
-              <w:t xml:space="preserve">7</w:t>
+              <w:t xml:space="preserve">13</w:t>
             </w:r>
           </w:p>
         </w:tc>
@@ -4003,7 +4279,7 @@
                 <w:szCs w:val="20"/>
                 <w:color w:val="000000"/>
               </w:rPr>
-              <w:t xml:space="preserve">2.0%</w:t>
+              <w:t xml:space="preserve">3.0%</w:t>
             </w:r>
           </w:p>
         </w:tc>
@@ -4053,7 +4329,7 @@
                 <w:szCs w:val="20"/>
                 <w:color w:val="000000"/>
               </w:rPr>
-              <w:t xml:space="preserve">ST. LAWRENCE</w:t>
+              <w:t xml:space="preserve">LA CITÉ COLLÉGIALE</w:t>
             </w:r>
           </w:p>
         </w:tc>
@@ -4097,7 +4373,7 @@
                 <w:szCs w:val="20"/>
                 <w:color w:val="000000"/>
               </w:rPr>
-              <w:t xml:space="preserve">6</w:t>
+              <w:t xml:space="preserve">8</w:t>
             </w:r>
           </w:p>
         </w:tc>
@@ -4141,7 +4417,7 @@
                 <w:szCs w:val="20"/>
                 <w:color w:val="000000"/>
               </w:rPr>
-              <w:t xml:space="preserve">1.7%</w:t>
+              <w:t xml:space="preserve">1.9%</w:t>
             </w:r>
           </w:p>
         </w:tc>
@@ -4191,7 +4467,7 @@
                 <w:szCs w:val="20"/>
                 <w:color w:val="000000"/>
               </w:rPr>
-              <w:t xml:space="preserve">CONFEDERATION</w:t>
+              <w:t xml:space="preserve">LOYALIST</w:t>
             </w:r>
           </w:p>
         </w:tc>
@@ -4235,7 +4511,7 @@
                 <w:szCs w:val="20"/>
                 <w:color w:val="000000"/>
               </w:rPr>
-              <w:t xml:space="preserve">5</w:t>
+              <w:t xml:space="preserve">8</w:t>
             </w:r>
           </w:p>
         </w:tc>
@@ -4279,7 +4555,7 @@
                 <w:szCs w:val="20"/>
                 <w:color w:val="000000"/>
               </w:rPr>
-              <w:t xml:space="preserve">1.4%</w:t>
+              <w:t xml:space="preserve">1.9%</w:t>
             </w:r>
           </w:p>
         </w:tc>
@@ -4329,7 +4605,7 @@
                 <w:szCs w:val="20"/>
                 <w:color w:val="000000"/>
               </w:rPr>
-              <w:t xml:space="preserve">FLEMING</w:t>
+              <w:t xml:space="preserve">CAMBRIAN</w:t>
             </w:r>
           </w:p>
         </w:tc>
@@ -4373,7 +4649,7 @@
                 <w:szCs w:val="20"/>
                 <w:color w:val="000000"/>
               </w:rPr>
-              <w:t xml:space="preserve">5</w:t>
+              <w:t xml:space="preserve">7</w:t>
             </w:r>
           </w:p>
         </w:tc>
@@ -4417,7 +4693,7 @@
                 <w:szCs w:val="20"/>
                 <w:color w:val="000000"/>
               </w:rPr>
-              <w:t xml:space="preserve">1.4%</w:t>
+              <w:t xml:space="preserve">1.6%</w:t>
             </w:r>
           </w:p>
         </w:tc>
@@ -4467,7 +4743,7 @@
                 <w:szCs w:val="20"/>
                 <w:color w:val="000000"/>
               </w:rPr>
-              <w:t xml:space="preserve">CAMBRIAN</w:t>
+              <w:t xml:space="preserve">CANADORE</w:t>
             </w:r>
           </w:p>
         </w:tc>
@@ -4511,7 +4787,7 @@
                 <w:szCs w:val="20"/>
                 <w:color w:val="000000"/>
               </w:rPr>
-              <w:t xml:space="preserve">4</w:t>
+              <w:t xml:space="preserve">7</w:t>
             </w:r>
           </w:p>
         </w:tc>
@@ -4555,7 +4831,7 @@
                 <w:szCs w:val="20"/>
                 <w:color w:val="000000"/>
               </w:rPr>
-              <w:t xml:space="preserve">1.1%</w:t>
+              <w:t xml:space="preserve">1.6%</w:t>
             </w:r>
           </w:p>
         </w:tc>
@@ -4649,7 +4925,7 @@
                 <w:szCs w:val="20"/>
                 <w:color w:val="000000"/>
               </w:rPr>
-              <w:t xml:space="preserve">4</w:t>
+              <w:t xml:space="preserve">7</w:t>
             </w:r>
           </w:p>
         </w:tc>
@@ -4693,7 +4969,7 @@
                 <w:szCs w:val="20"/>
                 <w:color w:val="000000"/>
               </w:rPr>
-              <w:t xml:space="preserve">1.1%</w:t>
+              <w:t xml:space="preserve">1.6%</w:t>
             </w:r>
           </w:p>
         </w:tc>
@@ -5105,7 +5381,7 @@
                 <w:szCs w:val="20"/>
                 <w:color w:val="000000"/>
               </w:rPr>
-              <w:t xml:space="preserve">16</w:t>
+              <w:t xml:space="preserve">25</w:t>
             </w:r>
           </w:p>
         </w:tc>
@@ -5149,7 +5425,7 @@
                 <w:szCs w:val="20"/>
                 <w:color w:val="000000"/>
               </w:rPr>
-              <w:t xml:space="preserve">4.5%</w:t>
+              <w:t xml:space="preserve">5.8%</w:t>
             </w:r>
           </w:p>
         </w:tc>
@@ -5199,7 +5475,7 @@
                 <w:szCs w:val="20"/>
                 <w:color w:val="000000"/>
               </w:rPr>
-              <w:t xml:space="preserve">51211</w:t>
+              <w:t xml:space="preserve">50721</w:t>
             </w:r>
           </w:p>
         </w:tc>
@@ -5243,7 +5519,7 @@
                 <w:szCs w:val="20"/>
                 <w:color w:val="000000"/>
               </w:rPr>
-              <w:t xml:space="preserve">EARLY CHILDHOOD EDUCATION</w:t>
+              <w:t xml:space="preserve">SOCIAL SERVICE WORKER</w:t>
             </w:r>
           </w:p>
         </w:tc>
@@ -5287,7 +5563,7 @@
                 <w:szCs w:val="20"/>
                 <w:color w:val="000000"/>
               </w:rPr>
-              <w:t xml:space="preserve">14</w:t>
+              <w:t xml:space="preserve">16</w:t>
             </w:r>
           </w:p>
         </w:tc>
@@ -5331,7 +5607,7 @@
                 <w:szCs w:val="20"/>
                 <w:color w:val="000000"/>
               </w:rPr>
-              <w:t xml:space="preserve">4.0%</w:t>
+              <w:t xml:space="preserve">3.7%</w:t>
             </w:r>
           </w:p>
         </w:tc>
@@ -5381,7 +5657,7 @@
                 <w:szCs w:val="20"/>
                 <w:color w:val="000000"/>
               </w:rPr>
-              <w:t xml:space="preserve">50200</w:t>
+              <w:t xml:space="preserve">53008</w:t>
             </w:r>
           </w:p>
         </w:tc>
@@ -5425,7 +5701,7 @@
                 <w:szCs w:val="20"/>
                 <w:color w:val="000000"/>
               </w:rPr>
-              <w:t xml:space="preserve">BUSINESS</w:t>
+              <w:t xml:space="preserve">POLICE FOUNDATIONS</w:t>
             </w:r>
           </w:p>
         </w:tc>
@@ -5469,7 +5745,7 @@
                 <w:szCs w:val="20"/>
                 <w:color w:val="000000"/>
               </w:rPr>
-              <w:t xml:space="preserve">10</w:t>
+              <w:t xml:space="preserve">15</w:t>
             </w:r>
           </w:p>
         </w:tc>
@@ -5513,7 +5789,7 @@
                 <w:szCs w:val="20"/>
                 <w:color w:val="000000"/>
               </w:rPr>
-              <w:t xml:space="preserve">2.8%</w:t>
+              <w:t xml:space="preserve">3.5%</w:t>
             </w:r>
           </w:p>
         </w:tc>
@@ -5563,7 +5839,7 @@
                 <w:szCs w:val="20"/>
                 <w:color w:val="000000"/>
               </w:rPr>
-              <w:t xml:space="preserve">81400</w:t>
+              <w:t xml:space="preserve">41469</w:t>
             </w:r>
           </w:p>
         </w:tc>
@@ -5607,7 +5883,7 @@
                 <w:szCs w:val="20"/>
                 <w:color w:val="000000"/>
               </w:rPr>
-              <w:t xml:space="preserve">BSC NURSING</w:t>
+              <w:t xml:space="preserve">PERSONAL SUPPORT WORKER</w:t>
             </w:r>
           </w:p>
         </w:tc>
@@ -5695,7 +5971,7 @@
                 <w:szCs w:val="20"/>
                 <w:color w:val="000000"/>
               </w:rPr>
-              <w:t xml:space="preserve">2.8%</w:t>
+              <w:t xml:space="preserve">2.3%</w:t>
             </w:r>
           </w:p>
         </w:tc>
@@ -5745,7 +6021,7 @@
                 <w:szCs w:val="20"/>
                 <w:color w:val="000000"/>
               </w:rPr>
-              <w:t xml:space="preserve">50721</w:t>
+              <w:t xml:space="preserve">44700</w:t>
             </w:r>
           </w:p>
         </w:tc>
@@ -5789,7 +6065,7 @@
                 <w:szCs w:val="20"/>
                 <w:color w:val="000000"/>
               </w:rPr>
-              <w:t xml:space="preserve">SOCIAL SERVICE WORKER</w:t>
+              <w:t xml:space="preserve">GENERAL ARTS AND SCIENCE - ONE-YEAR</w:t>
             </w:r>
           </w:p>
         </w:tc>
@@ -5833,7 +6109,7 @@
                 <w:szCs w:val="20"/>
                 <w:color w:val="000000"/>
               </w:rPr>
-              <w:t xml:space="preserve">9</w:t>
+              <w:t xml:space="preserve">10</w:t>
             </w:r>
           </w:p>
         </w:tc>
@@ -5877,7 +6153,7 @@
                 <w:szCs w:val="20"/>
                 <w:color w:val="000000"/>
               </w:rPr>
-              <w:t xml:space="preserve">2.6%</w:t>
+              <w:t xml:space="preserve">2.3%</w:t>
             </w:r>
           </w:p>
         </w:tc>
@@ -5927,7 +6203,7 @@
                 <w:szCs w:val="20"/>
                 <w:color w:val="000000"/>
               </w:rPr>
-              <w:t xml:space="preserve">53008</w:t>
+              <w:t xml:space="preserve">81400</w:t>
             </w:r>
           </w:p>
         </w:tc>
@@ -5971,7 +6247,7 @@
                 <w:szCs w:val="20"/>
                 <w:color w:val="000000"/>
               </w:rPr>
-              <w:t xml:space="preserve">POLICE FOUNDATIONS</w:t>
+              <w:t xml:space="preserve">BSC NURSING</w:t>
             </w:r>
           </w:p>
         </w:tc>
@@ -6059,7 +6335,7 @@
                 <w:szCs w:val="20"/>
                 <w:color w:val="000000"/>
               </w:rPr>
-              <w:t xml:space="preserve">2.6%</w:t>
+              <w:t xml:space="preserve">2.1%</w:t>
             </w:r>
           </w:p>
         </w:tc>
@@ -6109,7 +6385,7 @@
                 <w:szCs w:val="20"/>
                 <w:color w:val="000000"/>
               </w:rPr>
-              <w:t xml:space="preserve">44700</w:t>
+              <w:t xml:space="preserve">41599</w:t>
             </w:r>
           </w:p>
         </w:tc>
@@ -6153,7 +6429,7 @@
                 <w:szCs w:val="20"/>
                 <w:color w:val="000000"/>
               </w:rPr>
-              <w:t xml:space="preserve">GENERAL ARTS AND SCIENCE - ONE-YEAR</w:t>
+              <w:t xml:space="preserve">PRE-HEALTH SCIENCES PATHWAY TO ADVANCED DIPLOMAS AND DEGREES</w:t>
             </w:r>
           </w:p>
         </w:tc>
@@ -6197,7 +6473,7 @@
                 <w:szCs w:val="20"/>
                 <w:color w:val="000000"/>
               </w:rPr>
-              <w:t xml:space="preserve">7</w:t>
+              <w:t xml:space="preserve">8</w:t>
             </w:r>
           </w:p>
         </w:tc>
@@ -6241,7 +6517,7 @@
                 <w:szCs w:val="20"/>
                 <w:color w:val="000000"/>
               </w:rPr>
-              <w:t xml:space="preserve">2.0%</w:t>
+              <w:t xml:space="preserve">1.9%</w:t>
             </w:r>
           </w:p>
         </w:tc>
@@ -6291,7 +6567,7 @@
                 <w:szCs w:val="20"/>
                 <w:color w:val="000000"/>
               </w:rPr>
-              <w:t xml:space="preserve">51637</w:t>
+              <w:t xml:space="preserve">50100</w:t>
             </w:r>
           </w:p>
         </w:tc>
@@ -6335,7 +6611,7 @@
                 <w:szCs w:val="20"/>
                 <w:color w:val="000000"/>
               </w:rPr>
-              <w:t xml:space="preserve">PARAMEDIC</w:t>
+              <w:t xml:space="preserve">BUSINESS - ACCOUNTING</w:t>
             </w:r>
           </w:p>
         </w:tc>
@@ -6379,7 +6655,7 @@
                 <w:szCs w:val="20"/>
                 <w:color w:val="000000"/>
               </w:rPr>
-              <w:t xml:space="preserve">7</w:t>
+              <w:t xml:space="preserve">8</w:t>
             </w:r>
           </w:p>
         </w:tc>
@@ -6423,7 +6699,7 @@
                 <w:szCs w:val="20"/>
                 <w:color w:val="000000"/>
               </w:rPr>
-              <w:t xml:space="preserve">2.0%</w:t>
+              <w:t xml:space="preserve">1.9%</w:t>
             </w:r>
           </w:p>
         </w:tc>
@@ -6473,7 +6749,7 @@
                 <w:szCs w:val="20"/>
                 <w:color w:val="000000"/>
               </w:rPr>
-              <w:t xml:space="preserve">60701</w:t>
+              <w:t xml:space="preserve">51211</w:t>
             </w:r>
           </w:p>
         </w:tc>
@@ -6517,7 +6793,7 @@
                 <w:szCs w:val="20"/>
                 <w:color w:val="000000"/>
               </w:rPr>
-              <w:t xml:space="preserve">CHILD AND YOUTH WORKER</w:t>
+              <w:t xml:space="preserve">EARLY CHILDHOOD EDUCATION</w:t>
             </w:r>
           </w:p>
         </w:tc>
@@ -6561,7 +6837,7 @@
                 <w:szCs w:val="20"/>
                 <w:color w:val="000000"/>
               </w:rPr>
-              <w:t xml:space="preserve">7</w:t>
+              <w:t xml:space="preserve">8</w:t>
             </w:r>
           </w:p>
         </w:tc>
@@ -6605,7 +6881,7 @@
                 <w:szCs w:val="20"/>
                 <w:color w:val="000000"/>
               </w:rPr>
-              <w:t xml:space="preserve">2.0%</w:t>
+              <w:t xml:space="preserve">1.9%</w:t>
             </w:r>
           </w:p>
         </w:tc>
@@ -6655,7 +6931,7 @@
                 <w:szCs w:val="20"/>
                 <w:color w:val="000000"/>
               </w:rPr>
-              <w:t xml:space="preserve">41598</w:t>
+              <w:t xml:space="preserve">51637</w:t>
             </w:r>
           </w:p>
         </w:tc>
@@ -6699,7 +6975,7 @@
                 <w:szCs w:val="20"/>
                 <w:color w:val="000000"/>
               </w:rPr>
-              <w:t xml:space="preserve">PRE-HEALTH SCIENCES PATHWAY TO CERTIFICATES AND DIPLOMAS</w:t>
+              <w:t xml:space="preserve">PARAMEDIC</w:t>
             </w:r>
           </w:p>
         </w:tc>
@@ -6743,7 +7019,7 @@
                 <w:szCs w:val="20"/>
                 <w:color w:val="000000"/>
               </w:rPr>
-              <w:t xml:space="preserve">6</w:t>
+              <w:t xml:space="preserve">7</w:t>
             </w:r>
           </w:p>
         </w:tc>
@@ -6787,7 +7063,7 @@
                 <w:szCs w:val="20"/>
                 <w:color w:val="000000"/>
               </w:rPr>
-              <w:t xml:space="preserve">1.7%</w:t>
+              <w:t xml:space="preserve">1.6%</w:t>
             </w:r>
           </w:p>
         </w:tc>
@@ -6837,7 +7113,7 @@
                 <w:szCs w:val="20"/>
                 <w:color w:val="000000"/>
               </w:rPr>
-              <w:t xml:space="preserve">55613</w:t>
+              <w:t xml:space="preserve">50200</w:t>
             </w:r>
           </w:p>
         </w:tc>
@@ -6881,7 +7157,7 @@
                 <w:szCs w:val="20"/>
                 <w:color w:val="000000"/>
               </w:rPr>
-              <w:t xml:space="preserve">ELECTRICAL ENGINEERING TECHNICIAN</w:t>
+              <w:t xml:space="preserve">BUSINESS</w:t>
             </w:r>
           </w:p>
         </w:tc>
@@ -6969,7 +7245,7 @@
                 <w:szCs w:val="20"/>
                 <w:color w:val="000000"/>
               </w:rPr>
-              <w:t xml:space="preserve">1.7%</w:t>
+              <w:t xml:space="preserve">1.4%</w:t>
             </w:r>
           </w:p>
         </w:tc>
@@ -7019,7 +7295,7 @@
                 <w:szCs w:val="20"/>
                 <w:color w:val="000000"/>
               </w:rPr>
-              <w:t xml:space="preserve">60503</w:t>
+              <w:t xml:space="preserve">53007</w:t>
             </w:r>
           </w:p>
         </w:tc>
@@ -7063,7 +7339,7 @@
                 <w:szCs w:val="20"/>
                 <w:color w:val="000000"/>
               </w:rPr>
-              <w:t xml:space="preserve">COMPUTER PROGRAMMER ANALYST</w:t>
+              <w:t xml:space="preserve">LAW AND SECURITY ADMINISTRATION</w:t>
             </w:r>
           </w:p>
         </w:tc>
@@ -7151,7 +7427,7 @@
                 <w:szCs w:val="20"/>
                 <w:color w:val="000000"/>
               </w:rPr>
-              <w:t xml:space="preserve">1.7%</w:t>
+              <w:t xml:space="preserve">1.4%</w:t>
             </w:r>
           </w:p>
         </w:tc>
@@ -7201,7 +7477,7 @@
                 <w:szCs w:val="20"/>
                 <w:color w:val="000000"/>
               </w:rPr>
-              <w:t xml:space="preserve">41469</w:t>
+              <w:t xml:space="preserve">41603</w:t>
             </w:r>
           </w:p>
         </w:tc>
@@ -7245,7 +7521,7 @@
                 <w:szCs w:val="20"/>
                 <w:color w:val="000000"/>
               </w:rPr>
-              <w:t xml:space="preserve">PERSONAL SUPPORT WORKER</w:t>
+              <w:t xml:space="preserve">ANIMAL CARE</w:t>
             </w:r>
           </w:p>
         </w:tc>
@@ -7333,7 +7609,7 @@
                 <w:szCs w:val="20"/>
                 <w:color w:val="000000"/>
               </w:rPr>
-              <w:t xml:space="preserve">1.4%</w:t>
+              <w:t xml:space="preserve">1.2%</w:t>
             </w:r>
           </w:p>
         </w:tc>
@@ -7383,7 +7659,7 @@
                 <w:szCs w:val="20"/>
                 <w:color w:val="000000"/>
               </w:rPr>
-              <w:t xml:space="preserve">41800</w:t>
+              <w:t xml:space="preserve">50503</w:t>
             </w:r>
           </w:p>
         </w:tc>
@@ -7427,7 +7703,7 @@
                 <w:szCs w:val="20"/>
                 <w:color w:val="000000"/>
               </w:rPr>
-              <w:t xml:space="preserve">ART FUNDAMENTALS</w:t>
+              <w:t xml:space="preserve">COMPUTER PROGRAMMER</w:t>
             </w:r>
           </w:p>
         </w:tc>
@@ -7515,7 +7791,7 @@
                 <w:szCs w:val="20"/>
                 <w:color w:val="000000"/>
               </w:rPr>
-              <w:t xml:space="preserve">1.4%</w:t>
+              <w:t xml:space="preserve">1.2%</w:t>
             </w:r>
           </w:p>
         </w:tc>
@@ -7565,7 +7841,7 @@
                 <w:szCs w:val="20"/>
                 <w:color w:val="000000"/>
               </w:rPr>
-              <w:t xml:space="preserve">44900</w:t>
+              <w:t xml:space="preserve">51603</w:t>
             </w:r>
           </w:p>
         </w:tc>
@@ -7609,7 +7885,7 @@
                 <w:szCs w:val="20"/>
                 <w:color w:val="000000"/>
               </w:rPr>
-              <w:t xml:space="preserve">WELDING TECHNIQUES</w:t>
+              <w:t xml:space="preserve">VETERINARY TECHNICIAN</w:t>
             </w:r>
           </w:p>
         </w:tc>
@@ -7697,7 +7973,7 @@
                 <w:szCs w:val="20"/>
                 <w:color w:val="000000"/>
               </w:rPr>
-              <w:t xml:space="preserve">1.4%</w:t>
+              <w:t xml:space="preserve">1.2%</w:t>
             </w:r>
           </w:p>
         </w:tc>
@@ -7747,7 +8023,7 @@
                 <w:szCs w:val="20"/>
                 <w:color w:val="000000"/>
               </w:rPr>
-              <w:t xml:space="preserve">52613</w:t>
+              <w:t xml:space="preserve">52209</w:t>
             </w:r>
           </w:p>
         </w:tc>
@@ -7791,7 +8067,7 @@
                 <w:szCs w:val="20"/>
                 <w:color w:val="000000"/>
               </w:rPr>
-              <w:t xml:space="preserve">COURT AND TRIBUNAL AGENT</w:t>
+              <w:t xml:space="preserve">FITNESS AND HEALTH PROMOTION</w:t>
             </w:r>
           </w:p>
         </w:tc>
@@ -7879,7 +8155,7 @@
                 <w:szCs w:val="20"/>
                 <w:color w:val="000000"/>
               </w:rPr>
-              <w:t xml:space="preserve">1.4%</w:t>
+              <w:t xml:space="preserve">1.2%</w:t>
             </w:r>
           </w:p>
         </w:tc>
@@ -7929,7 +8205,7 @@
                 <w:szCs w:val="20"/>
                 <w:color w:val="000000"/>
               </w:rPr>
-              <w:t xml:space="preserve">56405</w:t>
+              <w:t xml:space="preserve">52611</w:t>
             </w:r>
           </w:p>
         </w:tc>
@@ -7973,7 +8249,7 @@
                 <w:szCs w:val="20"/>
                 <w:color w:val="000000"/>
               </w:rPr>
-              <w:t xml:space="preserve">MOTIVE POWER TECHNICIAN</w:t>
+              <w:t xml:space="preserve">LEGAL ASSISTANT</w:t>
             </w:r>
           </w:p>
         </w:tc>
@@ -8061,7 +8337,7 @@
                 <w:szCs w:val="20"/>
                 <w:color w:val="000000"/>
               </w:rPr>
-              <w:t xml:space="preserve">1.4%</w:t>
+              <w:t xml:space="preserve">1.2%</w:t>
             </w:r>
           </w:p>
         </w:tc>
@@ -8111,7 +8387,7 @@
                 <w:szCs w:val="20"/>
                 <w:color w:val="000000"/>
               </w:rPr>
-              <w:t xml:space="preserve">41601</w:t>
+              <w:t xml:space="preserve">60701</w:t>
             </w:r>
           </w:p>
         </w:tc>
@@ -8155,7 +8431,7 @@
                 <w:szCs w:val="20"/>
                 <w:color w:val="000000"/>
               </w:rPr>
-              <w:t xml:space="preserve">PREPARATORY HEALTH SCIENCES</w:t>
+              <w:t xml:space="preserve">CHILD AND YOUTH WORKER</w:t>
             </w:r>
           </w:p>
         </w:tc>
@@ -8199,7 +8475,7 @@
                 <w:szCs w:val="20"/>
                 <w:color w:val="000000"/>
               </w:rPr>
-              <w:t xml:space="preserve">4</w:t>
+              <w:t xml:space="preserve">5</w:t>
             </w:r>
           </w:p>
         </w:tc>
@@ -8243,7 +8519,7 @@
                 <w:szCs w:val="20"/>
                 <w:color w:val="000000"/>
               </w:rPr>
-              <w:t xml:space="preserve">1.1%</w:t>
+              <w:t xml:space="preserve">1.2%</w:t>
             </w:r>
           </w:p>
         </w:tc>
@@ -8293,7 +8569,7 @@
                 <w:szCs w:val="20"/>
                 <w:color w:val="000000"/>
               </w:rPr>
-              <w:t xml:space="preserve">43006</w:t>
+              <w:t xml:space="preserve">45613</w:t>
             </w:r>
           </w:p>
         </w:tc>
@@ -8337,7 +8613,7 @@
                 <w:szCs w:val="20"/>
                 <w:color w:val="000000"/>
               </w:rPr>
-              <w:t xml:space="preserve">PRE-SERVICE FIREFIGHTER</w:t>
+              <w:t xml:space="preserve">ELECTRICAL TECHNIQUES</w:t>
             </w:r>
           </w:p>
         </w:tc>
@@ -8425,7 +8701,7 @@
                 <w:szCs w:val="20"/>
                 <w:color w:val="000000"/>
               </w:rPr>
-              <w:t xml:space="preserve">1.1%</w:t>
+              <w:t xml:space="preserve">0.9%</w:t>
             </w:r>
           </w:p>
         </w:tc>
@@ -8475,7 +8751,7 @@
                 <w:szCs w:val="20"/>
                 <w:color w:val="000000"/>
               </w:rPr>
-              <w:t xml:space="preserve">43107</w:t>
+              <w:t xml:space="preserve">50600</w:t>
             </w:r>
           </w:p>
         </w:tc>
@@ -8519,7 +8795,7 @@
                 <w:szCs w:val="20"/>
                 <w:color w:val="000000"/>
               </w:rPr>
-              <w:t xml:space="preserve">CHEF TRAINING</w:t>
+              <w:t xml:space="preserve">ARCHITECTURAL TECHNICIAN</w:t>
             </w:r>
           </w:p>
         </w:tc>
@@ -8607,7 +8883,7 @@
                 <w:szCs w:val="20"/>
                 <w:color w:val="000000"/>
               </w:rPr>
-              <w:t xml:space="preserve">1.1%</w:t>
+              <w:t xml:space="preserve">0.9%</w:t>
             </w:r>
           </w:p>
         </w:tc>
@@ -8710,7 +8986,7 @@
           <w:bCs/>
           <w:b/>
         </w:rPr>
-        <w:t xml:space="preserve">605</w:t>
+        <w:t xml:space="preserve">589</w:t>
       </w:r>
       <w:r>
         <w:t xml:space="preserve"> </w:t>
@@ -8726,7 +9002,7 @@
           <w:bCs/>
           <w:b/>
         </w:rPr>
-        <w:t xml:space="preserve">45</w:t>
+        <w:t xml:space="preserve">48</w:t>
       </w:r>
       <w:r>
         <w:t xml:space="preserve"> </w:t>
@@ -8951,7 +9227,7 @@
                 <w:szCs w:val="20"/>
                 <w:color w:val="000000"/>
               </w:rPr>
-              <w:t xml:space="preserve">GEORGE BROWN</w:t>
+              <w:t xml:space="preserve">ALGONQUIN</w:t>
             </w:r>
           </w:p>
         </w:tc>
@@ -8995,7 +9271,7 @@
                 <w:szCs w:val="20"/>
                 <w:color w:val="000000"/>
               </w:rPr>
-              <w:t xml:space="preserve">7</w:t>
+              <w:t xml:space="preserve">8</w:t>
             </w:r>
           </w:p>
         </w:tc>
@@ -9039,7 +9315,7 @@
                 <w:szCs w:val="20"/>
                 <w:color w:val="000000"/>
               </w:rPr>
-              <w:t xml:space="preserve">15.6%</w:t>
+              <w:t xml:space="preserve">16.7%</w:t>
             </w:r>
           </w:p>
         </w:tc>
@@ -9089,7 +9365,7 @@
                 <w:szCs w:val="20"/>
                 <w:color w:val="000000"/>
               </w:rPr>
-              <w:t xml:space="preserve">CONESTOGA</w:t>
+              <w:t xml:space="preserve">GEORGE BROWN</w:t>
             </w:r>
           </w:p>
         </w:tc>
@@ -9177,7 +9453,7 @@
                 <w:szCs w:val="20"/>
                 <w:color w:val="000000"/>
               </w:rPr>
-              <w:t xml:space="preserve">13.3%</w:t>
+              <w:t xml:space="preserve">12.5%</w:t>
             </w:r>
           </w:p>
         </w:tc>
@@ -9227,7 +9503,7 @@
                 <w:szCs w:val="20"/>
                 <w:color w:val="000000"/>
               </w:rPr>
-              <w:t xml:space="preserve">FANSHAWE</w:t>
+              <w:t xml:space="preserve">SENECA</w:t>
             </w:r>
           </w:p>
         </w:tc>
@@ -9271,7 +9547,7 @@
                 <w:szCs w:val="20"/>
                 <w:color w:val="000000"/>
               </w:rPr>
-              <w:t xml:space="preserve">6</w:t>
+              <w:t xml:space="preserve">5</w:t>
             </w:r>
           </w:p>
         </w:tc>
@@ -9315,7 +9591,7 @@
                 <w:szCs w:val="20"/>
                 <w:color w:val="000000"/>
               </w:rPr>
-              <w:t xml:space="preserve">13.3%</w:t>
+              <w:t xml:space="preserve">10.4%</w:t>
             </w:r>
           </w:p>
         </w:tc>
@@ -9365,7 +9641,7 @@
                 <w:szCs w:val="20"/>
                 <w:color w:val="000000"/>
               </w:rPr>
-              <w:t xml:space="preserve">SENECA</w:t>
+              <w:t xml:space="preserve">MOHAWK</w:t>
             </w:r>
           </w:p>
         </w:tc>
@@ -9409,7 +9685,7 @@
                 <w:szCs w:val="20"/>
                 <w:color w:val="000000"/>
               </w:rPr>
-              <w:t xml:space="preserve">5</w:t>
+              <w:t xml:space="preserve">4</w:t>
             </w:r>
           </w:p>
         </w:tc>
@@ -9453,7 +9729,7 @@
                 <w:szCs w:val="20"/>
                 <w:color w:val="000000"/>
               </w:rPr>
-              <w:t xml:space="preserve">11.1%</w:t>
+              <w:t xml:space="preserve">8.3%</w:t>
             </w:r>
           </w:p>
         </w:tc>
@@ -9503,7 +9779,7 @@
                 <w:szCs w:val="20"/>
                 <w:color w:val="000000"/>
               </w:rPr>
-              <w:t xml:space="preserve">MOHAWK</w:t>
+              <w:t xml:space="preserve">CENTENNIAL</w:t>
             </w:r>
           </w:p>
         </w:tc>
@@ -9547,7 +9823,7 @@
                 <w:szCs w:val="20"/>
                 <w:color w:val="000000"/>
               </w:rPr>
-              <w:t xml:space="preserve">4</w:t>
+              <w:t xml:space="preserve">3</w:t>
             </w:r>
           </w:p>
         </w:tc>
@@ -9591,7 +9867,7 @@
                 <w:szCs w:val="20"/>
                 <w:color w:val="000000"/>
               </w:rPr>
-              <w:t xml:space="preserve">8.9%</w:t>
+              <w:t xml:space="preserve">6.2%</w:t>
             </w:r>
           </w:p>
         </w:tc>
@@ -9641,7 +9917,7 @@
                 <w:szCs w:val="20"/>
                 <w:color w:val="000000"/>
               </w:rPr>
-              <w:t xml:space="preserve">ALGONQUIN</w:t>
+              <w:t xml:space="preserve">CONESTOGA</w:t>
             </w:r>
           </w:p>
         </w:tc>
@@ -9729,7 +10005,7 @@
                 <w:szCs w:val="20"/>
                 <w:color w:val="000000"/>
               </w:rPr>
-              <w:t xml:space="preserve">6.7%</w:t>
+              <w:t xml:space="preserve">6.2%</w:t>
             </w:r>
           </w:p>
         </w:tc>
@@ -9779,7 +10055,7 @@
                 <w:szCs w:val="20"/>
                 <w:color w:val="000000"/>
               </w:rPr>
-              <w:t xml:space="preserve">CENTENNIAL</w:t>
+              <w:t xml:space="preserve">DURHAM</w:t>
             </w:r>
           </w:p>
         </w:tc>
@@ -9823,7 +10099,7 @@
                 <w:szCs w:val="20"/>
                 <w:color w:val="000000"/>
               </w:rPr>
-              <w:t xml:space="preserve">2</w:t>
+              <w:t xml:space="preserve">3</w:t>
             </w:r>
           </w:p>
         </w:tc>
@@ -9867,7 +10143,7 @@
                 <w:szCs w:val="20"/>
                 <w:color w:val="000000"/>
               </w:rPr>
-              <w:t xml:space="preserve">4.4%</w:t>
+              <w:t xml:space="preserve">6.2%</w:t>
             </w:r>
           </w:p>
         </w:tc>
@@ -9917,7 +10193,7 @@
                 <w:szCs w:val="20"/>
                 <w:color w:val="000000"/>
               </w:rPr>
-              <w:t xml:space="preserve">FLEMING</w:t>
+              <w:t xml:space="preserve">FANSHAWE</w:t>
             </w:r>
           </w:p>
         </w:tc>
@@ -9961,7 +10237,7 @@
                 <w:szCs w:val="20"/>
                 <w:color w:val="000000"/>
               </w:rPr>
-              <w:t xml:space="preserve">2</w:t>
+              <w:t xml:space="preserve">3</w:t>
             </w:r>
           </w:p>
         </w:tc>
@@ -10005,7 +10281,7 @@
                 <w:szCs w:val="20"/>
                 <w:color w:val="000000"/>
               </w:rPr>
-              <w:t xml:space="preserve">4.4%</w:t>
+              <w:t xml:space="preserve">6.2%</w:t>
             </w:r>
           </w:p>
         </w:tc>
@@ -10055,7 +10331,7 @@
                 <w:szCs w:val="20"/>
                 <w:color w:val="000000"/>
               </w:rPr>
-              <w:t xml:space="preserve">NIAGARA</w:t>
+              <w:t xml:space="preserve">GEORGIAN</w:t>
             </w:r>
           </w:p>
         </w:tc>
@@ -10099,7 +10375,7 @@
                 <w:szCs w:val="20"/>
                 <w:color w:val="000000"/>
               </w:rPr>
-              <w:t xml:space="preserve">2</w:t>
+              <w:t xml:space="preserve">3</w:t>
             </w:r>
           </w:p>
         </w:tc>
@@ -10143,7 +10419,7 @@
                 <w:szCs w:val="20"/>
                 <w:color w:val="000000"/>
               </w:rPr>
-              <w:t xml:space="preserve">4.4%</w:t>
+              <w:t xml:space="preserve">6.2%</w:t>
             </w:r>
           </w:p>
         </w:tc>
@@ -10193,7 +10469,7 @@
                 <w:szCs w:val="20"/>
                 <w:color w:val="000000"/>
               </w:rPr>
-              <w:t xml:space="preserve">ST. LAWRENCE</w:t>
+              <w:t xml:space="preserve">CAMBRIAN</w:t>
             </w:r>
           </w:p>
         </w:tc>
@@ -10281,7 +10557,7 @@
                 <w:szCs w:val="20"/>
                 <w:color w:val="000000"/>
               </w:rPr>
-              <w:t xml:space="preserve">4.4%</w:t>
+              <w:t xml:space="preserve">4.2%</w:t>
             </w:r>
           </w:p>
         </w:tc>
@@ -10331,7 +10607,7 @@
                 <w:szCs w:val="20"/>
                 <w:color w:val="000000"/>
               </w:rPr>
-              <w:t xml:space="preserve">DURHAM</w:t>
+              <w:t xml:space="preserve">COLLÈGE BORÉAL</w:t>
             </w:r>
           </w:p>
         </w:tc>
@@ -10375,7 +10651,7 @@
                 <w:szCs w:val="20"/>
                 <w:color w:val="000000"/>
               </w:rPr>
-              <w:t xml:space="preserve">1</w:t>
+              <w:t xml:space="preserve">2</w:t>
             </w:r>
           </w:p>
         </w:tc>
@@ -10419,7 +10695,7 @@
                 <w:szCs w:val="20"/>
                 <w:color w:val="000000"/>
               </w:rPr>
-              <w:t xml:space="preserve">2.2%</w:t>
+              <w:t xml:space="preserve">4.2%</w:t>
             </w:r>
           </w:p>
         </w:tc>
@@ -10469,7 +10745,7 @@
                 <w:szCs w:val="20"/>
                 <w:color w:val="000000"/>
               </w:rPr>
-              <w:t xml:space="preserve">GEORGIAN</w:t>
+              <w:t xml:space="preserve">SHERIDAN</w:t>
             </w:r>
           </w:p>
         </w:tc>
@@ -10513,7 +10789,7 @@
                 <w:szCs w:val="20"/>
                 <w:color w:val="000000"/>
               </w:rPr>
-              <w:t xml:space="preserve">1</w:t>
+              <w:t xml:space="preserve">2</w:t>
             </w:r>
           </w:p>
         </w:tc>
@@ -10557,7 +10833,7 @@
                 <w:szCs w:val="20"/>
                 <w:color w:val="000000"/>
               </w:rPr>
-              <w:t xml:space="preserve">2.2%</w:t>
+              <w:t xml:space="preserve">4.2%</w:t>
             </w:r>
           </w:p>
         </w:tc>
@@ -10607,7 +10883,7 @@
                 <w:szCs w:val="20"/>
                 <w:color w:val="000000"/>
               </w:rPr>
-              <w:t xml:space="preserve">LA CITÉ COLLÉGIALE</w:t>
+              <w:t xml:space="preserve">NIAGARA</w:t>
             </w:r>
           </w:p>
         </w:tc>
@@ -10695,7 +10971,7 @@
                 <w:szCs w:val="20"/>
                 <w:color w:val="000000"/>
               </w:rPr>
-              <w:t xml:space="preserve">2.2%</w:t>
+              <w:t xml:space="preserve">2.1%</w:t>
             </w:r>
           </w:p>
         </w:tc>
@@ -10745,7 +11021,7 @@
                 <w:szCs w:val="20"/>
                 <w:color w:val="000000"/>
               </w:rPr>
-              <w:t xml:space="preserve">LOYALIST</w:t>
+              <w:t xml:space="preserve">SAULT</w:t>
             </w:r>
           </w:p>
         </w:tc>
@@ -10833,7 +11109,7 @@
                 <w:szCs w:val="20"/>
                 <w:color w:val="000000"/>
               </w:rPr>
-              <w:t xml:space="preserve">2.2%</w:t>
+              <w:t xml:space="preserve">2.1%</w:t>
             </w:r>
           </w:p>
         </w:tc>
@@ -10883,7 +11159,7 @@
                 <w:szCs w:val="20"/>
                 <w:color w:val="000000"/>
               </w:rPr>
-              <w:t xml:space="preserve">NORTHERN</w:t>
+              <w:t xml:space="preserve">ST. CLAIR</w:t>
             </w:r>
           </w:p>
         </w:tc>
@@ -10971,7 +11247,7 @@
                 <w:szCs w:val="20"/>
                 <w:color w:val="000000"/>
               </w:rPr>
-              <w:t xml:space="preserve">2.2%</w:t>
+              <w:t xml:space="preserve">2.1%</w:t>
             </w:r>
           </w:p>
         </w:tc>
@@ -11021,7 +11297,7 @@
                 <w:szCs w:val="20"/>
                 <w:color w:val="000000"/>
               </w:rPr>
-              <w:t xml:space="preserve">SHERIDAN</w:t>
+              <w:t xml:space="preserve">ST. LAWRENCE</w:t>
             </w:r>
           </w:p>
         </w:tc>
@@ -11109,7 +11385,7 @@
                 <w:szCs w:val="20"/>
                 <w:color w:val="000000"/>
               </w:rPr>
-              <w:t xml:space="preserve">2.2%</w:t>
+              <w:t xml:space="preserve">2.1%</w:t>
             </w:r>
           </w:p>
         </w:tc>
@@ -11441,7 +11717,7 @@
                 <w:szCs w:val="20"/>
                 <w:color w:val="000000"/>
               </w:rPr>
-              <w:t xml:space="preserve">41469</w:t>
+              <w:t xml:space="preserve">81400</w:t>
             </w:r>
           </w:p>
         </w:tc>
@@ -11485,7 +11761,7 @@
                 <w:szCs w:val="20"/>
                 <w:color w:val="000000"/>
               </w:rPr>
-              <w:t xml:space="preserve">PERSONAL SUPPORT WORKER</w:t>
+              <w:t xml:space="preserve">BSC NURSING</w:t>
             </w:r>
           </w:p>
         </w:tc>
@@ -11529,7 +11805,7 @@
                 <w:szCs w:val="20"/>
                 <w:color w:val="000000"/>
               </w:rPr>
-              <w:t xml:space="preserve">2</w:t>
+              <w:t xml:space="preserve">3</w:t>
             </w:r>
           </w:p>
         </w:tc>
@@ -11573,7 +11849,7 @@
                 <w:szCs w:val="20"/>
                 <w:color w:val="000000"/>
               </w:rPr>
-              <w:t xml:space="preserve">4.4%</w:t>
+              <w:t xml:space="preserve">6.2%</w:t>
             </w:r>
           </w:p>
         </w:tc>
@@ -11623,7 +11899,7 @@
                 <w:szCs w:val="20"/>
                 <w:color w:val="000000"/>
               </w:rPr>
-              <w:t xml:space="preserve">50721</w:t>
+              <w:t xml:space="preserve">41469</w:t>
             </w:r>
           </w:p>
         </w:tc>
@@ -11667,7 +11943,7 @@
                 <w:szCs w:val="20"/>
                 <w:color w:val="000000"/>
               </w:rPr>
-              <w:t xml:space="preserve">SOCIAL SERVICE WORKER</w:t>
+              <w:t xml:space="preserve">PERSONAL SUPPORT WORKER</w:t>
             </w:r>
           </w:p>
         </w:tc>
@@ -11755,7 +12031,7 @@
                 <w:szCs w:val="20"/>
                 <w:color w:val="000000"/>
               </w:rPr>
-              <w:t xml:space="preserve">4.4%</w:t>
+              <w:t xml:space="preserve">4.2%</w:t>
             </w:r>
           </w:p>
         </w:tc>
@@ -11805,7 +12081,7 @@
                 <w:szCs w:val="20"/>
                 <w:color w:val="000000"/>
               </w:rPr>
-              <w:t xml:space="preserve">52316</w:t>
+              <w:t xml:space="preserve">44700</w:t>
             </w:r>
           </w:p>
         </w:tc>
@@ -11849,7 +12125,7 @@
                 <w:szCs w:val="20"/>
                 <w:color w:val="000000"/>
               </w:rPr>
-              <w:t xml:space="preserve">OFFICE ADMINISTRATION - EXECUTIVE</w:t>
+              <w:t xml:space="preserve">GENERAL ARTS AND SCIENCE - ONE-YEAR</w:t>
             </w:r>
           </w:p>
         </w:tc>
@@ -11937,7 +12213,7 @@
                 <w:szCs w:val="20"/>
                 <w:color w:val="000000"/>
               </w:rPr>
-              <w:t xml:space="preserve">4.4%</w:t>
+              <w:t xml:space="preserve">4.2%</w:t>
             </w:r>
           </w:p>
         </w:tc>
@@ -11987,7 +12263,7 @@
                 <w:szCs w:val="20"/>
                 <w:color w:val="000000"/>
               </w:rPr>
-              <w:t xml:space="preserve">53008</w:t>
+              <w:t xml:space="preserve">50721</w:t>
             </w:r>
           </w:p>
         </w:tc>
@@ -12031,7 +12307,7 @@
                 <w:szCs w:val="20"/>
                 <w:color w:val="000000"/>
               </w:rPr>
-              <w:t xml:space="preserve">POLICE FOUNDATIONS</w:t>
+              <w:t xml:space="preserve">SOCIAL SERVICE WORKER</w:t>
             </w:r>
           </w:p>
         </w:tc>
@@ -12119,7 +12395,7 @@
                 <w:szCs w:val="20"/>
                 <w:color w:val="000000"/>
               </w:rPr>
-              <w:t xml:space="preserve">4.4%</w:t>
+              <w:t xml:space="preserve">4.2%</w:t>
             </w:r>
           </w:p>
         </w:tc>
@@ -12169,7 +12445,7 @@
                 <w:szCs w:val="20"/>
                 <w:color w:val="000000"/>
               </w:rPr>
-              <w:t xml:space="preserve">55613</w:t>
+              <w:t xml:space="preserve">51407</w:t>
             </w:r>
           </w:p>
         </w:tc>
@@ -12213,7 +12489,7 @@
                 <w:szCs w:val="20"/>
                 <w:color w:val="000000"/>
               </w:rPr>
-              <w:t xml:space="preserve">ELECTRICAL ENGINEERING TECHNICIAN</w:t>
+              <w:t xml:space="preserve">PRACTICAL NURSING</w:t>
             </w:r>
           </w:p>
         </w:tc>
@@ -12301,7 +12577,7 @@
                 <w:szCs w:val="20"/>
                 <w:color w:val="000000"/>
               </w:rPr>
-              <w:t xml:space="preserve">4.4%</w:t>
+              <w:t xml:space="preserve">4.2%</w:t>
             </w:r>
           </w:p>
         </w:tc>
@@ -12351,7 +12627,7 @@
                 <w:szCs w:val="20"/>
                 <w:color w:val="000000"/>
               </w:rPr>
-              <w:t xml:space="preserve">40231</w:t>
+              <w:t xml:space="preserve">52900</w:t>
             </w:r>
           </w:p>
         </w:tc>
@@ -12395,7 +12671,7 @@
                 <w:szCs w:val="20"/>
                 <w:color w:val="000000"/>
               </w:rPr>
-              <w:t xml:space="preserve">SMALL BUSINESS</w:t>
+              <w:t xml:space="preserve">BUSINESS - MARKETING</w:t>
             </w:r>
           </w:p>
         </w:tc>
@@ -12439,7 +12715,7 @@
                 <w:szCs w:val="20"/>
                 <w:color w:val="000000"/>
               </w:rPr>
-              <w:t xml:space="preserve">1</w:t>
+              <w:t xml:space="preserve">2</w:t>
             </w:r>
           </w:p>
         </w:tc>
@@ -12483,7 +12759,7 @@
                 <w:szCs w:val="20"/>
                 <w:color w:val="000000"/>
               </w:rPr>
-              <w:t xml:space="preserve">2.2%</w:t>
+              <w:t xml:space="preserve">4.2%</w:t>
             </w:r>
           </w:p>
         </w:tc>
@@ -12533,7 +12809,7 @@
                 <w:szCs w:val="20"/>
                 <w:color w:val="000000"/>
               </w:rPr>
-              <w:t xml:space="preserve">40719</w:t>
+              <w:t xml:space="preserve">53008</w:t>
             </w:r>
           </w:p>
         </w:tc>
@@ -12577,7 +12853,7 @@
                 <w:szCs w:val="20"/>
                 <w:color w:val="000000"/>
               </w:rPr>
-              <w:t xml:space="preserve">HUMAN SERVICES FOUNDATION</w:t>
+              <w:t xml:space="preserve">POLICE FOUNDATIONS</w:t>
             </w:r>
           </w:p>
         </w:tc>
@@ -12621,7 +12897,7 @@
                 <w:szCs w:val="20"/>
                 <w:color w:val="000000"/>
               </w:rPr>
-              <w:t xml:space="preserve">1</w:t>
+              <w:t xml:space="preserve">2</w:t>
             </w:r>
           </w:p>
         </w:tc>
@@ -12665,7 +12941,7 @@
                 <w:szCs w:val="20"/>
                 <w:color w:val="000000"/>
               </w:rPr>
-              <w:t xml:space="preserve">2.2%</w:t>
+              <w:t xml:space="preserve">4.2%</w:t>
             </w:r>
           </w:p>
         </w:tc>
@@ -12715,7 +12991,7 @@
                 <w:szCs w:val="20"/>
                 <w:color w:val="000000"/>
               </w:rPr>
-              <w:t xml:space="preserve">41211</w:t>
+              <w:t xml:space="preserve">55613</w:t>
             </w:r>
           </w:p>
         </w:tc>
@@ -12759,7 +13035,7 @@
                 <w:szCs w:val="20"/>
                 <w:color w:val="000000"/>
               </w:rPr>
-              <w:t xml:space="preserve">DAY CARE ASSISTANT</w:t>
+              <w:t xml:space="preserve">ELECTRICAL ENGINEERING TECHNICIAN</w:t>
             </w:r>
           </w:p>
         </w:tc>
@@ -12803,7 +13079,7 @@
                 <w:szCs w:val="20"/>
                 <w:color w:val="000000"/>
               </w:rPr>
-              <w:t xml:space="preserve">1</w:t>
+              <w:t xml:space="preserve">2</w:t>
             </w:r>
           </w:p>
         </w:tc>
@@ -12847,7 +13123,7 @@
                 <w:szCs w:val="20"/>
                 <w:color w:val="000000"/>
               </w:rPr>
-              <w:t xml:space="preserve">2.2%</w:t>
+              <w:t xml:space="preserve">4.2%</w:t>
             </w:r>
           </w:p>
         </w:tc>
@@ -12897,7 +13173,7 @@
                 <w:szCs w:val="20"/>
                 <w:color w:val="000000"/>
               </w:rPr>
-              <w:t xml:space="preserve">41598</w:t>
+              <w:t xml:space="preserve">41599</w:t>
             </w:r>
           </w:p>
         </w:tc>
@@ -12941,7 +13217,7 @@
                 <w:szCs w:val="20"/>
                 <w:color w:val="000000"/>
               </w:rPr>
-              <w:t xml:space="preserve">PRE-HEALTH SCIENCES PATHWAY TO CERTIFICATES AND DIPLOMAS</w:t>
+              <w:t xml:space="preserve">PRE-HEALTH SCIENCES PATHWAY TO ADVANCED DIPLOMAS AND DEGREES</w:t>
             </w:r>
           </w:p>
         </w:tc>
@@ -13029,7 +13305,7 @@
                 <w:szCs w:val="20"/>
                 <w:color w:val="000000"/>
               </w:rPr>
-              <w:t xml:space="preserve">2.2%</w:t>
+              <w:t xml:space="preserve">2.1%</w:t>
             </w:r>
           </w:p>
         </w:tc>
@@ -13079,7 +13355,7 @@
                 <w:szCs w:val="20"/>
                 <w:color w:val="000000"/>
               </w:rPr>
-              <w:t xml:space="preserve">41601</w:t>
+              <w:t xml:space="preserve">41603</w:t>
             </w:r>
           </w:p>
         </w:tc>
@@ -13123,7 +13399,7 @@
                 <w:szCs w:val="20"/>
                 <w:color w:val="000000"/>
               </w:rPr>
-              <w:t xml:space="preserve">PREPARATORY HEALTH SCIENCES</w:t>
+              <w:t xml:space="preserve">ANIMAL CARE</w:t>
             </w:r>
           </w:p>
         </w:tc>
@@ -13211,7 +13487,7 @@
                 <w:szCs w:val="20"/>
                 <w:color w:val="000000"/>
               </w:rPr>
-              <w:t xml:space="preserve">2.2%</w:t>
+              <w:t xml:space="preserve">2.1%</w:t>
             </w:r>
           </w:p>
         </w:tc>
@@ -13261,7 +13537,7 @@
                 <w:szCs w:val="20"/>
                 <w:color w:val="000000"/>
               </w:rPr>
-              <w:t xml:space="preserve">41603</w:t>
+              <w:t xml:space="preserve">41904</w:t>
             </w:r>
           </w:p>
         </w:tc>
@@ -13305,7 +13581,7 @@
                 <w:szCs w:val="20"/>
                 <w:color w:val="000000"/>
               </w:rPr>
-              <w:t xml:space="preserve">ANIMAL CARE</w:t>
+              <w:t xml:space="preserve">PRE-MEDIA (MEDIA AND COMMUNICATIONS FUNDAMENTAL)</w:t>
             </w:r>
           </w:p>
         </w:tc>
@@ -13393,7 +13669,7 @@
                 <w:szCs w:val="20"/>
                 <w:color w:val="000000"/>
               </w:rPr>
-              <w:t xml:space="preserve">2.2%</w:t>
+              <w:t xml:space="preserve">2.1%</w:t>
             </w:r>
           </w:p>
         </w:tc>
@@ -13443,7 +13719,7 @@
                 <w:szCs w:val="20"/>
                 <w:color w:val="000000"/>
               </w:rPr>
-              <w:t xml:space="preserve">42320</w:t>
+              <w:t xml:space="preserve">42313</w:t>
             </w:r>
           </w:p>
         </w:tc>
@@ -13487,7 +13763,7 @@
                 <w:szCs w:val="20"/>
                 <w:color w:val="000000"/>
               </w:rPr>
-              <w:t xml:space="preserve">DENTAL OFFICE ADMINISTRATION</w:t>
+              <w:t xml:space="preserve">OFFICE ADMINISTRATION - GENERAL</w:t>
             </w:r>
           </w:p>
         </w:tc>
@@ -13575,7 +13851,7 @@
                 <w:szCs w:val="20"/>
                 <w:color w:val="000000"/>
               </w:rPr>
-              <w:t xml:space="preserve">2.2%</w:t>
+              <w:t xml:space="preserve">2.1%</w:t>
             </w:r>
           </w:p>
         </w:tc>
@@ -13625,7 +13901,7 @@
                 <w:szCs w:val="20"/>
                 <w:color w:val="000000"/>
               </w:rPr>
-              <w:t xml:space="preserve">43108</w:t>
+              <w:t xml:space="preserve">43012</w:t>
             </w:r>
           </w:p>
         </w:tc>
@@ -13669,7 +13945,7 @@
                 <w:szCs w:val="20"/>
                 <w:color w:val="000000"/>
               </w:rPr>
-              <w:t xml:space="preserve">BARTENDING</w:t>
+              <w:t xml:space="preserve">PUBLIC SAFETY FUNDAMENTALS</w:t>
             </w:r>
           </w:p>
         </w:tc>
@@ -13757,7 +14033,7 @@
                 <w:szCs w:val="20"/>
                 <w:color w:val="000000"/>
               </w:rPr>
-              <w:t xml:space="preserve">2.2%</w:t>
+              <w:t xml:space="preserve">2.1%</w:t>
             </w:r>
           </w:p>
         </w:tc>
@@ -13807,7 +14083,7 @@
                 <w:szCs w:val="20"/>
                 <w:color w:val="000000"/>
               </w:rPr>
-              <w:t xml:space="preserve">44700</w:t>
+              <w:t xml:space="preserve">45505</w:t>
             </w:r>
           </w:p>
         </w:tc>
@@ -13851,7 +14127,7 @@
                 <w:szCs w:val="20"/>
                 <w:color w:val="000000"/>
               </w:rPr>
-              <w:t xml:space="preserve">GENERAL ARTS AND SCIENCE - ONE-YEAR</w:t>
+              <w:t xml:space="preserve">GAS TECHNICIAN</w:t>
             </w:r>
           </w:p>
         </w:tc>
@@ -13939,7 +14215,7 @@
                 <w:szCs w:val="20"/>
                 <w:color w:val="000000"/>
               </w:rPr>
-              <w:t xml:space="preserve">2.2%</w:t>
+              <w:t xml:space="preserve">2.1%</w:t>
             </w:r>
           </w:p>
         </w:tc>
@@ -13989,7 +14265,7 @@
                 <w:szCs w:val="20"/>
                 <w:color w:val="000000"/>
               </w:rPr>
-              <w:t xml:space="preserve">45613</w:t>
+              <w:t xml:space="preserve">47600</w:t>
             </w:r>
           </w:p>
         </w:tc>
@@ -14033,7 +14309,7 @@
                 <w:szCs w:val="20"/>
                 <w:color w:val="000000"/>
               </w:rPr>
-              <w:t xml:space="preserve">ELECTRICAL TECHNIQUES</w:t>
+              <w:t xml:space="preserve">RENOVATION TECHNIQUES</w:t>
             </w:r>
           </w:p>
         </w:tc>
@@ -14121,7 +14397,7 @@
                 <w:szCs w:val="20"/>
                 <w:color w:val="000000"/>
               </w:rPr>
-              <w:t xml:space="preserve">2.2%</w:t>
+              <w:t xml:space="preserve">2.1%</w:t>
             </w:r>
           </w:p>
         </w:tc>
@@ -14171,7 +14447,7 @@
                 <w:szCs w:val="20"/>
                 <w:color w:val="000000"/>
               </w:rPr>
-              <w:t xml:space="preserve">48200</w:t>
+              <w:t xml:space="preserve">50100</w:t>
             </w:r>
           </w:p>
         </w:tc>
@@ -14215,7 +14491,7 @@
                 <w:szCs w:val="20"/>
                 <w:color w:val="000000"/>
               </w:rPr>
-              <w:t xml:space="preserve">CONSTRUCTION TRADES TECHNIQUES</w:t>
+              <w:t xml:space="preserve">BUSINESS - ACCOUNTING</w:t>
             </w:r>
           </w:p>
         </w:tc>
@@ -14303,7 +14579,7 @@
                 <w:szCs w:val="20"/>
                 <w:color w:val="000000"/>
               </w:rPr>
-              <w:t xml:space="preserve">2.2%</w:t>
+              <w:t xml:space="preserve">2.1%</w:t>
             </w:r>
           </w:p>
         </w:tc>
@@ -14353,7 +14629,7 @@
                 <w:szCs w:val="20"/>
                 <w:color w:val="000000"/>
               </w:rPr>
-              <w:t xml:space="preserve">50600</w:t>
+              <w:t xml:space="preserve">50202</w:t>
             </w:r>
           </w:p>
         </w:tc>
@@ -14397,7 +14673,7 @@
                 <w:szCs w:val="20"/>
                 <w:color w:val="000000"/>
               </w:rPr>
-              <w:t xml:space="preserve">ARCHITECTURAL TECHNICIAN</w:t>
+              <w:t xml:space="preserve">INTERNATIONAL BUSINESS</w:t>
             </w:r>
           </w:p>
         </w:tc>
@@ -14485,7 +14761,7 @@
                 <w:szCs w:val="20"/>
                 <w:color w:val="000000"/>
               </w:rPr>
-              <w:t xml:space="preserve">2.2%</w:t>
+              <w:t xml:space="preserve">2.1%</w:t>
             </w:r>
           </w:p>
         </w:tc>
@@ -14535,7 +14811,7 @@
                 <w:szCs w:val="20"/>
                 <w:color w:val="000000"/>
               </w:rPr>
-              <w:t xml:space="preserve">51006</w:t>
+              <w:t xml:space="preserve">50505</w:t>
             </w:r>
           </w:p>
         </w:tc>
@@ -14579,7 +14855,7 @@
                 <w:szCs w:val="20"/>
                 <w:color w:val="000000"/>
               </w:rPr>
-              <w:t xml:space="preserve">QUALITY ENGINEERING TECHNICIAN-NON DESTRUCTIVE EVALUATION</w:t>
+              <w:t xml:space="preserve">COMPUTER SYSTEMS TECHNICIAN</w:t>
             </w:r>
           </w:p>
         </w:tc>
@@ -14667,7 +14943,7 @@
                 <w:szCs w:val="20"/>
                 <w:color w:val="000000"/>
               </w:rPr>
-              <w:t xml:space="preserve">2.2%</w:t>
+              <w:t xml:space="preserve">2.1%</w:t>
             </w:r>
           </w:p>
         </w:tc>
@@ -14849,7 +15125,7 @@
                 <w:szCs w:val="20"/>
                 <w:color w:val="000000"/>
               </w:rPr>
-              <w:t xml:space="preserve">2.2%</w:t>
+              <w:t xml:space="preserve">2.1%</w:t>
             </w:r>
           </w:p>
         </w:tc>
@@ -14899,7 +15175,7 @@
                 <w:szCs w:val="20"/>
                 <w:color w:val="000000"/>
               </w:rPr>
-              <w:t xml:space="preserve">51228</w:t>
+              <w:t xml:space="preserve">51502</w:t>
             </w:r>
           </w:p>
         </w:tc>
@@ -14943,7 +15219,7 @@
                 <w:szCs w:val="20"/>
                 <w:color w:val="000000"/>
               </w:rPr>
-              <w:t xml:space="preserve">EDUCATIONAL ASSISTANT</w:t>
+              <w:t xml:space="preserve">OCCUPATIONAL/ PHYSIOTHERAPY</w:t>
             </w:r>
           </w:p>
         </w:tc>
@@ -15031,7 +15307,7 @@
                 <w:szCs w:val="20"/>
                 <w:color w:val="000000"/>
               </w:rPr>
-              <w:t xml:space="preserve">2.2%</w:t>
+              <w:t xml:space="preserve">2.1%</w:t>
             </w:r>
           </w:p>
         </w:tc>
@@ -15044,7 +15320,7 @@
     <w:sectPr>
       <w:footerReference r:id="rId9" w:type="default"/>
       <w:pgSz w:h="15840" w:w="12240"/>
-      <w:pgMar w:bottom="1440" w:footer="720" w:gutter="0" w:header="720" w:left="1080" w:right="1080" w:top="1440"/>
+      <w:pgMar w:bottom="1080" w:footer="720" w:gutter="0" w:header="720" w:left="1080" w:right="1080" w:top="1080"/>
       <w:pgNumType w:start="1"/>
       <w:cols w:space="720"/>
       <w:docGrid w:linePitch="326"/>
@@ -17604,258 +17880,4 @@
   </a:objectDefaults>
   <a:extraClrSchemeLst/>
 </a:theme>
-</file>
-
-<file path=customXml/item1.xml><?xml version="1.0" encoding="utf-8"?>
-<ct:contentTypeSchema xmlns:ct="http://schemas.microsoft.com/office/2006/metadata/contentType" xmlns:ma="http://schemas.microsoft.com/office/2006/metadata/properties/metaAttributes" ct:_="" ma:_="" ma:contentTypeName="Document" ma:contentTypeID="0x01010028CAD5B0D39EEF4180FAF78645AB3BF3" ma:contentTypeVersion="15" ma:contentTypeDescription="Create a new document." ma:contentTypeScope="" ma:versionID="f72dc28b51791a2a25438716f94aed2c">
-  <xsd:schema xmlns:xsd="http://www.w3.org/2001/XMLSchema" xmlns:xs="http://www.w3.org/2001/XMLSchema" xmlns:p="http://schemas.microsoft.com/office/2006/metadata/properties" xmlns:ns2="0e58ca87-4072-470e-8b31-171c5a2c0324" xmlns:ns3="a194edfb-0d26-4a04-9fce-796958ba02c9" targetNamespace="http://schemas.microsoft.com/office/2006/metadata/properties" ma:root="true" ma:fieldsID="f31d35d1530904eb7e08039cb7c5be06" ns2:_="" ns3:_="">
-    <xsd:import namespace="0e58ca87-4072-470e-8b31-171c5a2c0324"/>
-    <xsd:import namespace="a194edfb-0d26-4a04-9fce-796958ba02c9"/>
-    <xsd:element name="properties">
-      <xsd:complexType>
-        <xsd:sequence>
-          <xsd:element name="documentManagement">
-            <xsd:complexType>
-              <xsd:all>
-                <xsd:element ref="ns2:MediaServiceMetadata" minOccurs="0"/>
-                <xsd:element ref="ns2:MediaServiceFastMetadata" minOccurs="0"/>
-                <xsd:element ref="ns2:MediaServiceDateTaken" minOccurs="0"/>
-                <xsd:element ref="ns2:MediaServiceAutoKeyPoints" minOccurs="0"/>
-                <xsd:element ref="ns2:MediaServiceKeyPoints" minOccurs="0"/>
-                <xsd:element ref="ns3:SharedWithUsers" minOccurs="0"/>
-                <xsd:element ref="ns3:SharedWithDetails" minOccurs="0"/>
-                <xsd:element ref="ns2:MediaServiceAutoTags" minOccurs="0"/>
-                <xsd:element ref="ns2:MediaServiceOCR" minOccurs="0"/>
-                <xsd:element ref="ns2:MediaServiceGenerationTime" minOccurs="0"/>
-                <xsd:element ref="ns2:MediaServiceEventHashCode" minOccurs="0"/>
-                <xsd:element ref="ns2:MediaLengthInSeconds" minOccurs="0"/>
-                <xsd:element ref="ns2:lcf76f155ced4ddcb4097134ff3c332f" minOccurs="0"/>
-                <xsd:element ref="ns3:TaxCatchAll" minOccurs="0"/>
-              </xsd:all>
-            </xsd:complexType>
-          </xsd:element>
-        </xsd:sequence>
-      </xsd:complexType>
-    </xsd:element>
-  </xsd:schema>
-  <xsd:schema xmlns:xsd="http://www.w3.org/2001/XMLSchema" xmlns:xs="http://www.w3.org/2001/XMLSchema" xmlns:dms="http://schemas.microsoft.com/office/2006/documentManagement/types" xmlns:pc="http://schemas.microsoft.com/office/infopath/2007/PartnerControls" targetNamespace="0e58ca87-4072-470e-8b31-171c5a2c0324" elementFormDefault="qualified">
-    <xsd:import namespace="http://schemas.microsoft.com/office/2006/documentManagement/types"/>
-    <xsd:import namespace="http://schemas.microsoft.com/office/infopath/2007/PartnerControls"/>
-    <xsd:element name="MediaServiceMetadata" ma:index="8" nillable="true" ma:displayName="MediaServiceMetadata" ma:hidden="true" ma:internalName="MediaServiceMetadata" ma:readOnly="true">
-      <xsd:simpleType>
-        <xsd:restriction base="dms:Note"/>
-      </xsd:simpleType>
-    </xsd:element>
-    <xsd:element name="MediaServiceFastMetadata" ma:index="9" nillable="true" ma:displayName="MediaServiceFastMetadata" ma:hidden="true" ma:internalName="MediaServiceFastMetadata" ma:readOnly="true">
-      <xsd:simpleType>
-        <xsd:restriction base="dms:Note"/>
-      </xsd:simpleType>
-    </xsd:element>
-    <xsd:element name="MediaServiceDateTaken" ma:index="10" nillable="true" ma:displayName="MediaServiceDateTaken" ma:hidden="true" ma:internalName="MediaServiceDateTaken" ma:readOnly="true">
-      <xsd:simpleType>
-        <xsd:restriction base="dms:Text"/>
-      </xsd:simpleType>
-    </xsd:element>
-    <xsd:element name="MediaServiceAutoKeyPoints" ma:index="11" nillable="true" ma:displayName="MediaServiceAutoKeyPoints" ma:hidden="true" ma:internalName="MediaServiceAutoKeyPoints" ma:readOnly="true">
-      <xsd:simpleType>
-        <xsd:restriction base="dms:Note"/>
-      </xsd:simpleType>
-    </xsd:element>
-    <xsd:element name="MediaServiceKeyPoints" ma:index="12" nillable="true" ma:displayName="KeyPoints" ma:internalName="MediaServiceKeyPoints" ma:readOnly="true">
-      <xsd:simpleType>
-        <xsd:restriction base="dms:Note">
-          <xsd:maxLength value="255"/>
-        </xsd:restriction>
-      </xsd:simpleType>
-    </xsd:element>
-    <xsd:element name="MediaServiceAutoTags" ma:index="15" nillable="true" ma:displayName="Tags" ma:internalName="MediaServiceAutoTags" ma:readOnly="true">
-      <xsd:simpleType>
-        <xsd:restriction base="dms:Text"/>
-      </xsd:simpleType>
-    </xsd:element>
-    <xsd:element name="MediaServiceOCR" ma:index="16" nillable="true" ma:displayName="Extracted Text" ma:internalName="MediaServiceOCR" ma:readOnly="true">
-      <xsd:simpleType>
-        <xsd:restriction base="dms:Note">
-          <xsd:maxLength value="255"/>
-        </xsd:restriction>
-      </xsd:simpleType>
-    </xsd:element>
-    <xsd:element name="MediaServiceGenerationTime" ma:index="17" nillable="true" ma:displayName="MediaServiceGenerationTime" ma:hidden="true" ma:internalName="MediaServiceGenerationTime" ma:readOnly="true">
-      <xsd:simpleType>
-        <xsd:restriction base="dms:Text"/>
-      </xsd:simpleType>
-    </xsd:element>
-    <xsd:element name="MediaServiceEventHashCode" ma:index="18" nillable="true" ma:displayName="MediaServiceEventHashCode" ma:hidden="true" ma:internalName="MediaServiceEventHashCode" ma:readOnly="true">
-      <xsd:simpleType>
-        <xsd:restriction base="dms:Text"/>
-      </xsd:simpleType>
-    </xsd:element>
-    <xsd:element name="MediaLengthInSeconds" ma:index="19" nillable="true" ma:displayName="MediaLengthInSeconds" ma:hidden="true" ma:internalName="MediaLengthInSeconds" ma:readOnly="true">
-      <xsd:simpleType>
-        <xsd:restriction base="dms:Unknown"/>
-      </xsd:simpleType>
-    </xsd:element>
-    <xsd:element name="lcf76f155ced4ddcb4097134ff3c332f" ma:index="21" nillable="true" ma:taxonomy="true" ma:internalName="lcf76f155ced4ddcb4097134ff3c332f" ma:taxonomyFieldName="MediaServiceImageTags" ma:displayName="Image Tags" ma:readOnly="false" ma:fieldId="{5cf76f15-5ced-4ddc-b409-7134ff3c332f}" ma:taxonomyMulti="true" ma:sspId="bef14a81-40c6-4318-85f6-ee55e424c7be" ma:termSetId="09814cd3-568e-fe90-9814-8d621ff8fb84" ma:anchorId="fba54fb3-c3e1-fe81-a776-ca4b69148c4d" ma:open="true" ma:isKeyword="false">
-      <xsd:complexType>
-        <xsd:sequence>
-          <xsd:element ref="pc:Terms" minOccurs="0" maxOccurs="1"/>
-        </xsd:sequence>
-      </xsd:complexType>
-    </xsd:element>
-  </xsd:schema>
-  <xsd:schema xmlns:xsd="http://www.w3.org/2001/XMLSchema" xmlns:xs="http://www.w3.org/2001/XMLSchema" xmlns:dms="http://schemas.microsoft.com/office/2006/documentManagement/types" xmlns:pc="http://schemas.microsoft.com/office/infopath/2007/PartnerControls" targetNamespace="a194edfb-0d26-4a04-9fce-796958ba02c9" elementFormDefault="qualified">
-    <xsd:import namespace="http://schemas.microsoft.com/office/2006/documentManagement/types"/>
-    <xsd:import namespace="http://schemas.microsoft.com/office/infopath/2007/PartnerControls"/>
-    <xsd:element name="SharedWithUsers" ma:index="13" nillable="true" ma:displayName="Shared With" ma:internalName="SharedWithUsers" ma:readOnly="true">
-      <xsd:complexType>
-        <xsd:complexContent>
-          <xsd:extension base="dms:UserMulti">
-            <xsd:sequence>
-              <xsd:element name="UserInfo" minOccurs="0" maxOccurs="unbounded">
-                <xsd:complexType>
-                  <xsd:sequence>
-                    <xsd:element name="DisplayName" type="xsd:string" minOccurs="0"/>
-                    <xsd:element name="AccountId" type="dms:UserId" minOccurs="0" nillable="true"/>
-                    <xsd:element name="AccountType" type="xsd:string" minOccurs="0"/>
-                  </xsd:sequence>
-                </xsd:complexType>
-              </xsd:element>
-            </xsd:sequence>
-          </xsd:extension>
-        </xsd:complexContent>
-      </xsd:complexType>
-    </xsd:element>
-    <xsd:element name="SharedWithDetails" ma:index="14" nillable="true" ma:displayName="Shared With Details" ma:internalName="SharedWithDetails" ma:readOnly="true">
-      <xsd:simpleType>
-        <xsd:restriction base="dms:Note">
-          <xsd:maxLength value="255"/>
-        </xsd:restriction>
-      </xsd:simpleType>
-    </xsd:element>
-    <xsd:element name="TaxCatchAll" ma:index="22" nillable="true" ma:displayName="Taxonomy Catch All Column" ma:hidden="true" ma:list="{809b8cdd-8d8b-4371-9361-1abb6405d0d3}" ma:internalName="TaxCatchAll" ma:showField="CatchAllData" ma:web="a194edfb-0d26-4a04-9fce-796958ba02c9">
-      <xsd:complexType>
-        <xsd:complexContent>
-          <xsd:extension base="dms:MultiChoiceLookup">
-            <xsd:sequence>
-              <xsd:element name="Value" type="dms:Lookup" maxOccurs="unbounded" minOccurs="0" nillable="true"/>
-            </xsd:sequence>
-          </xsd:extension>
-        </xsd:complexContent>
-      </xsd:complexType>
-    </xsd:element>
-  </xsd:schema>
-  <xsd:schema xmlns="http://schemas.openxmlformats.org/package/2006/metadata/core-properties" xmlns:xsd="http://www.w3.org/2001/XMLSchema" xmlns:xsi="http://www.w3.org/2001/XMLSchema-instance" xmlns:dc="http://purl.org/dc/elements/1.1/" xmlns:dcterms="http://purl.org/dc/terms/" xmlns:odoc="http://schemas.microsoft.com/internal/obd" targetNamespace="http://schemas.openxmlformats.org/package/2006/metadata/core-properties" elementFormDefault="qualified" attributeFormDefault="unqualified" blockDefault="#all">
-    <xsd:import namespace="http://purl.org/dc/elements/1.1/" schemaLocation="http://dublincore.org/schemas/xmls/qdc/2003/04/02/dc.xsd"/>
-    <xsd:import namespace="http://purl.org/dc/terms/" schemaLocation="http://dublincore.org/schemas/xmls/qdc/2003/04/02/dcterms.xsd"/>
-    <xsd:element name="coreProperties" type="CT_coreProperties"/>
-    <xsd:complexType name="CT_coreProperties">
-      <xsd:all>
-        <xsd:element ref="dc:creator" minOccurs="0" maxOccurs="1"/>
-        <xsd:element ref="dcterms:created" minOccurs="0" maxOccurs="1"/>
-        <xsd:element ref="dc:identifier" minOccurs="0" maxOccurs="1"/>
-        <xsd:element name="contentType" minOccurs="0" maxOccurs="1" type="xsd:string" ma:index="0" ma:displayName="Content Type"/>
-        <xsd:element ref="dc:title" minOccurs="0" maxOccurs="1" ma:index="4" ma:displayName="Title"/>
-        <xsd:element ref="dc:subject" minOccurs="0" maxOccurs="1"/>
-        <xsd:element ref="dc:description" minOccurs="0" maxOccurs="1"/>
-        <xsd:element name="keywords" minOccurs="0" maxOccurs="1" type="xsd:string"/>
-        <xsd:element ref="dc:language" minOccurs="0" maxOccurs="1"/>
-        <xsd:element name="category" minOccurs="0" maxOccurs="1" type="xsd:string"/>
-        <xsd:element name="version" minOccurs="0" maxOccurs="1" type="xsd:string"/>
-        <xsd:element name="revision" minOccurs="0" maxOccurs="1" type="xsd:string">
-          <xsd:annotation>
-            <xsd:documentation>
-                        This value indicates the number of saves or revisions. The application is responsible for updating this value after each revision.
-                    </xsd:documentation>
-          </xsd:annotation>
-        </xsd:element>
-        <xsd:element name="lastModifiedBy" minOccurs="0" maxOccurs="1" type="xsd:string"/>
-        <xsd:element ref="dcterms:modified" minOccurs="0" maxOccurs="1"/>
-        <xsd:element name="contentStatus" minOccurs="0" maxOccurs="1" type="xsd:string"/>
-      </xsd:all>
-    </xsd:complexType>
-  </xsd:schema>
-  <xs:schema xmlns:pc="http://schemas.microsoft.com/office/infopath/2007/PartnerControls" xmlns:xs="http://www.w3.org/2001/XMLSchema" targetNamespace="http://schemas.microsoft.com/office/infopath/2007/PartnerControls" elementFormDefault="qualified" attributeFormDefault="unqualified">
-    <xs:element name="Person">
-      <xs:complexType>
-        <xs:sequence>
-          <xs:element ref="pc:DisplayName" minOccurs="0"/>
-          <xs:element ref="pc:AccountId" minOccurs="0"/>
-          <xs:element ref="pc:AccountType" minOccurs="0"/>
-        </xs:sequence>
-      </xs:complexType>
-    </xs:element>
-    <xs:element name="DisplayName" type="xs:string"/>
-    <xs:element name="AccountId" type="xs:string"/>
-    <xs:element name="AccountType" type="xs:string"/>
-    <xs:element name="BDCAssociatedEntity">
-      <xs:complexType>
-        <xs:sequence>
-          <xs:element ref="pc:BDCEntity" minOccurs="0" maxOccurs="unbounded"/>
-        </xs:sequence>
-        <xs:attribute ref="pc:EntityNamespace"/>
-        <xs:attribute ref="pc:EntityName"/>
-        <xs:attribute ref="pc:SystemInstanceName"/>
-        <xs:attribute ref="pc:AssociationName"/>
-      </xs:complexType>
-    </xs:element>
-    <xs:attribute name="EntityNamespace" type="xs:string"/>
-    <xs:attribute name="EntityName" type="xs:string"/>
-    <xs:attribute name="SystemInstanceName" type="xs:string"/>
-    <xs:attribute name="AssociationName" type="xs:string"/>
-    <xs:element name="BDCEntity">
-      <xs:complexType>
-        <xs:sequence>
-          <xs:element ref="pc:EntityDisplayName" minOccurs="0"/>
-          <xs:element ref="pc:EntityInstanceReference" minOccurs="0"/>
-          <xs:element ref="pc:EntityId1" minOccurs="0"/>
-          <xs:element ref="pc:EntityId2" minOccurs="0"/>
-          <xs:element ref="pc:EntityId3" minOccurs="0"/>
-          <xs:element ref="pc:EntityId4" minOccurs="0"/>
-          <xs:element ref="pc:EntityId5" minOccurs="0"/>
-        </xs:sequence>
-      </xs:complexType>
-    </xs:element>
-    <xs:element name="EntityDisplayName" type="xs:string"/>
-    <xs:element name="EntityInstanceReference" type="xs:string"/>
-    <xs:element name="EntityId1" type="xs:string"/>
-    <xs:element name="EntityId2" type="xs:string"/>
-    <xs:element name="EntityId3" type="xs:string"/>
-    <xs:element name="EntityId4" type="xs:string"/>
-    <xs:element name="EntityId5" type="xs:string"/>
-    <xs:element name="Terms">
-      <xs:complexType>
-        <xs:sequence>
-          <xs:element ref="pc:TermInfo" minOccurs="0" maxOccurs="unbounded"/>
-        </xs:sequence>
-      </xs:complexType>
-    </xs:element>
-    <xs:element name="TermInfo">
-      <xs:complexType>
-        <xs:sequence>
-          <xs:element ref="pc:TermName" minOccurs="0"/>
-          <xs:element ref="pc:TermId" minOccurs="0"/>
-        </xs:sequence>
-      </xs:complexType>
-    </xs:element>
-    <xs:element name="TermName" type="xs:string"/>
-    <xs:element name="TermId" type="xs:string"/>
-  </xs:schema>
-</ct:contentTypeSchema>
-</file>
-
-<file path=customXml/item2.xml><?xml version="1.0" encoding="utf-8"?>
-<?mso-contentType ?>
-<FormTemplates xmlns="http://schemas.microsoft.com/sharepoint/v3/contenttype/forms">
-  <Display>DocumentLibraryForm</Display>
-  <Edit>DocumentLibraryForm</Edit>
-  <New>DocumentLibraryForm</New>
-</FormTemplates>
-</file>
-
-<file path=customXml/itemProps1.xml><?xml version="1.0" encoding="utf-8"?>
-<ds:datastoreItem xmlns:ds="http://schemas.openxmlformats.org/officeDocument/2006/customXml" ds:itemID="{82BB91FD-264D-4EF7-82D1-2ADE8979FB1C}"/>
-</file>
-
-<file path=customXml/itemProps2.xml><?xml version="1.0" encoding="utf-8"?>
-<ds:datastoreItem xmlns:ds="http://schemas.openxmlformats.org/officeDocument/2006/customXml" ds:itemID="{BA20D0B8-7618-494F-8E32-06D6A96D2593}"/>
 </file>
--- a/R/Code/Parameterized Report Example (OCAS-HIR)/HIR-OCAS-Report.docx
+++ b/R/Code/Parameterized Report Example (OCAS-HIR)/HIR-OCAS-Report.docx
@@ -122,7 +122,7 @@
           <w:bCs/>
           <w:b/>
         </w:rPr>
-        <w:t xml:space="preserve">CORNWALL</w:t>
+        <w:t xml:space="preserve">MILTON</w:t>
       </w:r>
     </w:p>
     <w:p>
@@ -254,7 +254,7 @@
           <w:bCs/>
           <w:b/>
         </w:rPr>
-        <w:t xml:space="preserve">8</w:t>
+        <w:t xml:space="preserve">5</w:t>
       </w:r>
       <w:r>
         <w:t xml:space="preserve"> </w:t>
@@ -462,7 +462,7 @@
                 <w:szCs w:val="20"/>
                 <w:color w:val="000000"/>
               </w:rPr>
-              <w:t xml:space="preserve">806277</w:t>
+              <w:t xml:space="preserve">689726</w:t>
             </w:r>
           </w:p>
         </w:tc>
@@ -506,7 +506,7 @@
                 <w:szCs w:val="20"/>
                 <w:color w:val="000000"/>
               </w:rPr>
-              <w:t xml:space="preserve">ST JOSEPHS CATHOLIC SECONDARY SCHOOL</w:t>
+              <w:t xml:space="preserve">BISHOP PAUL FRANCIS REDING SECONDARY SCHOOL</w:t>
             </w:r>
           </w:p>
         </w:tc>
@@ -550,7 +550,7 @@
                 <w:szCs w:val="20"/>
                 <w:color w:val="000000"/>
               </w:rPr>
-              <w:t xml:space="preserve">8</w:t>
+              <w:t xml:space="preserve">12</w:t>
             </w:r>
           </w:p>
         </w:tc>
@@ -600,7 +600,7 @@
                 <w:szCs w:val="20"/>
                 <w:color w:val="000000"/>
               </w:rPr>
-              <w:t xml:space="preserve">902810</w:t>
+              <w:t xml:space="preserve">926736</w:t>
             </w:r>
           </w:p>
         </w:tc>
@@ -644,7 +644,7 @@
                 <w:szCs w:val="20"/>
                 <w:color w:val="000000"/>
               </w:rPr>
-              <w:t xml:space="preserve">CORNWALL COLLEGIATE AND VOCATIONAL SCHOOL</w:t>
+              <w:t xml:space="preserve">MILTON DISTRICT HIGH SCHOOL</w:t>
             </w:r>
           </w:p>
         </w:tc>
@@ -688,7 +688,7 @@
                 <w:szCs w:val="20"/>
                 <w:color w:val="000000"/>
               </w:rPr>
-              <w:t xml:space="preserve">5</w:t>
+              <w:t xml:space="preserve">10</w:t>
             </w:r>
           </w:p>
         </w:tc>
@@ -738,7 +738,7 @@
                 <w:szCs w:val="20"/>
                 <w:color w:val="000000"/>
               </w:rPr>
-              <w:t xml:space="preserve">715190</w:t>
+              <w:t xml:space="preserve">696392</w:t>
             </w:r>
           </w:p>
         </w:tc>
@@ -782,7 +782,7 @@
                 <w:szCs w:val="20"/>
                 <w:color w:val="000000"/>
               </w:rPr>
-              <w:t xml:space="preserve">HOLY TRINITY CATHOLIC SECONDARY SCHOOL</w:t>
+              <w:t xml:space="preserve">ST. FRANCIS XAVIER CATHOLIC SS MILTON - FORMERLY JEAN VANIER</w:t>
             </w:r>
           </w:p>
         </w:tc>
@@ -826,7 +826,7 @@
                 <w:szCs w:val="20"/>
                 <w:color w:val="000000"/>
               </w:rPr>
-              <w:t xml:space="preserve">4</w:t>
+              <w:t xml:space="preserve">9</w:t>
             </w:r>
           </w:p>
         </w:tc>
@@ -876,7 +876,7 @@
                 <w:szCs w:val="20"/>
                 <w:color w:val="000000"/>
               </w:rPr>
-              <w:t xml:space="preserve">725684</w:t>
+              <w:t xml:space="preserve">967740</w:t>
             </w:r>
           </w:p>
         </w:tc>
@@ -920,7 +920,7 @@
                 <w:szCs w:val="20"/>
                 <w:color w:val="000000"/>
               </w:rPr>
-              <w:t xml:space="preserve">ECOLE SECONDAIRE CATHOLIQUE LA CITADELLE</w:t>
+              <w:t xml:space="preserve">CRAIG KIELBURGER SECONDARY SCHOOL</w:t>
             </w:r>
           </w:p>
         </w:tc>
@@ -964,7 +964,7 @@
                 <w:szCs w:val="20"/>
                 <w:color w:val="000000"/>
               </w:rPr>
-              <w:t xml:space="preserve">4</w:t>
+              <w:t xml:space="preserve">8</w:t>
             </w:r>
           </w:p>
         </w:tc>
@@ -977,7 +977,7 @@
         <w:tc>
           <w:tcPr>
             <w:tcBorders>
-              <w:bottom w:val="single" w:sz="8" w:space="0" w:color="000000"/>
+              <w:bottom w:val="single" w:sz="6" w:space="0" w:color="666666"/>
               <w:top w:val="single" w:sz="8" w:space="0" w:color="000000"/>
               <w:left w:val="single" w:sz="6" w:space="0" w:color="666666"/>
               <w:right w:val="single" w:sz="6" w:space="0" w:color="666666"/>
@@ -1014,14 +1014,14 @@
                 <w:szCs w:val="20"/>
                 <w:color w:val="000000"/>
               </w:rPr>
-              <w:t xml:space="preserve">907464</w:t>
-            </w:r>
-          </w:p>
-        </w:tc>
-        <w:tc>
-          <w:tcPr>
-            <w:tcBorders>
-              <w:bottom w:val="single" w:sz="8" w:space="0" w:color="000000"/>
+              <w:t xml:space="preserve">940976</w:t>
+            </w:r>
+          </w:p>
+        </w:tc>
+        <w:tc>
+          <w:tcPr>
+            <w:tcBorders>
+              <w:bottom w:val="single" w:sz="6" w:space="0" w:color="666666"/>
               <w:top w:val="single" w:sz="8" w:space="0" w:color="000000"/>
               <w:left w:val="single" w:sz="6" w:space="0" w:color="666666"/>
               <w:right w:val="single" w:sz="6" w:space="0" w:color="666666"/>
@@ -1058,421 +1058,7 @@
                 <w:szCs w:val="20"/>
                 <w:color w:val="000000"/>
               </w:rPr>
-              <w:t xml:space="preserve">ECOLE SECONDAIRE PUBLIQUE L HERITAGE</w:t>
-            </w:r>
-          </w:p>
-        </w:tc>
-        <w:tc>
-          <w:tcPr>
-            <w:tcBorders>
-              <w:bottom w:val="single" w:sz="8" w:space="0" w:color="000000"/>
-              <w:top w:val="single" w:sz="8" w:space="0" w:color="000000"/>
-              <w:left w:val="single" w:sz="6" w:space="0" w:color="666666"/>
-              <w:right w:val="single" w:sz="6" w:space="0" w:color="666666"/>
-            </w:tcBorders>
-            <w:shd w:val="clear" w:color="auto" w:fill="FFFFFF"/>
-            <w:tcMar>
-              <w:top w:w="0" w:type="dxa"/>
-              <w:bottom w:w="0" w:type="dxa"/>
-              <w:left w:w="0" w:type="dxa"/>
-              <w:right w:w="0" w:type="dxa"/>
-            </w:tcMar>
-            <w:vAlign w:val="center"/>
-          </w:tcPr>
-          <w:p>
-            <w:pPr>
-              <w:pStyle w:val="Normal"/>
-              <w:jc w:val="center"/>
-              <w:pBdr>
-                <w:bottom w:val="none" w:sz="0" w:space="0" w:color="000000"/>
-                <w:top w:val="none" w:sz="0" w:space="0" w:color="000000"/>
-                <w:left w:val="none" w:sz="0" w:space="0" w:color="000000"/>
-                <w:right w:val="none" w:sz="0" w:space="0" w:color="000000"/>
-              </w:pBdr>
-              <w:spacing w:after="60" w:before="60" w:line="240"/>
-              <w:ind w:left="60" w:right="60" w:firstLine="0" w:firstLineChars="0"/>
-            </w:pPr>
-            <w:r xmlns:w="http://schemas.openxmlformats.org/wordprocessingml/2006/main" xmlns:wp="http://schemas.openxmlformats.org/drawingml/2006/wordprocessingDrawing" xmlns:r="http://schemas.openxmlformats.org/officeDocument/2006/relationships" xmlns:w14="http://schemas.microsoft.com/office/word/2010/wordml">
-              <w:rPr>
-                <w:rFonts w:ascii="Arial" w:hAnsi="Arial" w:eastAsia="Arial" w:cs="Arial"/>
-                <w:i w:val="false"/>
-                <w:b w:val="false"/>
-                <w:u w:val="none"/>
-                <w:sz w:val="20"/>
-                <w:szCs w:val="20"/>
-                <w:color w:val="000000"/>
-              </w:rPr>
-              <w:t xml:space="preserve">2</w:t>
-            </w:r>
-          </w:p>
-        </w:tc>
-      </w:tr>
-      <w:tr>
-        <w:trPr>
-          <w:trHeight w:val="360" w:hRule="auto"/>
-        </w:trPr>
-        body6
-        <w:tc>
-          <w:tcPr>
-            <w:tcBorders>
-              <w:bottom w:val="single" w:sz="8" w:space="0" w:color="000000"/>
-              <w:top w:val="single" w:sz="8" w:space="0" w:color="000000"/>
-              <w:left w:val="single" w:sz="6" w:space="0" w:color="666666"/>
-              <w:right w:val="single" w:sz="6" w:space="0" w:color="666666"/>
-            </w:tcBorders>
-            <w:shd w:val="clear" w:color="auto" w:fill="FFFFFF"/>
-            <w:tcMar>
-              <w:top w:w="0" w:type="dxa"/>
-              <w:bottom w:w="0" w:type="dxa"/>
-              <w:left w:w="0" w:type="dxa"/>
-              <w:right w:w="0" w:type="dxa"/>
-            </w:tcMar>
-            <w:vAlign w:val="center"/>
-          </w:tcPr>
-          <w:p>
-            <w:pPr>
-              <w:pStyle w:val="Normal"/>
-              <w:jc w:val="left"/>
-              <w:pBdr>
-                <w:bottom w:val="none" w:sz="0" w:space="0" w:color="000000"/>
-                <w:top w:val="none" w:sz="0" w:space="0" w:color="000000"/>
-                <w:left w:val="none" w:sz="0" w:space="0" w:color="000000"/>
-                <w:right w:val="none" w:sz="0" w:space="0" w:color="000000"/>
-              </w:pBdr>
-              <w:spacing w:after="60" w:before="60" w:line="240"/>
-              <w:ind w:left="60" w:right="60" w:firstLine="0" w:firstLineChars="0"/>
-            </w:pPr>
-            <w:r xmlns:w="http://schemas.openxmlformats.org/wordprocessingml/2006/main" xmlns:wp="http://schemas.openxmlformats.org/drawingml/2006/wordprocessingDrawing" xmlns:r="http://schemas.openxmlformats.org/officeDocument/2006/relationships" xmlns:w14="http://schemas.microsoft.com/office/word/2010/wordml">
-              <w:rPr>
-                <w:rFonts w:ascii="Arial" w:hAnsi="Arial" w:eastAsia="Arial" w:cs="Arial"/>
-                <w:i w:val="false"/>
-                <w:b w:val="false"/>
-                <w:u w:val="none"/>
-                <w:sz w:val="20"/>
-                <w:szCs w:val="20"/>
-                <w:color w:val="000000"/>
-              </w:rPr>
-              <w:t xml:space="preserve">944670</w:t>
-            </w:r>
-          </w:p>
-        </w:tc>
-        <w:tc>
-          <w:tcPr>
-            <w:tcBorders>
-              <w:bottom w:val="single" w:sz="8" w:space="0" w:color="000000"/>
-              <w:top w:val="single" w:sz="8" w:space="0" w:color="000000"/>
-              <w:left w:val="single" w:sz="6" w:space="0" w:color="666666"/>
-              <w:right w:val="single" w:sz="6" w:space="0" w:color="666666"/>
-            </w:tcBorders>
-            <w:shd w:val="clear" w:color="auto" w:fill="FFFFFF"/>
-            <w:tcMar>
-              <w:top w:w="0" w:type="dxa"/>
-              <w:bottom w:w="0" w:type="dxa"/>
-              <w:left w:w="0" w:type="dxa"/>
-              <w:right w:w="0" w:type="dxa"/>
-            </w:tcMar>
-            <w:vAlign w:val="center"/>
-          </w:tcPr>
-          <w:p>
-            <w:pPr>
-              <w:pStyle w:val="Normal"/>
-              <w:jc w:val="left"/>
-              <w:pBdr>
-                <w:bottom w:val="none" w:sz="0" w:space="0" w:color="000000"/>
-                <w:top w:val="none" w:sz="0" w:space="0" w:color="000000"/>
-                <w:left w:val="none" w:sz="0" w:space="0" w:color="000000"/>
-                <w:right w:val="none" w:sz="0" w:space="0" w:color="000000"/>
-              </w:pBdr>
-              <w:spacing w:after="60" w:before="60" w:line="240"/>
-              <w:ind w:left="60" w:right="60" w:firstLine="0" w:firstLineChars="0"/>
-            </w:pPr>
-            <w:r xmlns:w="http://schemas.openxmlformats.org/wordprocessingml/2006/main" xmlns:wp="http://schemas.openxmlformats.org/drawingml/2006/wordprocessingDrawing" xmlns:r="http://schemas.openxmlformats.org/officeDocument/2006/relationships" xmlns:w14="http://schemas.microsoft.com/office/word/2010/wordml">
-              <w:rPr>
-                <w:rFonts w:ascii="Arial" w:hAnsi="Arial" w:eastAsia="Arial" w:cs="Arial"/>
-                <w:i w:val="false"/>
-                <w:b w:val="false"/>
-                <w:u w:val="none"/>
-                <w:sz w:val="20"/>
-                <w:szCs w:val="20"/>
-                <w:color w:val="000000"/>
-              </w:rPr>
-              <w:t xml:space="preserve">ST LAWRENCE SECONDARY SCHOOL</w:t>
-            </w:r>
-          </w:p>
-        </w:tc>
-        <w:tc>
-          <w:tcPr>
-            <w:tcBorders>
-              <w:bottom w:val="single" w:sz="8" w:space="0" w:color="000000"/>
-              <w:top w:val="single" w:sz="8" w:space="0" w:color="000000"/>
-              <w:left w:val="single" w:sz="6" w:space="0" w:color="666666"/>
-              <w:right w:val="single" w:sz="6" w:space="0" w:color="666666"/>
-            </w:tcBorders>
-            <w:shd w:val="clear" w:color="auto" w:fill="FFFFFF"/>
-            <w:tcMar>
-              <w:top w:w="0" w:type="dxa"/>
-              <w:bottom w:w="0" w:type="dxa"/>
-              <w:left w:w="0" w:type="dxa"/>
-              <w:right w:w="0" w:type="dxa"/>
-            </w:tcMar>
-            <w:vAlign w:val="center"/>
-          </w:tcPr>
-          <w:p>
-            <w:pPr>
-              <w:pStyle w:val="Normal"/>
-              <w:jc w:val="center"/>
-              <w:pBdr>
-                <w:bottom w:val="none" w:sz="0" w:space="0" w:color="000000"/>
-                <w:top w:val="none" w:sz="0" w:space="0" w:color="000000"/>
-                <w:left w:val="none" w:sz="0" w:space="0" w:color="000000"/>
-                <w:right w:val="none" w:sz="0" w:space="0" w:color="000000"/>
-              </w:pBdr>
-              <w:spacing w:after="60" w:before="60" w:line="240"/>
-              <w:ind w:left="60" w:right="60" w:firstLine="0" w:firstLineChars="0"/>
-            </w:pPr>
-            <w:r xmlns:w="http://schemas.openxmlformats.org/wordprocessingml/2006/main" xmlns:wp="http://schemas.openxmlformats.org/drawingml/2006/wordprocessingDrawing" xmlns:r="http://schemas.openxmlformats.org/officeDocument/2006/relationships" xmlns:w14="http://schemas.microsoft.com/office/word/2010/wordml">
-              <w:rPr>
-                <w:rFonts w:ascii="Arial" w:hAnsi="Arial" w:eastAsia="Arial" w:cs="Arial"/>
-                <w:i w:val="false"/>
-                <w:b w:val="false"/>
-                <w:u w:val="none"/>
-                <w:sz w:val="20"/>
-                <w:szCs w:val="20"/>
-                <w:color w:val="000000"/>
-              </w:rPr>
-              <w:t xml:space="preserve">2</w:t>
-            </w:r>
-          </w:p>
-        </w:tc>
-      </w:tr>
-      <w:tr>
-        <w:trPr>
-          <w:trHeight w:val="360" w:hRule="auto"/>
-        </w:trPr>
-        body7
-        <w:tc>
-          <w:tcPr>
-            <w:tcBorders>
-              <w:bottom w:val="single" w:sz="8" w:space="0" w:color="000000"/>
-              <w:top w:val="single" w:sz="8" w:space="0" w:color="000000"/>
-              <w:left w:val="single" w:sz="6" w:space="0" w:color="666666"/>
-              <w:right w:val="single" w:sz="6" w:space="0" w:color="666666"/>
-            </w:tcBorders>
-            <w:shd w:val="clear" w:color="auto" w:fill="FFFFFF"/>
-            <w:tcMar>
-              <w:top w:w="0" w:type="dxa"/>
-              <w:bottom w:w="0" w:type="dxa"/>
-              <w:left w:w="0" w:type="dxa"/>
-              <w:right w:w="0" w:type="dxa"/>
-            </w:tcMar>
-            <w:vAlign w:val="center"/>
-          </w:tcPr>
-          <w:p>
-            <w:pPr>
-              <w:pStyle w:val="Normal"/>
-              <w:jc w:val="left"/>
-              <w:pBdr>
-                <w:bottom w:val="none" w:sz="0" w:space="0" w:color="000000"/>
-                <w:top w:val="none" w:sz="0" w:space="0" w:color="000000"/>
-                <w:left w:val="none" w:sz="0" w:space="0" w:color="000000"/>
-                <w:right w:val="none" w:sz="0" w:space="0" w:color="000000"/>
-              </w:pBdr>
-              <w:spacing w:after="60" w:before="60" w:line="240"/>
-              <w:ind w:left="60" w:right="60" w:firstLine="0" w:firstLineChars="0"/>
-            </w:pPr>
-            <w:r xmlns:w="http://schemas.openxmlformats.org/wordprocessingml/2006/main" xmlns:wp="http://schemas.openxmlformats.org/drawingml/2006/wordprocessingDrawing" xmlns:r="http://schemas.openxmlformats.org/officeDocument/2006/relationships" xmlns:w14="http://schemas.microsoft.com/office/word/2010/wordml">
-              <w:rPr>
-                <w:rFonts w:ascii="Arial" w:hAnsi="Arial" w:eastAsia="Arial" w:cs="Arial"/>
-                <w:i w:val="false"/>
-                <w:b w:val="false"/>
-                <w:u w:val="none"/>
-                <w:sz w:val="20"/>
-                <w:szCs w:val="20"/>
-                <w:color w:val="000000"/>
-              </w:rPr>
-              <w:t xml:space="preserve">945072</w:t>
-            </w:r>
-          </w:p>
-        </w:tc>
-        <w:tc>
-          <w:tcPr>
-            <w:tcBorders>
-              <w:bottom w:val="single" w:sz="8" w:space="0" w:color="000000"/>
-              <w:top w:val="single" w:sz="8" w:space="0" w:color="000000"/>
-              <w:left w:val="single" w:sz="6" w:space="0" w:color="666666"/>
-              <w:right w:val="single" w:sz="6" w:space="0" w:color="666666"/>
-            </w:tcBorders>
-            <w:shd w:val="clear" w:color="auto" w:fill="FFFFFF"/>
-            <w:tcMar>
-              <w:top w:w="0" w:type="dxa"/>
-              <w:bottom w:w="0" w:type="dxa"/>
-              <w:left w:w="0" w:type="dxa"/>
-              <w:right w:w="0" w:type="dxa"/>
-            </w:tcMar>
-            <w:vAlign w:val="center"/>
-          </w:tcPr>
-          <w:p>
-            <w:pPr>
-              <w:pStyle w:val="Normal"/>
-              <w:jc w:val="left"/>
-              <w:pBdr>
-                <w:bottom w:val="none" w:sz="0" w:space="0" w:color="000000"/>
-                <w:top w:val="none" w:sz="0" w:space="0" w:color="000000"/>
-                <w:left w:val="none" w:sz="0" w:space="0" w:color="000000"/>
-                <w:right w:val="none" w:sz="0" w:space="0" w:color="000000"/>
-              </w:pBdr>
-              <w:spacing w:after="60" w:before="60" w:line="240"/>
-              <w:ind w:left="60" w:right="60" w:firstLine="0" w:firstLineChars="0"/>
-            </w:pPr>
-            <w:r xmlns:w="http://schemas.openxmlformats.org/wordprocessingml/2006/main" xmlns:wp="http://schemas.openxmlformats.org/drawingml/2006/wordprocessingDrawing" xmlns:r="http://schemas.openxmlformats.org/officeDocument/2006/relationships" xmlns:w14="http://schemas.microsoft.com/office/word/2010/wordml">
-              <w:rPr>
-                <w:rFonts w:ascii="Arial" w:hAnsi="Arial" w:eastAsia="Arial" w:cs="Arial"/>
-                <w:i w:val="false"/>
-                <w:b w:val="false"/>
-                <w:u w:val="none"/>
-                <w:sz w:val="20"/>
-                <w:szCs w:val="20"/>
-                <w:color w:val="000000"/>
-              </w:rPr>
-              <w:t xml:space="preserve">TR LEGER SCHOOL OF ADULT &amp; CONTINUING EDUCATION</w:t>
-            </w:r>
-          </w:p>
-        </w:tc>
-        <w:tc>
-          <w:tcPr>
-            <w:tcBorders>
-              <w:bottom w:val="single" w:sz="8" w:space="0" w:color="000000"/>
-              <w:top w:val="single" w:sz="8" w:space="0" w:color="000000"/>
-              <w:left w:val="single" w:sz="6" w:space="0" w:color="666666"/>
-              <w:right w:val="single" w:sz="6" w:space="0" w:color="666666"/>
-            </w:tcBorders>
-            <w:shd w:val="clear" w:color="auto" w:fill="FFFFFF"/>
-            <w:tcMar>
-              <w:top w:w="0" w:type="dxa"/>
-              <w:bottom w:w="0" w:type="dxa"/>
-              <w:left w:w="0" w:type="dxa"/>
-              <w:right w:w="0" w:type="dxa"/>
-            </w:tcMar>
-            <w:vAlign w:val="center"/>
-          </w:tcPr>
-          <w:p>
-            <w:pPr>
-              <w:pStyle w:val="Normal"/>
-              <w:jc w:val="center"/>
-              <w:pBdr>
-                <w:bottom w:val="none" w:sz="0" w:space="0" w:color="000000"/>
-                <w:top w:val="none" w:sz="0" w:space="0" w:color="000000"/>
-                <w:left w:val="none" w:sz="0" w:space="0" w:color="000000"/>
-                <w:right w:val="none" w:sz="0" w:space="0" w:color="000000"/>
-              </w:pBdr>
-              <w:spacing w:after="60" w:before="60" w:line="240"/>
-              <w:ind w:left="60" w:right="60" w:firstLine="0" w:firstLineChars="0"/>
-            </w:pPr>
-            <w:r xmlns:w="http://schemas.openxmlformats.org/wordprocessingml/2006/main" xmlns:wp="http://schemas.openxmlformats.org/drawingml/2006/wordprocessingDrawing" xmlns:r="http://schemas.openxmlformats.org/officeDocument/2006/relationships" xmlns:w14="http://schemas.microsoft.com/office/word/2010/wordml">
-              <w:rPr>
-                <w:rFonts w:ascii="Arial" w:hAnsi="Arial" w:eastAsia="Arial" w:cs="Arial"/>
-                <w:i w:val="false"/>
-                <w:b w:val="false"/>
-                <w:u w:val="none"/>
-                <w:sz w:val="20"/>
-                <w:szCs w:val="20"/>
-                <w:color w:val="000000"/>
-              </w:rPr>
-              <w:t xml:space="preserve">2</w:t>
-            </w:r>
-          </w:p>
-        </w:tc>
-      </w:tr>
-      <w:tr>
-        <w:trPr>
-          <w:trHeight w:val="360" w:hRule="auto"/>
-        </w:trPr>
-        body8
-        <w:tc>
-          <w:tcPr>
-            <w:tcBorders>
-              <w:bottom w:val="single" w:sz="6" w:space="0" w:color="666666"/>
-              <w:top w:val="single" w:sz="8" w:space="0" w:color="000000"/>
-              <w:left w:val="single" w:sz="6" w:space="0" w:color="666666"/>
-              <w:right w:val="single" w:sz="6" w:space="0" w:color="666666"/>
-            </w:tcBorders>
-            <w:shd w:val="clear" w:color="auto" w:fill="FFFFFF"/>
-            <w:tcMar>
-              <w:top w:w="0" w:type="dxa"/>
-              <w:bottom w:w="0" w:type="dxa"/>
-              <w:left w:w="0" w:type="dxa"/>
-              <w:right w:w="0" w:type="dxa"/>
-            </w:tcMar>
-            <w:vAlign w:val="center"/>
-          </w:tcPr>
-          <w:p>
-            <w:pPr>
-              <w:pStyle w:val="Normal"/>
-              <w:jc w:val="left"/>
-              <w:pBdr>
-                <w:bottom w:val="none" w:sz="0" w:space="0" w:color="000000"/>
-                <w:top w:val="none" w:sz="0" w:space="0" w:color="000000"/>
-                <w:left w:val="none" w:sz="0" w:space="0" w:color="000000"/>
-                <w:right w:val="none" w:sz="0" w:space="0" w:color="000000"/>
-              </w:pBdr>
-              <w:spacing w:after="60" w:before="60" w:line="240"/>
-              <w:ind w:left="60" w:right="60" w:firstLine="0" w:firstLineChars="0"/>
-            </w:pPr>
-            <w:r xmlns:w="http://schemas.openxmlformats.org/wordprocessingml/2006/main" xmlns:wp="http://schemas.openxmlformats.org/drawingml/2006/wordprocessingDrawing" xmlns:r="http://schemas.openxmlformats.org/officeDocument/2006/relationships" xmlns:w14="http://schemas.microsoft.com/office/word/2010/wordml">
-              <w:rPr>
-                <w:rFonts w:ascii="Arial" w:hAnsi="Arial" w:eastAsia="Arial" w:cs="Arial"/>
-                <w:i w:val="false"/>
-                <w:b w:val="false"/>
-                <w:u w:val="none"/>
-                <w:sz w:val="20"/>
-                <w:szCs w:val="20"/>
-                <w:color w:val="000000"/>
-              </w:rPr>
-              <w:t xml:space="preserve">726176</w:t>
-            </w:r>
-          </w:p>
-        </w:tc>
-        <w:tc>
-          <w:tcPr>
-            <w:tcBorders>
-              <w:bottom w:val="single" w:sz="6" w:space="0" w:color="666666"/>
-              <w:top w:val="single" w:sz="8" w:space="0" w:color="000000"/>
-              <w:left w:val="single" w:sz="6" w:space="0" w:color="666666"/>
-              <w:right w:val="single" w:sz="6" w:space="0" w:color="666666"/>
-            </w:tcBorders>
-            <w:shd w:val="clear" w:color="auto" w:fill="FFFFFF"/>
-            <w:tcMar>
-              <w:top w:w="0" w:type="dxa"/>
-              <w:bottom w:w="0" w:type="dxa"/>
-              <w:left w:w="0" w:type="dxa"/>
-              <w:right w:w="0" w:type="dxa"/>
-            </w:tcMar>
-            <w:vAlign w:val="center"/>
-          </w:tcPr>
-          <w:p>
-            <w:pPr>
-              <w:pStyle w:val="Normal"/>
-              <w:jc w:val="left"/>
-              <w:pBdr>
-                <w:bottom w:val="none" w:sz="0" w:space="0" w:color="000000"/>
-                <w:top w:val="none" w:sz="0" w:space="0" w:color="000000"/>
-                <w:left w:val="none" w:sz="0" w:space="0" w:color="000000"/>
-                <w:right w:val="none" w:sz="0" w:space="0" w:color="000000"/>
-              </w:pBdr>
-              <w:spacing w:after="60" w:before="60" w:line="240"/>
-              <w:ind w:left="60" w:right="60" w:firstLine="0" w:firstLineChars="0"/>
-            </w:pPr>
-            <w:r xmlns:w="http://schemas.openxmlformats.org/wordprocessingml/2006/main" xmlns:wp="http://schemas.openxmlformats.org/drawingml/2006/wordprocessingDrawing" xmlns:r="http://schemas.openxmlformats.org/officeDocument/2006/relationships" xmlns:w14="http://schemas.microsoft.com/office/word/2010/wordml">
-              <w:rPr>
-                <w:rFonts w:ascii="Arial" w:hAnsi="Arial" w:eastAsia="Arial" w:cs="Arial"/>
-                <w:i w:val="false"/>
-                <w:b w:val="false"/>
-                <w:u w:val="none"/>
-                <w:sz w:val="20"/>
-                <w:szCs w:val="20"/>
-                <w:color w:val="000000"/>
-              </w:rPr>
-              <w:t xml:space="preserve">ST MATTHEW CATHOLIC SECONDARY SCHOOL</w:t>
+              <w:t xml:space="preserve">GARY ALLAN HIGH SCHOOL - MILTON</w:t>
             </w:r>
           </w:p>
         </w:tc>
@@ -1549,7 +1135,7 @@
           <w:bCs/>
           <w:b/>
         </w:rPr>
-        <w:t xml:space="preserve">28</w:t>
+        <w:t xml:space="preserve">40</w:t>
       </w:r>
       <w:r>
         <w:t xml:space="preserve"> </w:t>
@@ -1565,7 +1151,7 @@
           <w:bCs/>
           <w:b/>
         </w:rPr>
-        <w:t xml:space="preserve">25</w:t>
+        <w:t xml:space="preserve">29</w:t>
       </w:r>
       <w:r>
         <w:t xml:space="preserve"> </w:t>
@@ -1969,7 +1555,7 @@
                 <w:szCs w:val="20"/>
                 <w:color w:val="000000"/>
               </w:rPr>
-              <w:t xml:space="preserve">41469</w:t>
+              <w:t xml:space="preserve">54701</w:t>
             </w:r>
           </w:p>
         </w:tc>
@@ -2013,7 +1599,7 @@
                 <w:szCs w:val="20"/>
                 <w:color w:val="000000"/>
               </w:rPr>
-              <w:t xml:space="preserve">PERSONAL SUPPORT WORKER</w:t>
+              <w:t xml:space="preserve">GENERAL ARTS AND SCIENCE</w:t>
             </w:r>
           </w:p>
         </w:tc>
@@ -2101,7 +1687,7 @@
                 <w:szCs w:val="20"/>
                 <w:color w:val="000000"/>
               </w:rPr>
-              <w:t xml:space="preserve">8.0%</w:t>
+              <w:t xml:space="preserve">6.9%</w:t>
             </w:r>
           </w:p>
         </w:tc>
@@ -2151,7 +1737,7 @@
                 <w:szCs w:val="20"/>
                 <w:color w:val="000000"/>
               </w:rPr>
-              <w:t xml:space="preserve">51211</w:t>
+              <w:t xml:space="preserve">60503</w:t>
             </w:r>
           </w:p>
         </w:tc>
@@ -2195,7 +1781,7 @@
                 <w:szCs w:val="20"/>
                 <w:color w:val="000000"/>
               </w:rPr>
-              <w:t xml:space="preserve">EARLY CHILDHOOD EDUCATION</w:t>
+              <w:t xml:space="preserve">COMPUTER PROGRAMMER ANALYST</w:t>
             </w:r>
           </w:p>
         </w:tc>
@@ -2283,7 +1869,7 @@
                 <w:szCs w:val="20"/>
                 <w:color w:val="000000"/>
               </w:rPr>
-              <w:t xml:space="preserve">8.0%</w:t>
+              <w:t xml:space="preserve">6.9%</w:t>
             </w:r>
           </w:p>
         </w:tc>
@@ -2465,7 +2051,7 @@
                 <w:szCs w:val="20"/>
                 <w:color w:val="000000"/>
               </w:rPr>
-              <w:t xml:space="preserve">8.0%</w:t>
+              <w:t xml:space="preserve">6.9%</w:t>
             </w:r>
           </w:p>
         </w:tc>
@@ -2515,7 +2101,7 @@
                 <w:szCs w:val="20"/>
                 <w:color w:val="000000"/>
               </w:rPr>
-              <w:t xml:space="preserve">87000</w:t>
+              <w:t xml:space="preserve">83007</w:t>
             </w:r>
           </w:p>
         </w:tc>
@@ -2559,7 +2145,7 @@
                 <w:szCs w:val="20"/>
                 <w:color w:val="000000"/>
               </w:rPr>
-              <w:t xml:space="preserve">BACH OF APPLIED TECHNOLOGY (INTEGRATED ADV MANUFACTURING TECHNOLOGIES)</w:t>
+              <w:t xml:space="preserve">COMMUNITY AND CRIMINAL JUSTICE</w:t>
             </w:r>
           </w:p>
         </w:tc>
@@ -2647,7 +2233,7 @@
                 <w:szCs w:val="20"/>
                 <w:color w:val="000000"/>
               </w:rPr>
-              <w:t xml:space="preserve">8.0%</w:t>
+              <w:t xml:space="preserve">6.9%</w:t>
             </w:r>
           </w:p>
         </w:tc>
@@ -2697,7 +2283,7 @@
                 <w:szCs w:val="20"/>
                 <w:color w:val="000000"/>
               </w:rPr>
-              <w:t xml:space="preserve">43006</w:t>
+              <w:t xml:space="preserve">41469</w:t>
             </w:r>
           </w:p>
         </w:tc>
@@ -2741,7 +2327,7 @@
                 <w:szCs w:val="20"/>
                 <w:color w:val="000000"/>
               </w:rPr>
-              <w:t xml:space="preserve">PRE-SERVICE FIREFIGHTER</w:t>
+              <w:t xml:space="preserve">PERSONAL SUPPORT WORKER</w:t>
             </w:r>
           </w:p>
         </w:tc>
@@ -2829,7 +2415,7 @@
                 <w:szCs w:val="20"/>
                 <w:color w:val="000000"/>
               </w:rPr>
-              <w:t xml:space="preserve">4.0%</w:t>
+              <w:t xml:space="preserve">3.4%</w:t>
             </w:r>
           </w:p>
         </w:tc>
@@ -2879,7 +2465,7 @@
                 <w:szCs w:val="20"/>
                 <w:color w:val="000000"/>
               </w:rPr>
-              <w:t xml:space="preserve">46705</w:t>
+              <w:t xml:space="preserve">41598</w:t>
             </w:r>
           </w:p>
         </w:tc>
@@ -2923,7 +2509,7 @@
                 <w:szCs w:val="20"/>
                 <w:color w:val="000000"/>
               </w:rPr>
-              <w:t xml:space="preserve">MOTIVE POWER TECHNIQUES - HEAVY EQUIPMENT</w:t>
+              <w:t xml:space="preserve">PRE-HEALTH SCIENCES PATHWAY TO CERTIFICATES AND DIPLOMAS</w:t>
             </w:r>
           </w:p>
         </w:tc>
@@ -3011,7 +2597,7 @@
                 <w:szCs w:val="20"/>
                 <w:color w:val="000000"/>
               </w:rPr>
-              <w:t xml:space="preserve">4.0%</w:t>
+              <w:t xml:space="preserve">3.4%</w:t>
             </w:r>
           </w:p>
         </w:tc>
@@ -3061,7 +2647,7 @@
                 <w:szCs w:val="20"/>
                 <w:color w:val="000000"/>
               </w:rPr>
-              <w:t xml:space="preserve">48200</w:t>
+              <w:t xml:space="preserve">42400</w:t>
             </w:r>
           </w:p>
         </w:tc>
@@ -3105,7 +2691,7 @@
                 <w:szCs w:val="20"/>
                 <w:color w:val="000000"/>
               </w:rPr>
-              <w:t xml:space="preserve">CONSTRUCTION TRADES TECHNIQUES</w:t>
+              <w:t xml:space="preserve">BOOKKEEPING</w:t>
             </w:r>
           </w:p>
         </w:tc>
@@ -3193,7 +2779,7 @@
                 <w:szCs w:val="20"/>
                 <w:color w:val="000000"/>
               </w:rPr>
-              <w:t xml:space="preserve">4.0%</w:t>
+              <w:t xml:space="preserve">3.4%</w:t>
             </w:r>
           </w:p>
         </w:tc>
@@ -3243,7 +2829,7 @@
                 <w:szCs w:val="20"/>
                 <w:color w:val="000000"/>
               </w:rPr>
-              <w:t xml:space="preserve">50222</w:t>
+              <w:t xml:space="preserve">43006</w:t>
             </w:r>
           </w:p>
         </w:tc>
@@ -3287,7 +2873,7 @@
                 <w:szCs w:val="20"/>
                 <w:color w:val="000000"/>
               </w:rPr>
-              <w:t xml:space="preserve">HEALTH OFFICE ADMINISTRATION</w:t>
+              <w:t xml:space="preserve">PRE-SERVICE FIREFIGHTER</w:t>
             </w:r>
           </w:p>
         </w:tc>
@@ -3375,7 +2961,7 @@
                 <w:szCs w:val="20"/>
                 <w:color w:val="000000"/>
               </w:rPr>
-              <w:t xml:space="preserve">4.0%</w:t>
+              <w:t xml:space="preserve">3.4%</w:t>
             </w:r>
           </w:p>
         </w:tc>
@@ -3425,7 +3011,7 @@
                 <w:szCs w:val="20"/>
                 <w:color w:val="000000"/>
               </w:rPr>
-              <w:t xml:space="preserve">50503</w:t>
+              <w:t xml:space="preserve">43106</w:t>
             </w:r>
           </w:p>
         </w:tc>
@@ -3469,7 +3055,7 @@
                 <w:szCs w:val="20"/>
                 <w:color w:val="000000"/>
               </w:rPr>
-              <w:t xml:space="preserve">COMPUTER PROGRAMMER</w:t>
+              <w:t xml:space="preserve">BAKING - PRE-EMPLOYMENT</w:t>
             </w:r>
           </w:p>
         </w:tc>
@@ -3557,7 +3143,7 @@
                 <w:szCs w:val="20"/>
                 <w:color w:val="000000"/>
               </w:rPr>
-              <w:t xml:space="preserve">4.0%</w:t>
+              <w:t xml:space="preserve">3.4%</w:t>
             </w:r>
           </w:p>
         </w:tc>
@@ -3607,7 +3193,7 @@
                 <w:szCs w:val="20"/>
                 <w:color w:val="000000"/>
               </w:rPr>
-              <w:t xml:space="preserve">51228</w:t>
+              <w:t xml:space="preserve">45613</w:t>
             </w:r>
           </w:p>
         </w:tc>
@@ -3651,7 +3237,7 @@
                 <w:szCs w:val="20"/>
                 <w:color w:val="000000"/>
               </w:rPr>
-              <w:t xml:space="preserve">EDUCATIONAL ASSISTANT</w:t>
+              <w:t xml:space="preserve">ELECTRICAL TECHNIQUES</w:t>
             </w:r>
           </w:p>
         </w:tc>
@@ -3739,7 +3325,7 @@
                 <w:szCs w:val="20"/>
                 <w:color w:val="000000"/>
               </w:rPr>
-              <w:t xml:space="preserve">4.0%</w:t>
+              <w:t xml:space="preserve">3.4%</w:t>
             </w:r>
           </w:p>
         </w:tc>
@@ -3789,7 +3375,7 @@
                 <w:szCs w:val="20"/>
                 <w:color w:val="000000"/>
               </w:rPr>
-              <w:t xml:space="preserve">51304</w:t>
+              <w:t xml:space="preserve">48200</w:t>
             </w:r>
           </w:p>
         </w:tc>
@@ -3833,7 +3419,7 @@
                 <w:szCs w:val="20"/>
                 <w:color w:val="000000"/>
               </w:rPr>
-              <w:t xml:space="preserve">BIOTECHNOLOGY TECHNICIAN</w:t>
+              <w:t xml:space="preserve">CONSTRUCTION TRADES TECHNIQUES</w:t>
             </w:r>
           </w:p>
         </w:tc>
@@ -3921,7 +3507,7 @@
                 <w:szCs w:val="20"/>
                 <w:color w:val="000000"/>
               </w:rPr>
-              <w:t xml:space="preserve">4.0%</w:t>
+              <w:t xml:space="preserve">3.4%</w:t>
             </w:r>
           </w:p>
         </w:tc>
@@ -3971,7 +3557,7 @@
                 <w:szCs w:val="20"/>
                 <w:color w:val="000000"/>
               </w:rPr>
-              <w:t xml:space="preserve">51407</w:t>
+              <w:t xml:space="preserve">51024</w:t>
             </w:r>
           </w:p>
         </w:tc>
@@ -4015,7 +3601,7 @@
                 <w:szCs w:val="20"/>
                 <w:color w:val="000000"/>
               </w:rPr>
-              <w:t xml:space="preserve">PRACTICAL NURSING</w:t>
+              <w:t xml:space="preserve">ELECTRO MECHANICAL MAINTENANCE</w:t>
             </w:r>
           </w:p>
         </w:tc>
@@ -4103,7 +3689,7 @@
                 <w:szCs w:val="20"/>
                 <w:color w:val="000000"/>
               </w:rPr>
-              <w:t xml:space="preserve">4.0%</w:t>
+              <w:t xml:space="preserve">3.4%</w:t>
             </w:r>
           </w:p>
         </w:tc>
@@ -4153,7 +3739,7 @@
                 <w:szCs w:val="20"/>
                 <w:color w:val="000000"/>
               </w:rPr>
-              <w:t xml:space="preserve">51637</w:t>
+              <w:t xml:space="preserve">52006</w:t>
             </w:r>
           </w:p>
         </w:tc>
@@ -4197,7 +3783,7 @@
                 <w:szCs w:val="20"/>
                 <w:color w:val="000000"/>
               </w:rPr>
-              <w:t xml:space="preserve">PARAMEDIC</w:t>
+              <w:t xml:space="preserve">JOURNALISM - PRINT AND BROADCASTING</w:t>
             </w:r>
           </w:p>
         </w:tc>
@@ -4285,7 +3871,7 @@
                 <w:szCs w:val="20"/>
                 <w:color w:val="000000"/>
               </w:rPr>
-              <w:t xml:space="preserve">4.0%</w:t>
+              <w:t xml:space="preserve">3.4%</w:t>
             </w:r>
           </w:p>
         </w:tc>
@@ -4335,7 +3921,7 @@
                 <w:szCs w:val="20"/>
                 <w:color w:val="000000"/>
               </w:rPr>
-              <w:t xml:space="preserve">51837</w:t>
+              <w:t xml:space="preserve">52316</w:t>
             </w:r>
           </w:p>
         </w:tc>
@@ -4379,7 +3965,7 @@
                 <w:szCs w:val="20"/>
                 <w:color w:val="000000"/>
               </w:rPr>
-              <w:t xml:space="preserve">VISUAL MERCHANDISING ARTS</w:t>
+              <w:t xml:space="preserve">OFFICE ADMINISTRATION - EXECUTIVE</w:t>
             </w:r>
           </w:p>
         </w:tc>
@@ -4467,7 +4053,7 @@
                 <w:szCs w:val="20"/>
                 <w:color w:val="000000"/>
               </w:rPr>
-              <w:t xml:space="preserve">4.0%</w:t>
+              <w:t xml:space="preserve">3.4%</w:t>
             </w:r>
           </w:p>
         </w:tc>
@@ -4517,7 +4103,7 @@
                 <w:szCs w:val="20"/>
                 <w:color w:val="000000"/>
               </w:rPr>
-              <w:t xml:space="preserve">51900</w:t>
+              <w:t xml:space="preserve">53008</w:t>
             </w:r>
           </w:p>
         </w:tc>
@@ -4561,7 +4147,7 @@
                 <w:szCs w:val="20"/>
                 <w:color w:val="000000"/>
               </w:rPr>
-              <w:t xml:space="preserve">GAME DESIGN AND DEVELOPMENT</w:t>
+              <w:t xml:space="preserve">POLICE FOUNDATIONS</w:t>
             </w:r>
           </w:p>
         </w:tc>
@@ -4649,7 +4235,7 @@
                 <w:szCs w:val="20"/>
                 <w:color w:val="000000"/>
               </w:rPr>
-              <w:t xml:space="preserve">4.0%</w:t>
+              <w:t xml:space="preserve">3.4%</w:t>
             </w:r>
           </w:p>
         </w:tc>
@@ -4699,7 +4285,7 @@
                 <w:szCs w:val="20"/>
                 <w:color w:val="000000"/>
               </w:rPr>
-              <w:t xml:space="preserve">52209</w:t>
+              <w:t xml:space="preserve">55610</w:t>
             </w:r>
           </w:p>
         </w:tc>
@@ -4743,7 +4329,7 @@
                 <w:szCs w:val="20"/>
                 <w:color w:val="000000"/>
               </w:rPr>
-              <w:t xml:space="preserve">FITNESS AND HEALTH PROMOTION</w:t>
+              <w:t xml:space="preserve">POWERLINE TECHNICIAN</w:t>
             </w:r>
           </w:p>
         </w:tc>
@@ -4831,7 +4417,7 @@
                 <w:szCs w:val="20"/>
                 <w:color w:val="000000"/>
               </w:rPr>
-              <w:t xml:space="preserve">4.0%</w:t>
+              <w:t xml:space="preserve">3.4%</w:t>
             </w:r>
           </w:p>
         </w:tc>
@@ -4881,7 +4467,7 @@
                 <w:szCs w:val="20"/>
                 <w:color w:val="000000"/>
               </w:rPr>
-              <w:t xml:space="preserve">54701</w:t>
+              <w:t xml:space="preserve">56405</w:t>
             </w:r>
           </w:p>
         </w:tc>
@@ -4925,7 +4511,7 @@
                 <w:szCs w:val="20"/>
                 <w:color w:val="000000"/>
               </w:rPr>
-              <w:t xml:space="preserve">GENERAL ARTS AND SCIENCE</w:t>
+              <w:t xml:space="preserve">MOTIVE POWER TECHNICIAN</w:t>
             </w:r>
           </w:p>
         </w:tc>
@@ -5013,7 +4599,7 @@
                 <w:szCs w:val="20"/>
                 <w:color w:val="000000"/>
               </w:rPr>
-              <w:t xml:space="preserve">4.0%</w:t>
+              <w:t xml:space="preserve">3.4%</w:t>
             </w:r>
           </w:p>
         </w:tc>
@@ -5063,7 +4649,7 @@
                 <w:szCs w:val="20"/>
                 <w:color w:val="000000"/>
               </w:rPr>
-              <w:t xml:space="preserve">60504</w:t>
+              <w:t xml:space="preserve">61003</w:t>
             </w:r>
           </w:p>
         </w:tc>
@@ -5107,7 +4693,7 @@
                 <w:szCs w:val="20"/>
                 <w:color w:val="000000"/>
               </w:rPr>
-              <w:t xml:space="preserve">SOFTWARE ENGINEERING TECHNOLOGY</w:t>
+              <w:t xml:space="preserve">CIVIL ENGINEERING TECHNOLOGY</w:t>
             </w:r>
           </w:p>
         </w:tc>
@@ -5195,7 +4781,7 @@
                 <w:szCs w:val="20"/>
                 <w:color w:val="000000"/>
               </w:rPr>
-              <w:t xml:space="preserve">4.0%</w:t>
+              <w:t xml:space="preserve">3.4%</w:t>
             </w:r>
           </w:p>
         </w:tc>
@@ -5245,7 +4831,7 @@
                 <w:szCs w:val="20"/>
                 <w:color w:val="000000"/>
               </w:rPr>
-              <w:t xml:space="preserve">67000</w:t>
+              <w:t xml:space="preserve">62900</w:t>
             </w:r>
           </w:p>
         </w:tc>
@@ -5289,7 +4875,7 @@
                 <w:szCs w:val="20"/>
                 <w:color w:val="000000"/>
               </w:rPr>
-              <w:t xml:space="preserve">MANUFACTURING ENGINEERING TECHNOLOGY</w:t>
+              <w:t xml:space="preserve">BUSINESS ADMINISTRATION - MARKETING</w:t>
             </w:r>
           </w:p>
         </w:tc>
@@ -5377,7 +4963,7 @@
                 <w:szCs w:val="20"/>
                 <w:color w:val="000000"/>
               </w:rPr>
-              <w:t xml:space="preserve">4.0%</w:t>
+              <w:t xml:space="preserve">3.4%</w:t>
             </w:r>
           </w:p>
         </w:tc>
@@ -5427,7 +5013,7 @@
                 <w:szCs w:val="20"/>
                 <w:color w:val="000000"/>
               </w:rPr>
-              <w:t xml:space="preserve">70207</w:t>
+              <w:t xml:space="preserve">68200</w:t>
             </w:r>
           </w:p>
         </w:tc>
@@ -5471,7 +5057,7 @@
                 <w:szCs w:val="20"/>
                 <w:color w:val="000000"/>
               </w:rPr>
-              <w:t xml:space="preserve">PROJECT MANAGEMENT</w:t>
+              <w:t xml:space="preserve">CONSTRUCTION ENGINEERING TECHNOLOGY</w:t>
             </w:r>
           </w:p>
         </w:tc>
@@ -5559,7 +5145,7 @@
                 <w:szCs w:val="20"/>
                 <w:color w:val="000000"/>
               </w:rPr>
-              <w:t xml:space="preserve">4.0%</w:t>
+              <w:t xml:space="preserve">3.4%</w:t>
             </w:r>
           </w:p>
         </w:tc>
@@ -5662,7 +5248,7 @@
           <w:bCs/>
           <w:b/>
         </w:rPr>
-        <w:t xml:space="preserve">28</w:t>
+        <w:t xml:space="preserve">40</w:t>
       </w:r>
       <w:r>
         <w:t xml:space="preserve"> </w:t>
@@ -5678,7 +5264,7 @@
           <w:bCs/>
           <w:b/>
         </w:rPr>
-        <w:t xml:space="preserve">1</w:t>
+        <w:t xml:space="preserve">8</w:t>
       </w:r>
       <w:r>
         <w:t xml:space="preserve"> </w:t>
@@ -5988,8 +5574,1282 @@
         <w:tc>
           <w:tcPr>
             <w:tcBorders>
+              <w:bottom w:val="single" w:sz="8" w:space="0" w:color="000000"/>
+              <w:top w:val="single" w:sz="6" w:space="0" w:color="666666"/>
+              <w:left w:val="single" w:sz="6" w:space="0" w:color="666666"/>
+              <w:right w:val="single" w:sz="6" w:space="0" w:color="666666"/>
+            </w:tcBorders>
+            <w:shd w:val="clear" w:color="auto" w:fill="FFFFFF"/>
+            <w:tcMar>
+              <w:top w:w="0" w:type="dxa"/>
+              <w:bottom w:w="0" w:type="dxa"/>
+              <w:left w:w="0" w:type="dxa"/>
+              <w:right w:w="0" w:type="dxa"/>
+            </w:tcMar>
+            <w:vAlign w:val="center"/>
+          </w:tcPr>
+          <w:p>
+            <w:pPr>
+              <w:pStyle w:val="Normal"/>
+              <w:jc w:val="left"/>
+              <w:pBdr>
+                <w:bottom w:val="none" w:sz="0" w:space="0" w:color="000000"/>
+                <w:top w:val="none" w:sz="0" w:space="0" w:color="000000"/>
+                <w:left w:val="none" w:sz="0" w:space="0" w:color="000000"/>
+                <w:right w:val="none" w:sz="0" w:space="0" w:color="000000"/>
+              </w:pBdr>
+              <w:spacing w:after="60" w:before="60" w:line="240"/>
+              <w:ind w:left="60" w:right="60" w:firstLine="0" w:firstLineChars="0"/>
+            </w:pPr>
+            <w:r xmlns:w="http://schemas.openxmlformats.org/wordprocessingml/2006/main" xmlns:wp="http://schemas.openxmlformats.org/drawingml/2006/wordprocessingDrawing" xmlns:r="http://schemas.openxmlformats.org/officeDocument/2006/relationships" xmlns:w14="http://schemas.microsoft.com/office/word/2010/wordml">
+              <w:rPr>
+                <w:rFonts w:ascii="Arial" w:hAnsi="Arial" w:eastAsia="Arial" w:cs="Arial"/>
+                <w:i w:val="false"/>
+                <w:b w:val="false"/>
+                <w:u w:val="none"/>
+                <w:sz w:val="20"/>
+                <w:szCs w:val="20"/>
+                <w:color w:val="000000"/>
+              </w:rPr>
+              <w:t xml:space="preserve">40719</w:t>
+            </w:r>
+          </w:p>
+        </w:tc>
+        <w:tc>
+          <w:tcPr>
+            <w:tcBorders>
+              <w:bottom w:val="single" w:sz="8" w:space="0" w:color="000000"/>
+              <w:top w:val="single" w:sz="6" w:space="0" w:color="666666"/>
+              <w:left w:val="single" w:sz="6" w:space="0" w:color="666666"/>
+              <w:right w:val="single" w:sz="6" w:space="0" w:color="666666"/>
+            </w:tcBorders>
+            <w:shd w:val="clear" w:color="auto" w:fill="FFFFFF"/>
+            <w:tcMar>
+              <w:top w:w="0" w:type="dxa"/>
+              <w:bottom w:w="0" w:type="dxa"/>
+              <w:left w:w="0" w:type="dxa"/>
+              <w:right w:w="0" w:type="dxa"/>
+            </w:tcMar>
+            <w:vAlign w:val="center"/>
+          </w:tcPr>
+          <w:p>
+            <w:pPr>
+              <w:pStyle w:val="Normal"/>
+              <w:jc w:val="left"/>
+              <w:pBdr>
+                <w:bottom w:val="none" w:sz="0" w:space="0" w:color="000000"/>
+                <w:top w:val="none" w:sz="0" w:space="0" w:color="000000"/>
+                <w:left w:val="none" w:sz="0" w:space="0" w:color="000000"/>
+                <w:right w:val="none" w:sz="0" w:space="0" w:color="000000"/>
+              </w:pBdr>
+              <w:spacing w:after="60" w:before="60" w:line="240"/>
+              <w:ind w:left="60" w:right="60" w:firstLine="0" w:firstLineChars="0"/>
+            </w:pPr>
+            <w:r xmlns:w="http://schemas.openxmlformats.org/wordprocessingml/2006/main" xmlns:wp="http://schemas.openxmlformats.org/drawingml/2006/wordprocessingDrawing" xmlns:r="http://schemas.openxmlformats.org/officeDocument/2006/relationships" xmlns:w14="http://schemas.microsoft.com/office/word/2010/wordml">
+              <w:rPr>
+                <w:rFonts w:ascii="Arial" w:hAnsi="Arial" w:eastAsia="Arial" w:cs="Arial"/>
+                <w:i w:val="false"/>
+                <w:b w:val="false"/>
+                <w:u w:val="none"/>
+                <w:sz w:val="20"/>
+                <w:szCs w:val="20"/>
+                <w:color w:val="000000"/>
+              </w:rPr>
+              <w:t xml:space="preserve">HUMAN SERVICES FOUNDATION</w:t>
+            </w:r>
+          </w:p>
+        </w:tc>
+        <w:tc>
+          <w:tcPr>
+            <w:tcBorders>
+              <w:bottom w:val="single" w:sz="8" w:space="0" w:color="000000"/>
+              <w:top w:val="single" w:sz="6" w:space="0" w:color="666666"/>
+              <w:left w:val="single" w:sz="6" w:space="0" w:color="666666"/>
+              <w:right w:val="single" w:sz="6" w:space="0" w:color="666666"/>
+            </w:tcBorders>
+            <w:shd w:val="clear" w:color="auto" w:fill="FFFFFF"/>
+            <w:tcMar>
+              <w:top w:w="0" w:type="dxa"/>
+              <w:bottom w:w="0" w:type="dxa"/>
+              <w:left w:w="0" w:type="dxa"/>
+              <w:right w:w="0" w:type="dxa"/>
+            </w:tcMar>
+            <w:vAlign w:val="center"/>
+          </w:tcPr>
+          <w:p>
+            <w:pPr>
+              <w:pStyle w:val="Normal"/>
+              <w:jc w:val="center"/>
+              <w:pBdr>
+                <w:bottom w:val="none" w:sz="0" w:space="0" w:color="000000"/>
+                <w:top w:val="none" w:sz="0" w:space="0" w:color="000000"/>
+                <w:left w:val="none" w:sz="0" w:space="0" w:color="000000"/>
+                <w:right w:val="none" w:sz="0" w:space="0" w:color="000000"/>
+              </w:pBdr>
+              <w:spacing w:after="60" w:before="60" w:line="240"/>
+              <w:ind w:left="60" w:right="60" w:firstLine="0" w:firstLineChars="0"/>
+            </w:pPr>
+            <w:r xmlns:w="http://schemas.openxmlformats.org/wordprocessingml/2006/main" xmlns:wp="http://schemas.openxmlformats.org/drawingml/2006/wordprocessingDrawing" xmlns:r="http://schemas.openxmlformats.org/officeDocument/2006/relationships" xmlns:w14="http://schemas.microsoft.com/office/word/2010/wordml">
+              <w:rPr>
+                <w:rFonts w:ascii="Arial" w:hAnsi="Arial" w:eastAsia="Arial" w:cs="Arial"/>
+                <w:i w:val="false"/>
+                <w:b w:val="false"/>
+                <w:u w:val="none"/>
+                <w:sz w:val="20"/>
+                <w:szCs w:val="20"/>
+                <w:color w:val="000000"/>
+              </w:rPr>
+              <w:t xml:space="preserve">1</w:t>
+            </w:r>
+          </w:p>
+        </w:tc>
+        <w:tc>
+          <w:tcPr>
+            <w:tcBorders>
+              <w:bottom w:val="single" w:sz="8" w:space="0" w:color="000000"/>
+              <w:top w:val="single" w:sz="6" w:space="0" w:color="666666"/>
+              <w:left w:val="single" w:sz="6" w:space="0" w:color="666666"/>
+              <w:right w:val="single" w:sz="6" w:space="0" w:color="666666"/>
+            </w:tcBorders>
+            <w:shd w:val="clear" w:color="auto" w:fill="FFFFFF"/>
+            <w:tcMar>
+              <w:top w:w="0" w:type="dxa"/>
+              <w:bottom w:w="0" w:type="dxa"/>
+              <w:left w:w="0" w:type="dxa"/>
+              <w:right w:w="0" w:type="dxa"/>
+            </w:tcMar>
+            <w:vAlign w:val="center"/>
+          </w:tcPr>
+          <w:p>
+            <w:pPr>
+              <w:pStyle w:val="Normal"/>
+              <w:jc w:val="center"/>
+              <w:pBdr>
+                <w:bottom w:val="none" w:sz="0" w:space="0" w:color="000000"/>
+                <w:top w:val="none" w:sz="0" w:space="0" w:color="000000"/>
+                <w:left w:val="none" w:sz="0" w:space="0" w:color="000000"/>
+                <w:right w:val="none" w:sz="0" w:space="0" w:color="000000"/>
+              </w:pBdr>
+              <w:spacing w:after="60" w:before="60" w:line="240"/>
+              <w:ind w:left="60" w:right="60" w:firstLine="0" w:firstLineChars="0"/>
+            </w:pPr>
+            <w:r xmlns:w="http://schemas.openxmlformats.org/wordprocessingml/2006/main" xmlns:wp="http://schemas.openxmlformats.org/drawingml/2006/wordprocessingDrawing" xmlns:r="http://schemas.openxmlformats.org/officeDocument/2006/relationships" xmlns:w14="http://schemas.microsoft.com/office/word/2010/wordml">
+              <w:rPr>
+                <w:rFonts w:ascii="Arial" w:hAnsi="Arial" w:eastAsia="Arial" w:cs="Arial"/>
+                <w:i w:val="false"/>
+                <w:b w:val="false"/>
+                <w:u w:val="none"/>
+                <w:sz w:val="20"/>
+                <w:szCs w:val="20"/>
+                <w:color w:val="000000"/>
+              </w:rPr>
+              <w:t xml:space="preserve">12.5%</w:t>
+            </w:r>
+          </w:p>
+        </w:tc>
+      </w:tr>
+      <w:tr>
+        <w:trPr>
+          <w:trHeight w:val="360" w:hRule="auto"/>
+        </w:trPr>
+        body2
+        <w:tc>
+          <w:tcPr>
+            <w:tcBorders>
+              <w:bottom w:val="single" w:sz="8" w:space="0" w:color="000000"/>
+              <w:top w:val="single" w:sz="8" w:space="0" w:color="000000"/>
+              <w:left w:val="single" w:sz="6" w:space="0" w:color="666666"/>
+              <w:right w:val="single" w:sz="6" w:space="0" w:color="666666"/>
+            </w:tcBorders>
+            <w:shd w:val="clear" w:color="auto" w:fill="FFFFFF"/>
+            <w:tcMar>
+              <w:top w:w="0" w:type="dxa"/>
+              <w:bottom w:w="0" w:type="dxa"/>
+              <w:left w:w="0" w:type="dxa"/>
+              <w:right w:w="0" w:type="dxa"/>
+            </w:tcMar>
+            <w:vAlign w:val="center"/>
+          </w:tcPr>
+          <w:p>
+            <w:pPr>
+              <w:pStyle w:val="Normal"/>
+              <w:jc w:val="left"/>
+              <w:pBdr>
+                <w:bottom w:val="none" w:sz="0" w:space="0" w:color="000000"/>
+                <w:top w:val="none" w:sz="0" w:space="0" w:color="000000"/>
+                <w:left w:val="none" w:sz="0" w:space="0" w:color="000000"/>
+                <w:right w:val="none" w:sz="0" w:space="0" w:color="000000"/>
+              </w:pBdr>
+              <w:spacing w:after="60" w:before="60" w:line="240"/>
+              <w:ind w:left="60" w:right="60" w:firstLine="0" w:firstLineChars="0"/>
+            </w:pPr>
+            <w:r xmlns:w="http://schemas.openxmlformats.org/wordprocessingml/2006/main" xmlns:wp="http://schemas.openxmlformats.org/drawingml/2006/wordprocessingDrawing" xmlns:r="http://schemas.openxmlformats.org/officeDocument/2006/relationships" xmlns:w14="http://schemas.microsoft.com/office/word/2010/wordml">
+              <w:rPr>
+                <w:rFonts w:ascii="Arial" w:hAnsi="Arial" w:eastAsia="Arial" w:cs="Arial"/>
+                <w:i w:val="false"/>
+                <w:b w:val="false"/>
+                <w:u w:val="none"/>
+                <w:sz w:val="20"/>
+                <w:szCs w:val="20"/>
+                <w:color w:val="000000"/>
+              </w:rPr>
+              <w:t xml:space="preserve">41469</w:t>
+            </w:r>
+          </w:p>
+        </w:tc>
+        <w:tc>
+          <w:tcPr>
+            <w:tcBorders>
+              <w:bottom w:val="single" w:sz="8" w:space="0" w:color="000000"/>
+              <w:top w:val="single" w:sz="8" w:space="0" w:color="000000"/>
+              <w:left w:val="single" w:sz="6" w:space="0" w:color="666666"/>
+              <w:right w:val="single" w:sz="6" w:space="0" w:color="666666"/>
+            </w:tcBorders>
+            <w:shd w:val="clear" w:color="auto" w:fill="FFFFFF"/>
+            <w:tcMar>
+              <w:top w:w="0" w:type="dxa"/>
+              <w:bottom w:w="0" w:type="dxa"/>
+              <w:left w:w="0" w:type="dxa"/>
+              <w:right w:w="0" w:type="dxa"/>
+            </w:tcMar>
+            <w:vAlign w:val="center"/>
+          </w:tcPr>
+          <w:p>
+            <w:pPr>
+              <w:pStyle w:val="Normal"/>
+              <w:jc w:val="left"/>
+              <w:pBdr>
+                <w:bottom w:val="none" w:sz="0" w:space="0" w:color="000000"/>
+                <w:top w:val="none" w:sz="0" w:space="0" w:color="000000"/>
+                <w:left w:val="none" w:sz="0" w:space="0" w:color="000000"/>
+                <w:right w:val="none" w:sz="0" w:space="0" w:color="000000"/>
+              </w:pBdr>
+              <w:spacing w:after="60" w:before="60" w:line="240"/>
+              <w:ind w:left="60" w:right="60" w:firstLine="0" w:firstLineChars="0"/>
+            </w:pPr>
+            <w:r xmlns:w="http://schemas.openxmlformats.org/wordprocessingml/2006/main" xmlns:wp="http://schemas.openxmlformats.org/drawingml/2006/wordprocessingDrawing" xmlns:r="http://schemas.openxmlformats.org/officeDocument/2006/relationships" xmlns:w14="http://schemas.microsoft.com/office/word/2010/wordml">
+              <w:rPr>
+                <w:rFonts w:ascii="Arial" w:hAnsi="Arial" w:eastAsia="Arial" w:cs="Arial"/>
+                <w:i w:val="false"/>
+                <w:b w:val="false"/>
+                <w:u w:val="none"/>
+                <w:sz w:val="20"/>
+                <w:szCs w:val="20"/>
+                <w:color w:val="000000"/>
+              </w:rPr>
+              <w:t xml:space="preserve">PERSONAL SUPPORT WORKER</w:t>
+            </w:r>
+          </w:p>
+        </w:tc>
+        <w:tc>
+          <w:tcPr>
+            <w:tcBorders>
+              <w:bottom w:val="single" w:sz="8" w:space="0" w:color="000000"/>
+              <w:top w:val="single" w:sz="8" w:space="0" w:color="000000"/>
+              <w:left w:val="single" w:sz="6" w:space="0" w:color="666666"/>
+              <w:right w:val="single" w:sz="6" w:space="0" w:color="666666"/>
+            </w:tcBorders>
+            <w:shd w:val="clear" w:color="auto" w:fill="FFFFFF"/>
+            <w:tcMar>
+              <w:top w:w="0" w:type="dxa"/>
+              <w:bottom w:w="0" w:type="dxa"/>
+              <w:left w:w="0" w:type="dxa"/>
+              <w:right w:w="0" w:type="dxa"/>
+            </w:tcMar>
+            <w:vAlign w:val="center"/>
+          </w:tcPr>
+          <w:p>
+            <w:pPr>
+              <w:pStyle w:val="Normal"/>
+              <w:jc w:val="center"/>
+              <w:pBdr>
+                <w:bottom w:val="none" w:sz="0" w:space="0" w:color="000000"/>
+                <w:top w:val="none" w:sz="0" w:space="0" w:color="000000"/>
+                <w:left w:val="none" w:sz="0" w:space="0" w:color="000000"/>
+                <w:right w:val="none" w:sz="0" w:space="0" w:color="000000"/>
+              </w:pBdr>
+              <w:spacing w:after="60" w:before="60" w:line="240"/>
+              <w:ind w:left="60" w:right="60" w:firstLine="0" w:firstLineChars="0"/>
+            </w:pPr>
+            <w:r xmlns:w="http://schemas.openxmlformats.org/wordprocessingml/2006/main" xmlns:wp="http://schemas.openxmlformats.org/drawingml/2006/wordprocessingDrawing" xmlns:r="http://schemas.openxmlformats.org/officeDocument/2006/relationships" xmlns:w14="http://schemas.microsoft.com/office/word/2010/wordml">
+              <w:rPr>
+                <w:rFonts w:ascii="Arial" w:hAnsi="Arial" w:eastAsia="Arial" w:cs="Arial"/>
+                <w:i w:val="false"/>
+                <w:b w:val="false"/>
+                <w:u w:val="none"/>
+                <w:sz w:val="20"/>
+                <w:szCs w:val="20"/>
+                <w:color w:val="000000"/>
+              </w:rPr>
+              <w:t xml:space="preserve">1</w:t>
+            </w:r>
+          </w:p>
+        </w:tc>
+        <w:tc>
+          <w:tcPr>
+            <w:tcBorders>
+              <w:bottom w:val="single" w:sz="8" w:space="0" w:color="000000"/>
+              <w:top w:val="single" w:sz="8" w:space="0" w:color="000000"/>
+              <w:left w:val="single" w:sz="6" w:space="0" w:color="666666"/>
+              <w:right w:val="single" w:sz="6" w:space="0" w:color="666666"/>
+            </w:tcBorders>
+            <w:shd w:val="clear" w:color="auto" w:fill="FFFFFF"/>
+            <w:tcMar>
+              <w:top w:w="0" w:type="dxa"/>
+              <w:bottom w:w="0" w:type="dxa"/>
+              <w:left w:w="0" w:type="dxa"/>
+              <w:right w:w="0" w:type="dxa"/>
+            </w:tcMar>
+            <w:vAlign w:val="center"/>
+          </w:tcPr>
+          <w:p>
+            <w:pPr>
+              <w:pStyle w:val="Normal"/>
+              <w:jc w:val="center"/>
+              <w:pBdr>
+                <w:bottom w:val="none" w:sz="0" w:space="0" w:color="000000"/>
+                <w:top w:val="none" w:sz="0" w:space="0" w:color="000000"/>
+                <w:left w:val="none" w:sz="0" w:space="0" w:color="000000"/>
+                <w:right w:val="none" w:sz="0" w:space="0" w:color="000000"/>
+              </w:pBdr>
+              <w:spacing w:after="60" w:before="60" w:line="240"/>
+              <w:ind w:left="60" w:right="60" w:firstLine="0" w:firstLineChars="0"/>
+            </w:pPr>
+            <w:r xmlns:w="http://schemas.openxmlformats.org/wordprocessingml/2006/main" xmlns:wp="http://schemas.openxmlformats.org/drawingml/2006/wordprocessingDrawing" xmlns:r="http://schemas.openxmlformats.org/officeDocument/2006/relationships" xmlns:w14="http://schemas.microsoft.com/office/word/2010/wordml">
+              <w:rPr>
+                <w:rFonts w:ascii="Arial" w:hAnsi="Arial" w:eastAsia="Arial" w:cs="Arial"/>
+                <w:i w:val="false"/>
+                <w:b w:val="false"/>
+                <w:u w:val="none"/>
+                <w:sz w:val="20"/>
+                <w:szCs w:val="20"/>
+                <w:color w:val="000000"/>
+              </w:rPr>
+              <w:t xml:space="preserve">12.5%</w:t>
+            </w:r>
+          </w:p>
+        </w:tc>
+      </w:tr>
+      <w:tr>
+        <w:trPr>
+          <w:trHeight w:val="360" w:hRule="auto"/>
+        </w:trPr>
+        body3
+        <w:tc>
+          <w:tcPr>
+            <w:tcBorders>
+              <w:bottom w:val="single" w:sz="8" w:space="0" w:color="000000"/>
+              <w:top w:val="single" w:sz="8" w:space="0" w:color="000000"/>
+              <w:left w:val="single" w:sz="6" w:space="0" w:color="666666"/>
+              <w:right w:val="single" w:sz="6" w:space="0" w:color="666666"/>
+            </w:tcBorders>
+            <w:shd w:val="clear" w:color="auto" w:fill="FFFFFF"/>
+            <w:tcMar>
+              <w:top w:w="0" w:type="dxa"/>
+              <w:bottom w:w="0" w:type="dxa"/>
+              <w:left w:w="0" w:type="dxa"/>
+              <w:right w:w="0" w:type="dxa"/>
+            </w:tcMar>
+            <w:vAlign w:val="center"/>
+          </w:tcPr>
+          <w:p>
+            <w:pPr>
+              <w:pStyle w:val="Normal"/>
+              <w:jc w:val="left"/>
+              <w:pBdr>
+                <w:bottom w:val="none" w:sz="0" w:space="0" w:color="000000"/>
+                <w:top w:val="none" w:sz="0" w:space="0" w:color="000000"/>
+                <w:left w:val="none" w:sz="0" w:space="0" w:color="000000"/>
+                <w:right w:val="none" w:sz="0" w:space="0" w:color="000000"/>
+              </w:pBdr>
+              <w:spacing w:after="60" w:before="60" w:line="240"/>
+              <w:ind w:left="60" w:right="60" w:firstLine="0" w:firstLineChars="0"/>
+            </w:pPr>
+            <w:r xmlns:w="http://schemas.openxmlformats.org/wordprocessingml/2006/main" xmlns:wp="http://schemas.openxmlformats.org/drawingml/2006/wordprocessingDrawing" xmlns:r="http://schemas.openxmlformats.org/officeDocument/2006/relationships" xmlns:w14="http://schemas.microsoft.com/office/word/2010/wordml">
+              <w:rPr>
+                <w:rFonts w:ascii="Arial" w:hAnsi="Arial" w:eastAsia="Arial" w:cs="Arial"/>
+                <w:i w:val="false"/>
+                <w:b w:val="false"/>
+                <w:u w:val="none"/>
+                <w:sz w:val="20"/>
+                <w:szCs w:val="20"/>
+                <w:color w:val="000000"/>
+              </w:rPr>
+              <w:t xml:space="preserve">41599</w:t>
+            </w:r>
+          </w:p>
+        </w:tc>
+        <w:tc>
+          <w:tcPr>
+            <w:tcBorders>
+              <w:bottom w:val="single" w:sz="8" w:space="0" w:color="000000"/>
+              <w:top w:val="single" w:sz="8" w:space="0" w:color="000000"/>
+              <w:left w:val="single" w:sz="6" w:space="0" w:color="666666"/>
+              <w:right w:val="single" w:sz="6" w:space="0" w:color="666666"/>
+            </w:tcBorders>
+            <w:shd w:val="clear" w:color="auto" w:fill="FFFFFF"/>
+            <w:tcMar>
+              <w:top w:w="0" w:type="dxa"/>
+              <w:bottom w:w="0" w:type="dxa"/>
+              <w:left w:w="0" w:type="dxa"/>
+              <w:right w:w="0" w:type="dxa"/>
+            </w:tcMar>
+            <w:vAlign w:val="center"/>
+          </w:tcPr>
+          <w:p>
+            <w:pPr>
+              <w:pStyle w:val="Normal"/>
+              <w:jc w:val="left"/>
+              <w:pBdr>
+                <w:bottom w:val="none" w:sz="0" w:space="0" w:color="000000"/>
+                <w:top w:val="none" w:sz="0" w:space="0" w:color="000000"/>
+                <w:left w:val="none" w:sz="0" w:space="0" w:color="000000"/>
+                <w:right w:val="none" w:sz="0" w:space="0" w:color="000000"/>
+              </w:pBdr>
+              <w:spacing w:after="60" w:before="60" w:line="240"/>
+              <w:ind w:left="60" w:right="60" w:firstLine="0" w:firstLineChars="0"/>
+            </w:pPr>
+            <w:r xmlns:w="http://schemas.openxmlformats.org/wordprocessingml/2006/main" xmlns:wp="http://schemas.openxmlformats.org/drawingml/2006/wordprocessingDrawing" xmlns:r="http://schemas.openxmlformats.org/officeDocument/2006/relationships" xmlns:w14="http://schemas.microsoft.com/office/word/2010/wordml">
+              <w:rPr>
+                <w:rFonts w:ascii="Arial" w:hAnsi="Arial" w:eastAsia="Arial" w:cs="Arial"/>
+                <w:i w:val="false"/>
+                <w:b w:val="false"/>
+                <w:u w:val="none"/>
+                <w:sz w:val="20"/>
+                <w:szCs w:val="20"/>
+                <w:color w:val="000000"/>
+              </w:rPr>
+              <w:t xml:space="preserve">PRE-HEALTH SCIENCES PATHWAY TO ADVANCED DIPLOMAS AND DEGREES</w:t>
+            </w:r>
+          </w:p>
+        </w:tc>
+        <w:tc>
+          <w:tcPr>
+            <w:tcBorders>
+              <w:bottom w:val="single" w:sz="8" w:space="0" w:color="000000"/>
+              <w:top w:val="single" w:sz="8" w:space="0" w:color="000000"/>
+              <w:left w:val="single" w:sz="6" w:space="0" w:color="666666"/>
+              <w:right w:val="single" w:sz="6" w:space="0" w:color="666666"/>
+            </w:tcBorders>
+            <w:shd w:val="clear" w:color="auto" w:fill="FFFFFF"/>
+            <w:tcMar>
+              <w:top w:w="0" w:type="dxa"/>
+              <w:bottom w:w="0" w:type="dxa"/>
+              <w:left w:w="0" w:type="dxa"/>
+              <w:right w:w="0" w:type="dxa"/>
+            </w:tcMar>
+            <w:vAlign w:val="center"/>
+          </w:tcPr>
+          <w:p>
+            <w:pPr>
+              <w:pStyle w:val="Normal"/>
+              <w:jc w:val="center"/>
+              <w:pBdr>
+                <w:bottom w:val="none" w:sz="0" w:space="0" w:color="000000"/>
+                <w:top w:val="none" w:sz="0" w:space="0" w:color="000000"/>
+                <w:left w:val="none" w:sz="0" w:space="0" w:color="000000"/>
+                <w:right w:val="none" w:sz="0" w:space="0" w:color="000000"/>
+              </w:pBdr>
+              <w:spacing w:after="60" w:before="60" w:line="240"/>
+              <w:ind w:left="60" w:right="60" w:firstLine="0" w:firstLineChars="0"/>
+            </w:pPr>
+            <w:r xmlns:w="http://schemas.openxmlformats.org/wordprocessingml/2006/main" xmlns:wp="http://schemas.openxmlformats.org/drawingml/2006/wordprocessingDrawing" xmlns:r="http://schemas.openxmlformats.org/officeDocument/2006/relationships" xmlns:w14="http://schemas.microsoft.com/office/word/2010/wordml">
+              <w:rPr>
+                <w:rFonts w:ascii="Arial" w:hAnsi="Arial" w:eastAsia="Arial" w:cs="Arial"/>
+                <w:i w:val="false"/>
+                <w:b w:val="false"/>
+                <w:u w:val="none"/>
+                <w:sz w:val="20"/>
+                <w:szCs w:val="20"/>
+                <w:color w:val="000000"/>
+              </w:rPr>
+              <w:t xml:space="preserve">1</w:t>
+            </w:r>
+          </w:p>
+        </w:tc>
+        <w:tc>
+          <w:tcPr>
+            <w:tcBorders>
+              <w:bottom w:val="single" w:sz="8" w:space="0" w:color="000000"/>
+              <w:top w:val="single" w:sz="8" w:space="0" w:color="000000"/>
+              <w:left w:val="single" w:sz="6" w:space="0" w:color="666666"/>
+              <w:right w:val="single" w:sz="6" w:space="0" w:color="666666"/>
+            </w:tcBorders>
+            <w:shd w:val="clear" w:color="auto" w:fill="FFFFFF"/>
+            <w:tcMar>
+              <w:top w:w="0" w:type="dxa"/>
+              <w:bottom w:w="0" w:type="dxa"/>
+              <w:left w:w="0" w:type="dxa"/>
+              <w:right w:w="0" w:type="dxa"/>
+            </w:tcMar>
+            <w:vAlign w:val="center"/>
+          </w:tcPr>
+          <w:p>
+            <w:pPr>
+              <w:pStyle w:val="Normal"/>
+              <w:jc w:val="center"/>
+              <w:pBdr>
+                <w:bottom w:val="none" w:sz="0" w:space="0" w:color="000000"/>
+                <w:top w:val="none" w:sz="0" w:space="0" w:color="000000"/>
+                <w:left w:val="none" w:sz="0" w:space="0" w:color="000000"/>
+                <w:right w:val="none" w:sz="0" w:space="0" w:color="000000"/>
+              </w:pBdr>
+              <w:spacing w:after="60" w:before="60" w:line="240"/>
+              <w:ind w:left="60" w:right="60" w:firstLine="0" w:firstLineChars="0"/>
+            </w:pPr>
+            <w:r xmlns:w="http://schemas.openxmlformats.org/wordprocessingml/2006/main" xmlns:wp="http://schemas.openxmlformats.org/drawingml/2006/wordprocessingDrawing" xmlns:r="http://schemas.openxmlformats.org/officeDocument/2006/relationships" xmlns:w14="http://schemas.microsoft.com/office/word/2010/wordml">
+              <w:rPr>
+                <w:rFonts w:ascii="Arial" w:hAnsi="Arial" w:eastAsia="Arial" w:cs="Arial"/>
+                <w:i w:val="false"/>
+                <w:b w:val="false"/>
+                <w:u w:val="none"/>
+                <w:sz w:val="20"/>
+                <w:szCs w:val="20"/>
+                <w:color w:val="000000"/>
+              </w:rPr>
+              <w:t xml:space="preserve">12.5%</w:t>
+            </w:r>
+          </w:p>
+        </w:tc>
+      </w:tr>
+      <w:tr>
+        <w:trPr>
+          <w:trHeight w:val="360" w:hRule="auto"/>
+        </w:trPr>
+        body4
+        <w:tc>
+          <w:tcPr>
+            <w:tcBorders>
+              <w:bottom w:val="single" w:sz="8" w:space="0" w:color="000000"/>
+              <w:top w:val="single" w:sz="8" w:space="0" w:color="000000"/>
+              <w:left w:val="single" w:sz="6" w:space="0" w:color="666666"/>
+              <w:right w:val="single" w:sz="6" w:space="0" w:color="666666"/>
+            </w:tcBorders>
+            <w:shd w:val="clear" w:color="auto" w:fill="FFFFFF"/>
+            <w:tcMar>
+              <w:top w:w="0" w:type="dxa"/>
+              <w:bottom w:w="0" w:type="dxa"/>
+              <w:left w:w="0" w:type="dxa"/>
+              <w:right w:w="0" w:type="dxa"/>
+            </w:tcMar>
+            <w:vAlign w:val="center"/>
+          </w:tcPr>
+          <w:p>
+            <w:pPr>
+              <w:pStyle w:val="Normal"/>
+              <w:jc w:val="left"/>
+              <w:pBdr>
+                <w:bottom w:val="none" w:sz="0" w:space="0" w:color="000000"/>
+                <w:top w:val="none" w:sz="0" w:space="0" w:color="000000"/>
+                <w:left w:val="none" w:sz="0" w:space="0" w:color="000000"/>
+                <w:right w:val="none" w:sz="0" w:space="0" w:color="000000"/>
+              </w:pBdr>
+              <w:spacing w:after="60" w:before="60" w:line="240"/>
+              <w:ind w:left="60" w:right="60" w:firstLine="0" w:firstLineChars="0"/>
+            </w:pPr>
+            <w:r xmlns:w="http://schemas.openxmlformats.org/wordprocessingml/2006/main" xmlns:wp="http://schemas.openxmlformats.org/drawingml/2006/wordprocessingDrawing" xmlns:r="http://schemas.openxmlformats.org/officeDocument/2006/relationships" xmlns:w14="http://schemas.microsoft.com/office/word/2010/wordml">
+              <w:rPr>
+                <w:rFonts w:ascii="Arial" w:hAnsi="Arial" w:eastAsia="Arial" w:cs="Arial"/>
+                <w:i w:val="false"/>
+                <w:b w:val="false"/>
+                <w:u w:val="none"/>
+                <w:sz w:val="20"/>
+                <w:szCs w:val="20"/>
+                <w:color w:val="000000"/>
+              </w:rPr>
+              <w:t xml:space="preserve">43108</w:t>
+            </w:r>
+          </w:p>
+        </w:tc>
+        <w:tc>
+          <w:tcPr>
+            <w:tcBorders>
+              <w:bottom w:val="single" w:sz="8" w:space="0" w:color="000000"/>
+              <w:top w:val="single" w:sz="8" w:space="0" w:color="000000"/>
+              <w:left w:val="single" w:sz="6" w:space="0" w:color="666666"/>
+              <w:right w:val="single" w:sz="6" w:space="0" w:color="666666"/>
+            </w:tcBorders>
+            <w:shd w:val="clear" w:color="auto" w:fill="FFFFFF"/>
+            <w:tcMar>
+              <w:top w:w="0" w:type="dxa"/>
+              <w:bottom w:w="0" w:type="dxa"/>
+              <w:left w:w="0" w:type="dxa"/>
+              <w:right w:w="0" w:type="dxa"/>
+            </w:tcMar>
+            <w:vAlign w:val="center"/>
+          </w:tcPr>
+          <w:p>
+            <w:pPr>
+              <w:pStyle w:val="Normal"/>
+              <w:jc w:val="left"/>
+              <w:pBdr>
+                <w:bottom w:val="none" w:sz="0" w:space="0" w:color="000000"/>
+                <w:top w:val="none" w:sz="0" w:space="0" w:color="000000"/>
+                <w:left w:val="none" w:sz="0" w:space="0" w:color="000000"/>
+                <w:right w:val="none" w:sz="0" w:space="0" w:color="000000"/>
+              </w:pBdr>
+              <w:spacing w:after="60" w:before="60" w:line="240"/>
+              <w:ind w:left="60" w:right="60" w:firstLine="0" w:firstLineChars="0"/>
+            </w:pPr>
+            <w:r xmlns:w="http://schemas.openxmlformats.org/wordprocessingml/2006/main" xmlns:wp="http://schemas.openxmlformats.org/drawingml/2006/wordprocessingDrawing" xmlns:r="http://schemas.openxmlformats.org/officeDocument/2006/relationships" xmlns:w14="http://schemas.microsoft.com/office/word/2010/wordml">
+              <w:rPr>
+                <w:rFonts w:ascii="Arial" w:hAnsi="Arial" w:eastAsia="Arial" w:cs="Arial"/>
+                <w:i w:val="false"/>
+                <w:b w:val="false"/>
+                <w:u w:val="none"/>
+                <w:sz w:val="20"/>
+                <w:szCs w:val="20"/>
+                <w:color w:val="000000"/>
+              </w:rPr>
+              <w:t xml:space="preserve">BARTENDING</w:t>
+            </w:r>
+          </w:p>
+        </w:tc>
+        <w:tc>
+          <w:tcPr>
+            <w:tcBorders>
+              <w:bottom w:val="single" w:sz="8" w:space="0" w:color="000000"/>
+              <w:top w:val="single" w:sz="8" w:space="0" w:color="000000"/>
+              <w:left w:val="single" w:sz="6" w:space="0" w:color="666666"/>
+              <w:right w:val="single" w:sz="6" w:space="0" w:color="666666"/>
+            </w:tcBorders>
+            <w:shd w:val="clear" w:color="auto" w:fill="FFFFFF"/>
+            <w:tcMar>
+              <w:top w:w="0" w:type="dxa"/>
+              <w:bottom w:w="0" w:type="dxa"/>
+              <w:left w:w="0" w:type="dxa"/>
+              <w:right w:w="0" w:type="dxa"/>
+            </w:tcMar>
+            <w:vAlign w:val="center"/>
+          </w:tcPr>
+          <w:p>
+            <w:pPr>
+              <w:pStyle w:val="Normal"/>
+              <w:jc w:val="center"/>
+              <w:pBdr>
+                <w:bottom w:val="none" w:sz="0" w:space="0" w:color="000000"/>
+                <w:top w:val="none" w:sz="0" w:space="0" w:color="000000"/>
+                <w:left w:val="none" w:sz="0" w:space="0" w:color="000000"/>
+                <w:right w:val="none" w:sz="0" w:space="0" w:color="000000"/>
+              </w:pBdr>
+              <w:spacing w:after="60" w:before="60" w:line="240"/>
+              <w:ind w:left="60" w:right="60" w:firstLine="0" w:firstLineChars="0"/>
+            </w:pPr>
+            <w:r xmlns:w="http://schemas.openxmlformats.org/wordprocessingml/2006/main" xmlns:wp="http://schemas.openxmlformats.org/drawingml/2006/wordprocessingDrawing" xmlns:r="http://schemas.openxmlformats.org/officeDocument/2006/relationships" xmlns:w14="http://schemas.microsoft.com/office/word/2010/wordml">
+              <w:rPr>
+                <w:rFonts w:ascii="Arial" w:hAnsi="Arial" w:eastAsia="Arial" w:cs="Arial"/>
+                <w:i w:val="false"/>
+                <w:b w:val="false"/>
+                <w:u w:val="none"/>
+                <w:sz w:val="20"/>
+                <w:szCs w:val="20"/>
+                <w:color w:val="000000"/>
+              </w:rPr>
+              <w:t xml:space="preserve">1</w:t>
+            </w:r>
+          </w:p>
+        </w:tc>
+        <w:tc>
+          <w:tcPr>
+            <w:tcBorders>
+              <w:bottom w:val="single" w:sz="8" w:space="0" w:color="000000"/>
+              <w:top w:val="single" w:sz="8" w:space="0" w:color="000000"/>
+              <w:left w:val="single" w:sz="6" w:space="0" w:color="666666"/>
+              <w:right w:val="single" w:sz="6" w:space="0" w:color="666666"/>
+            </w:tcBorders>
+            <w:shd w:val="clear" w:color="auto" w:fill="FFFFFF"/>
+            <w:tcMar>
+              <w:top w:w="0" w:type="dxa"/>
+              <w:bottom w:w="0" w:type="dxa"/>
+              <w:left w:w="0" w:type="dxa"/>
+              <w:right w:w="0" w:type="dxa"/>
+            </w:tcMar>
+            <w:vAlign w:val="center"/>
+          </w:tcPr>
+          <w:p>
+            <w:pPr>
+              <w:pStyle w:val="Normal"/>
+              <w:jc w:val="center"/>
+              <w:pBdr>
+                <w:bottom w:val="none" w:sz="0" w:space="0" w:color="000000"/>
+                <w:top w:val="none" w:sz="0" w:space="0" w:color="000000"/>
+                <w:left w:val="none" w:sz="0" w:space="0" w:color="000000"/>
+                <w:right w:val="none" w:sz="0" w:space="0" w:color="000000"/>
+              </w:pBdr>
+              <w:spacing w:after="60" w:before="60" w:line="240"/>
+              <w:ind w:left="60" w:right="60" w:firstLine="0" w:firstLineChars="0"/>
+            </w:pPr>
+            <w:r xmlns:w="http://schemas.openxmlformats.org/wordprocessingml/2006/main" xmlns:wp="http://schemas.openxmlformats.org/drawingml/2006/wordprocessingDrawing" xmlns:r="http://schemas.openxmlformats.org/officeDocument/2006/relationships" xmlns:w14="http://schemas.microsoft.com/office/word/2010/wordml">
+              <w:rPr>
+                <w:rFonts w:ascii="Arial" w:hAnsi="Arial" w:eastAsia="Arial" w:cs="Arial"/>
+                <w:i w:val="false"/>
+                <w:b w:val="false"/>
+                <w:u w:val="none"/>
+                <w:sz w:val="20"/>
+                <w:szCs w:val="20"/>
+                <w:color w:val="000000"/>
+              </w:rPr>
+              <w:t xml:space="preserve">12.5%</w:t>
+            </w:r>
+          </w:p>
+        </w:tc>
+      </w:tr>
+      <w:tr>
+        <w:trPr>
+          <w:trHeight w:val="360" w:hRule="auto"/>
+        </w:trPr>
+        body5
+        <w:tc>
+          <w:tcPr>
+            <w:tcBorders>
+              <w:bottom w:val="single" w:sz="8" w:space="0" w:color="000000"/>
+              <w:top w:val="single" w:sz="8" w:space="0" w:color="000000"/>
+              <w:left w:val="single" w:sz="6" w:space="0" w:color="666666"/>
+              <w:right w:val="single" w:sz="6" w:space="0" w:color="666666"/>
+            </w:tcBorders>
+            <w:shd w:val="clear" w:color="auto" w:fill="FFFFFF"/>
+            <w:tcMar>
+              <w:top w:w="0" w:type="dxa"/>
+              <w:bottom w:w="0" w:type="dxa"/>
+              <w:left w:w="0" w:type="dxa"/>
+              <w:right w:w="0" w:type="dxa"/>
+            </w:tcMar>
+            <w:vAlign w:val="center"/>
+          </w:tcPr>
+          <w:p>
+            <w:pPr>
+              <w:pStyle w:val="Normal"/>
+              <w:jc w:val="left"/>
+              <w:pBdr>
+                <w:bottom w:val="none" w:sz="0" w:space="0" w:color="000000"/>
+                <w:top w:val="none" w:sz="0" w:space="0" w:color="000000"/>
+                <w:left w:val="none" w:sz="0" w:space="0" w:color="000000"/>
+                <w:right w:val="none" w:sz="0" w:space="0" w:color="000000"/>
+              </w:pBdr>
+              <w:spacing w:after="60" w:before="60" w:line="240"/>
+              <w:ind w:left="60" w:right="60" w:firstLine="0" w:firstLineChars="0"/>
+            </w:pPr>
+            <w:r xmlns:w="http://schemas.openxmlformats.org/wordprocessingml/2006/main" xmlns:wp="http://schemas.openxmlformats.org/drawingml/2006/wordprocessingDrawing" xmlns:r="http://schemas.openxmlformats.org/officeDocument/2006/relationships" xmlns:w14="http://schemas.microsoft.com/office/word/2010/wordml">
+              <w:rPr>
+                <w:rFonts w:ascii="Arial" w:hAnsi="Arial" w:eastAsia="Arial" w:cs="Arial"/>
+                <w:i w:val="false"/>
+                <w:b w:val="false"/>
+                <w:u w:val="none"/>
+                <w:sz w:val="20"/>
+                <w:szCs w:val="20"/>
+                <w:color w:val="000000"/>
+              </w:rPr>
+              <w:t xml:space="preserve">51228</w:t>
+            </w:r>
+          </w:p>
+        </w:tc>
+        <w:tc>
+          <w:tcPr>
+            <w:tcBorders>
+              <w:bottom w:val="single" w:sz="8" w:space="0" w:color="000000"/>
+              <w:top w:val="single" w:sz="8" w:space="0" w:color="000000"/>
+              <w:left w:val="single" w:sz="6" w:space="0" w:color="666666"/>
+              <w:right w:val="single" w:sz="6" w:space="0" w:color="666666"/>
+            </w:tcBorders>
+            <w:shd w:val="clear" w:color="auto" w:fill="FFFFFF"/>
+            <w:tcMar>
+              <w:top w:w="0" w:type="dxa"/>
+              <w:bottom w:w="0" w:type="dxa"/>
+              <w:left w:w="0" w:type="dxa"/>
+              <w:right w:w="0" w:type="dxa"/>
+            </w:tcMar>
+            <w:vAlign w:val="center"/>
+          </w:tcPr>
+          <w:p>
+            <w:pPr>
+              <w:pStyle w:val="Normal"/>
+              <w:jc w:val="left"/>
+              <w:pBdr>
+                <w:bottom w:val="none" w:sz="0" w:space="0" w:color="000000"/>
+                <w:top w:val="none" w:sz="0" w:space="0" w:color="000000"/>
+                <w:left w:val="none" w:sz="0" w:space="0" w:color="000000"/>
+                <w:right w:val="none" w:sz="0" w:space="0" w:color="000000"/>
+              </w:pBdr>
+              <w:spacing w:after="60" w:before="60" w:line="240"/>
+              <w:ind w:left="60" w:right="60" w:firstLine="0" w:firstLineChars="0"/>
+            </w:pPr>
+            <w:r xmlns:w="http://schemas.openxmlformats.org/wordprocessingml/2006/main" xmlns:wp="http://schemas.openxmlformats.org/drawingml/2006/wordprocessingDrawing" xmlns:r="http://schemas.openxmlformats.org/officeDocument/2006/relationships" xmlns:w14="http://schemas.microsoft.com/office/word/2010/wordml">
+              <w:rPr>
+                <w:rFonts w:ascii="Arial" w:hAnsi="Arial" w:eastAsia="Arial" w:cs="Arial"/>
+                <w:i w:val="false"/>
+                <w:b w:val="false"/>
+                <w:u w:val="none"/>
+                <w:sz w:val="20"/>
+                <w:szCs w:val="20"/>
+                <w:color w:val="000000"/>
+              </w:rPr>
+              <w:t xml:space="preserve">EDUCATIONAL ASSISTANT</w:t>
+            </w:r>
+          </w:p>
+        </w:tc>
+        <w:tc>
+          <w:tcPr>
+            <w:tcBorders>
+              <w:bottom w:val="single" w:sz="8" w:space="0" w:color="000000"/>
+              <w:top w:val="single" w:sz="8" w:space="0" w:color="000000"/>
+              <w:left w:val="single" w:sz="6" w:space="0" w:color="666666"/>
+              <w:right w:val="single" w:sz="6" w:space="0" w:color="666666"/>
+            </w:tcBorders>
+            <w:shd w:val="clear" w:color="auto" w:fill="FFFFFF"/>
+            <w:tcMar>
+              <w:top w:w="0" w:type="dxa"/>
+              <w:bottom w:w="0" w:type="dxa"/>
+              <w:left w:w="0" w:type="dxa"/>
+              <w:right w:w="0" w:type="dxa"/>
+            </w:tcMar>
+            <w:vAlign w:val="center"/>
+          </w:tcPr>
+          <w:p>
+            <w:pPr>
+              <w:pStyle w:val="Normal"/>
+              <w:jc w:val="center"/>
+              <w:pBdr>
+                <w:bottom w:val="none" w:sz="0" w:space="0" w:color="000000"/>
+                <w:top w:val="none" w:sz="0" w:space="0" w:color="000000"/>
+                <w:left w:val="none" w:sz="0" w:space="0" w:color="000000"/>
+                <w:right w:val="none" w:sz="0" w:space="0" w:color="000000"/>
+              </w:pBdr>
+              <w:spacing w:after="60" w:before="60" w:line="240"/>
+              <w:ind w:left="60" w:right="60" w:firstLine="0" w:firstLineChars="0"/>
+            </w:pPr>
+            <w:r xmlns:w="http://schemas.openxmlformats.org/wordprocessingml/2006/main" xmlns:wp="http://schemas.openxmlformats.org/drawingml/2006/wordprocessingDrawing" xmlns:r="http://schemas.openxmlformats.org/officeDocument/2006/relationships" xmlns:w14="http://schemas.microsoft.com/office/word/2010/wordml">
+              <w:rPr>
+                <w:rFonts w:ascii="Arial" w:hAnsi="Arial" w:eastAsia="Arial" w:cs="Arial"/>
+                <w:i w:val="false"/>
+                <w:b w:val="false"/>
+                <w:u w:val="none"/>
+                <w:sz w:val="20"/>
+                <w:szCs w:val="20"/>
+                <w:color w:val="000000"/>
+              </w:rPr>
+              <w:t xml:space="preserve">1</w:t>
+            </w:r>
+          </w:p>
+        </w:tc>
+        <w:tc>
+          <w:tcPr>
+            <w:tcBorders>
+              <w:bottom w:val="single" w:sz="8" w:space="0" w:color="000000"/>
+              <w:top w:val="single" w:sz="8" w:space="0" w:color="000000"/>
+              <w:left w:val="single" w:sz="6" w:space="0" w:color="666666"/>
+              <w:right w:val="single" w:sz="6" w:space="0" w:color="666666"/>
+            </w:tcBorders>
+            <w:shd w:val="clear" w:color="auto" w:fill="FFFFFF"/>
+            <w:tcMar>
+              <w:top w:w="0" w:type="dxa"/>
+              <w:bottom w:w="0" w:type="dxa"/>
+              <w:left w:w="0" w:type="dxa"/>
+              <w:right w:w="0" w:type="dxa"/>
+            </w:tcMar>
+            <w:vAlign w:val="center"/>
+          </w:tcPr>
+          <w:p>
+            <w:pPr>
+              <w:pStyle w:val="Normal"/>
+              <w:jc w:val="center"/>
+              <w:pBdr>
+                <w:bottom w:val="none" w:sz="0" w:space="0" w:color="000000"/>
+                <w:top w:val="none" w:sz="0" w:space="0" w:color="000000"/>
+                <w:left w:val="none" w:sz="0" w:space="0" w:color="000000"/>
+                <w:right w:val="none" w:sz="0" w:space="0" w:color="000000"/>
+              </w:pBdr>
+              <w:spacing w:after="60" w:before="60" w:line="240"/>
+              <w:ind w:left="60" w:right="60" w:firstLine="0" w:firstLineChars="0"/>
+            </w:pPr>
+            <w:r xmlns:w="http://schemas.openxmlformats.org/wordprocessingml/2006/main" xmlns:wp="http://schemas.openxmlformats.org/drawingml/2006/wordprocessingDrawing" xmlns:r="http://schemas.openxmlformats.org/officeDocument/2006/relationships" xmlns:w14="http://schemas.microsoft.com/office/word/2010/wordml">
+              <w:rPr>
+                <w:rFonts w:ascii="Arial" w:hAnsi="Arial" w:eastAsia="Arial" w:cs="Arial"/>
+                <w:i w:val="false"/>
+                <w:b w:val="false"/>
+                <w:u w:val="none"/>
+                <w:sz w:val="20"/>
+                <w:szCs w:val="20"/>
+                <w:color w:val="000000"/>
+              </w:rPr>
+              <w:t xml:space="preserve">12.5%</w:t>
+            </w:r>
+          </w:p>
+        </w:tc>
+      </w:tr>
+      <w:tr>
+        <w:trPr>
+          <w:trHeight w:val="360" w:hRule="auto"/>
+        </w:trPr>
+        body6
+        <w:tc>
+          <w:tcPr>
+            <w:tcBorders>
+              <w:bottom w:val="single" w:sz="8" w:space="0" w:color="000000"/>
+              <w:top w:val="single" w:sz="8" w:space="0" w:color="000000"/>
+              <w:left w:val="single" w:sz="6" w:space="0" w:color="666666"/>
+              <w:right w:val="single" w:sz="6" w:space="0" w:color="666666"/>
+            </w:tcBorders>
+            <w:shd w:val="clear" w:color="auto" w:fill="FFFFFF"/>
+            <w:tcMar>
+              <w:top w:w="0" w:type="dxa"/>
+              <w:bottom w:w="0" w:type="dxa"/>
+              <w:left w:w="0" w:type="dxa"/>
+              <w:right w:w="0" w:type="dxa"/>
+            </w:tcMar>
+            <w:vAlign w:val="center"/>
+          </w:tcPr>
+          <w:p>
+            <w:pPr>
+              <w:pStyle w:val="Normal"/>
+              <w:jc w:val="left"/>
+              <w:pBdr>
+                <w:bottom w:val="none" w:sz="0" w:space="0" w:color="000000"/>
+                <w:top w:val="none" w:sz="0" w:space="0" w:color="000000"/>
+                <w:left w:val="none" w:sz="0" w:space="0" w:color="000000"/>
+                <w:right w:val="none" w:sz="0" w:space="0" w:color="000000"/>
+              </w:pBdr>
+              <w:spacing w:after="60" w:before="60" w:line="240"/>
+              <w:ind w:left="60" w:right="60" w:firstLine="0" w:firstLineChars="0"/>
+            </w:pPr>
+            <w:r xmlns:w="http://schemas.openxmlformats.org/wordprocessingml/2006/main" xmlns:wp="http://schemas.openxmlformats.org/drawingml/2006/wordprocessingDrawing" xmlns:r="http://schemas.openxmlformats.org/officeDocument/2006/relationships" xmlns:w14="http://schemas.microsoft.com/office/word/2010/wordml">
+              <w:rPr>
+                <w:rFonts w:ascii="Arial" w:hAnsi="Arial" w:eastAsia="Arial" w:cs="Arial"/>
+                <w:i w:val="false"/>
+                <w:b w:val="false"/>
+                <w:u w:val="none"/>
+                <w:sz w:val="20"/>
+                <w:szCs w:val="20"/>
+                <w:color w:val="000000"/>
+              </w:rPr>
+              <w:t xml:space="preserve">51637</w:t>
+            </w:r>
+          </w:p>
+        </w:tc>
+        <w:tc>
+          <w:tcPr>
+            <w:tcBorders>
+              <w:bottom w:val="single" w:sz="8" w:space="0" w:color="000000"/>
+              <w:top w:val="single" w:sz="8" w:space="0" w:color="000000"/>
+              <w:left w:val="single" w:sz="6" w:space="0" w:color="666666"/>
+              <w:right w:val="single" w:sz="6" w:space="0" w:color="666666"/>
+            </w:tcBorders>
+            <w:shd w:val="clear" w:color="auto" w:fill="FFFFFF"/>
+            <w:tcMar>
+              <w:top w:w="0" w:type="dxa"/>
+              <w:bottom w:w="0" w:type="dxa"/>
+              <w:left w:w="0" w:type="dxa"/>
+              <w:right w:w="0" w:type="dxa"/>
+            </w:tcMar>
+            <w:vAlign w:val="center"/>
+          </w:tcPr>
+          <w:p>
+            <w:pPr>
+              <w:pStyle w:val="Normal"/>
+              <w:jc w:val="left"/>
+              <w:pBdr>
+                <w:bottom w:val="none" w:sz="0" w:space="0" w:color="000000"/>
+                <w:top w:val="none" w:sz="0" w:space="0" w:color="000000"/>
+                <w:left w:val="none" w:sz="0" w:space="0" w:color="000000"/>
+                <w:right w:val="none" w:sz="0" w:space="0" w:color="000000"/>
+              </w:pBdr>
+              <w:spacing w:after="60" w:before="60" w:line="240"/>
+              <w:ind w:left="60" w:right="60" w:firstLine="0" w:firstLineChars="0"/>
+            </w:pPr>
+            <w:r xmlns:w="http://schemas.openxmlformats.org/wordprocessingml/2006/main" xmlns:wp="http://schemas.openxmlformats.org/drawingml/2006/wordprocessingDrawing" xmlns:r="http://schemas.openxmlformats.org/officeDocument/2006/relationships" xmlns:w14="http://schemas.microsoft.com/office/word/2010/wordml">
+              <w:rPr>
+                <w:rFonts w:ascii="Arial" w:hAnsi="Arial" w:eastAsia="Arial" w:cs="Arial"/>
+                <w:i w:val="false"/>
+                <w:b w:val="false"/>
+                <w:u w:val="none"/>
+                <w:sz w:val="20"/>
+                <w:szCs w:val="20"/>
+                <w:color w:val="000000"/>
+              </w:rPr>
+              <w:t xml:space="preserve">PARAMEDIC</w:t>
+            </w:r>
+          </w:p>
+        </w:tc>
+        <w:tc>
+          <w:tcPr>
+            <w:tcBorders>
+              <w:bottom w:val="single" w:sz="8" w:space="0" w:color="000000"/>
+              <w:top w:val="single" w:sz="8" w:space="0" w:color="000000"/>
+              <w:left w:val="single" w:sz="6" w:space="0" w:color="666666"/>
+              <w:right w:val="single" w:sz="6" w:space="0" w:color="666666"/>
+            </w:tcBorders>
+            <w:shd w:val="clear" w:color="auto" w:fill="FFFFFF"/>
+            <w:tcMar>
+              <w:top w:w="0" w:type="dxa"/>
+              <w:bottom w:w="0" w:type="dxa"/>
+              <w:left w:w="0" w:type="dxa"/>
+              <w:right w:w="0" w:type="dxa"/>
+            </w:tcMar>
+            <w:vAlign w:val="center"/>
+          </w:tcPr>
+          <w:p>
+            <w:pPr>
+              <w:pStyle w:val="Normal"/>
+              <w:jc w:val="center"/>
+              <w:pBdr>
+                <w:bottom w:val="none" w:sz="0" w:space="0" w:color="000000"/>
+                <w:top w:val="none" w:sz="0" w:space="0" w:color="000000"/>
+                <w:left w:val="none" w:sz="0" w:space="0" w:color="000000"/>
+                <w:right w:val="none" w:sz="0" w:space="0" w:color="000000"/>
+              </w:pBdr>
+              <w:spacing w:after="60" w:before="60" w:line="240"/>
+              <w:ind w:left="60" w:right="60" w:firstLine="0" w:firstLineChars="0"/>
+            </w:pPr>
+            <w:r xmlns:w="http://schemas.openxmlformats.org/wordprocessingml/2006/main" xmlns:wp="http://schemas.openxmlformats.org/drawingml/2006/wordprocessingDrawing" xmlns:r="http://schemas.openxmlformats.org/officeDocument/2006/relationships" xmlns:w14="http://schemas.microsoft.com/office/word/2010/wordml">
+              <w:rPr>
+                <w:rFonts w:ascii="Arial" w:hAnsi="Arial" w:eastAsia="Arial" w:cs="Arial"/>
+                <w:i w:val="false"/>
+                <w:b w:val="false"/>
+                <w:u w:val="none"/>
+                <w:sz w:val="20"/>
+                <w:szCs w:val="20"/>
+                <w:color w:val="000000"/>
+              </w:rPr>
+              <w:t xml:space="preserve">1</w:t>
+            </w:r>
+          </w:p>
+        </w:tc>
+        <w:tc>
+          <w:tcPr>
+            <w:tcBorders>
+              <w:bottom w:val="single" w:sz="8" w:space="0" w:color="000000"/>
+              <w:top w:val="single" w:sz="8" w:space="0" w:color="000000"/>
+              <w:left w:val="single" w:sz="6" w:space="0" w:color="666666"/>
+              <w:right w:val="single" w:sz="6" w:space="0" w:color="666666"/>
+            </w:tcBorders>
+            <w:shd w:val="clear" w:color="auto" w:fill="FFFFFF"/>
+            <w:tcMar>
+              <w:top w:w="0" w:type="dxa"/>
+              <w:bottom w:w="0" w:type="dxa"/>
+              <w:left w:w="0" w:type="dxa"/>
+              <w:right w:w="0" w:type="dxa"/>
+            </w:tcMar>
+            <w:vAlign w:val="center"/>
+          </w:tcPr>
+          <w:p>
+            <w:pPr>
+              <w:pStyle w:val="Normal"/>
+              <w:jc w:val="center"/>
+              <w:pBdr>
+                <w:bottom w:val="none" w:sz="0" w:space="0" w:color="000000"/>
+                <w:top w:val="none" w:sz="0" w:space="0" w:color="000000"/>
+                <w:left w:val="none" w:sz="0" w:space="0" w:color="000000"/>
+                <w:right w:val="none" w:sz="0" w:space="0" w:color="000000"/>
+              </w:pBdr>
+              <w:spacing w:after="60" w:before="60" w:line="240"/>
+              <w:ind w:left="60" w:right="60" w:firstLine="0" w:firstLineChars="0"/>
+            </w:pPr>
+            <w:r xmlns:w="http://schemas.openxmlformats.org/wordprocessingml/2006/main" xmlns:wp="http://schemas.openxmlformats.org/drawingml/2006/wordprocessingDrawing" xmlns:r="http://schemas.openxmlformats.org/officeDocument/2006/relationships" xmlns:w14="http://schemas.microsoft.com/office/word/2010/wordml">
+              <w:rPr>
+                <w:rFonts w:ascii="Arial" w:hAnsi="Arial" w:eastAsia="Arial" w:cs="Arial"/>
+                <w:i w:val="false"/>
+                <w:b w:val="false"/>
+                <w:u w:val="none"/>
+                <w:sz w:val="20"/>
+                <w:szCs w:val="20"/>
+                <w:color w:val="000000"/>
+              </w:rPr>
+              <w:t xml:space="preserve">12.5%</w:t>
+            </w:r>
+          </w:p>
+        </w:tc>
+      </w:tr>
+      <w:tr>
+        <w:trPr>
+          <w:trHeight w:val="360" w:hRule="auto"/>
+        </w:trPr>
+        body7
+        <w:tc>
+          <w:tcPr>
+            <w:tcBorders>
+              <w:bottom w:val="single" w:sz="8" w:space="0" w:color="000000"/>
+              <w:top w:val="single" w:sz="8" w:space="0" w:color="000000"/>
+              <w:left w:val="single" w:sz="6" w:space="0" w:color="666666"/>
+              <w:right w:val="single" w:sz="6" w:space="0" w:color="666666"/>
+            </w:tcBorders>
+            <w:shd w:val="clear" w:color="auto" w:fill="FFFFFF"/>
+            <w:tcMar>
+              <w:top w:w="0" w:type="dxa"/>
+              <w:bottom w:w="0" w:type="dxa"/>
+              <w:left w:w="0" w:type="dxa"/>
+              <w:right w:w="0" w:type="dxa"/>
+            </w:tcMar>
+            <w:vAlign w:val="center"/>
+          </w:tcPr>
+          <w:p>
+            <w:pPr>
+              <w:pStyle w:val="Normal"/>
+              <w:jc w:val="left"/>
+              <w:pBdr>
+                <w:bottom w:val="none" w:sz="0" w:space="0" w:color="000000"/>
+                <w:top w:val="none" w:sz="0" w:space="0" w:color="000000"/>
+                <w:left w:val="none" w:sz="0" w:space="0" w:color="000000"/>
+                <w:right w:val="none" w:sz="0" w:space="0" w:color="000000"/>
+              </w:pBdr>
+              <w:spacing w:after="60" w:before="60" w:line="240"/>
+              <w:ind w:left="60" w:right="60" w:firstLine="0" w:firstLineChars="0"/>
+            </w:pPr>
+            <w:r xmlns:w="http://schemas.openxmlformats.org/wordprocessingml/2006/main" xmlns:wp="http://schemas.openxmlformats.org/drawingml/2006/wordprocessingDrawing" xmlns:r="http://schemas.openxmlformats.org/officeDocument/2006/relationships" xmlns:w14="http://schemas.microsoft.com/office/word/2010/wordml">
+              <w:rPr>
+                <w:rFonts w:ascii="Arial" w:hAnsi="Arial" w:eastAsia="Arial" w:cs="Arial"/>
+                <w:i w:val="false"/>
+                <w:b w:val="false"/>
+                <w:u w:val="none"/>
+                <w:sz w:val="20"/>
+                <w:szCs w:val="20"/>
+                <w:color w:val="000000"/>
+              </w:rPr>
+              <w:t xml:space="preserve">62900</w:t>
+            </w:r>
+          </w:p>
+        </w:tc>
+        <w:tc>
+          <w:tcPr>
+            <w:tcBorders>
+              <w:bottom w:val="single" w:sz="8" w:space="0" w:color="000000"/>
+              <w:top w:val="single" w:sz="8" w:space="0" w:color="000000"/>
+              <w:left w:val="single" w:sz="6" w:space="0" w:color="666666"/>
+              <w:right w:val="single" w:sz="6" w:space="0" w:color="666666"/>
+            </w:tcBorders>
+            <w:shd w:val="clear" w:color="auto" w:fill="FFFFFF"/>
+            <w:tcMar>
+              <w:top w:w="0" w:type="dxa"/>
+              <w:bottom w:w="0" w:type="dxa"/>
+              <w:left w:w="0" w:type="dxa"/>
+              <w:right w:w="0" w:type="dxa"/>
+            </w:tcMar>
+            <w:vAlign w:val="center"/>
+          </w:tcPr>
+          <w:p>
+            <w:pPr>
+              <w:pStyle w:val="Normal"/>
+              <w:jc w:val="left"/>
+              <w:pBdr>
+                <w:bottom w:val="none" w:sz="0" w:space="0" w:color="000000"/>
+                <w:top w:val="none" w:sz="0" w:space="0" w:color="000000"/>
+                <w:left w:val="none" w:sz="0" w:space="0" w:color="000000"/>
+                <w:right w:val="none" w:sz="0" w:space="0" w:color="000000"/>
+              </w:pBdr>
+              <w:spacing w:after="60" w:before="60" w:line="240"/>
+              <w:ind w:left="60" w:right="60" w:firstLine="0" w:firstLineChars="0"/>
+            </w:pPr>
+            <w:r xmlns:w="http://schemas.openxmlformats.org/wordprocessingml/2006/main" xmlns:wp="http://schemas.openxmlformats.org/drawingml/2006/wordprocessingDrawing" xmlns:r="http://schemas.openxmlformats.org/officeDocument/2006/relationships" xmlns:w14="http://schemas.microsoft.com/office/word/2010/wordml">
+              <w:rPr>
+                <w:rFonts w:ascii="Arial" w:hAnsi="Arial" w:eastAsia="Arial" w:cs="Arial"/>
+                <w:i w:val="false"/>
+                <w:b w:val="false"/>
+                <w:u w:val="none"/>
+                <w:sz w:val="20"/>
+                <w:szCs w:val="20"/>
+                <w:color w:val="000000"/>
+              </w:rPr>
+              <w:t xml:space="preserve">BUSINESS ADMINISTRATION - MARKETING</w:t>
+            </w:r>
+          </w:p>
+        </w:tc>
+        <w:tc>
+          <w:tcPr>
+            <w:tcBorders>
+              <w:bottom w:val="single" w:sz="8" w:space="0" w:color="000000"/>
+              <w:top w:val="single" w:sz="8" w:space="0" w:color="000000"/>
+              <w:left w:val="single" w:sz="6" w:space="0" w:color="666666"/>
+              <w:right w:val="single" w:sz="6" w:space="0" w:color="666666"/>
+            </w:tcBorders>
+            <w:shd w:val="clear" w:color="auto" w:fill="FFFFFF"/>
+            <w:tcMar>
+              <w:top w:w="0" w:type="dxa"/>
+              <w:bottom w:w="0" w:type="dxa"/>
+              <w:left w:w="0" w:type="dxa"/>
+              <w:right w:w="0" w:type="dxa"/>
+            </w:tcMar>
+            <w:vAlign w:val="center"/>
+          </w:tcPr>
+          <w:p>
+            <w:pPr>
+              <w:pStyle w:val="Normal"/>
+              <w:jc w:val="center"/>
+              <w:pBdr>
+                <w:bottom w:val="none" w:sz="0" w:space="0" w:color="000000"/>
+                <w:top w:val="none" w:sz="0" w:space="0" w:color="000000"/>
+                <w:left w:val="none" w:sz="0" w:space="0" w:color="000000"/>
+                <w:right w:val="none" w:sz="0" w:space="0" w:color="000000"/>
+              </w:pBdr>
+              <w:spacing w:after="60" w:before="60" w:line="240"/>
+              <w:ind w:left="60" w:right="60" w:firstLine="0" w:firstLineChars="0"/>
+            </w:pPr>
+            <w:r xmlns:w="http://schemas.openxmlformats.org/wordprocessingml/2006/main" xmlns:wp="http://schemas.openxmlformats.org/drawingml/2006/wordprocessingDrawing" xmlns:r="http://schemas.openxmlformats.org/officeDocument/2006/relationships" xmlns:w14="http://schemas.microsoft.com/office/word/2010/wordml">
+              <w:rPr>
+                <w:rFonts w:ascii="Arial" w:hAnsi="Arial" w:eastAsia="Arial" w:cs="Arial"/>
+                <w:i w:val="false"/>
+                <w:b w:val="false"/>
+                <w:u w:val="none"/>
+                <w:sz w:val="20"/>
+                <w:szCs w:val="20"/>
+                <w:color w:val="000000"/>
+              </w:rPr>
+              <w:t xml:space="preserve">1</w:t>
+            </w:r>
+          </w:p>
+        </w:tc>
+        <w:tc>
+          <w:tcPr>
+            <w:tcBorders>
+              <w:bottom w:val="single" w:sz="8" w:space="0" w:color="000000"/>
+              <w:top w:val="single" w:sz="8" w:space="0" w:color="000000"/>
+              <w:left w:val="single" w:sz="6" w:space="0" w:color="666666"/>
+              <w:right w:val="single" w:sz="6" w:space="0" w:color="666666"/>
+            </w:tcBorders>
+            <w:shd w:val="clear" w:color="auto" w:fill="FFFFFF"/>
+            <w:tcMar>
+              <w:top w:w="0" w:type="dxa"/>
+              <w:bottom w:w="0" w:type="dxa"/>
+              <w:left w:w="0" w:type="dxa"/>
+              <w:right w:w="0" w:type="dxa"/>
+            </w:tcMar>
+            <w:vAlign w:val="center"/>
+          </w:tcPr>
+          <w:p>
+            <w:pPr>
+              <w:pStyle w:val="Normal"/>
+              <w:jc w:val="center"/>
+              <w:pBdr>
+                <w:bottom w:val="none" w:sz="0" w:space="0" w:color="000000"/>
+                <w:top w:val="none" w:sz="0" w:space="0" w:color="000000"/>
+                <w:left w:val="none" w:sz="0" w:space="0" w:color="000000"/>
+                <w:right w:val="none" w:sz="0" w:space="0" w:color="000000"/>
+              </w:pBdr>
+              <w:spacing w:after="60" w:before="60" w:line="240"/>
+              <w:ind w:left="60" w:right="60" w:firstLine="0" w:firstLineChars="0"/>
+            </w:pPr>
+            <w:r xmlns:w="http://schemas.openxmlformats.org/wordprocessingml/2006/main" xmlns:wp="http://schemas.openxmlformats.org/drawingml/2006/wordprocessingDrawing" xmlns:r="http://schemas.openxmlformats.org/officeDocument/2006/relationships" xmlns:w14="http://schemas.microsoft.com/office/word/2010/wordml">
+              <w:rPr>
+                <w:rFonts w:ascii="Arial" w:hAnsi="Arial" w:eastAsia="Arial" w:cs="Arial"/>
+                <w:i w:val="false"/>
+                <w:b w:val="false"/>
+                <w:u w:val="none"/>
+                <w:sz w:val="20"/>
+                <w:szCs w:val="20"/>
+                <w:color w:val="000000"/>
+              </w:rPr>
+              <w:t xml:space="preserve">12.5%</w:t>
+            </w:r>
+          </w:p>
+        </w:tc>
+      </w:tr>
+      <w:tr>
+        <w:trPr>
+          <w:trHeight w:val="360" w:hRule="auto"/>
+        </w:trPr>
+        body8
+        <w:tc>
+          <w:tcPr>
+            <w:tcBorders>
               <w:bottom w:val="single" w:sz="6" w:space="0" w:color="666666"/>
-              <w:top w:val="single" w:sz="6" w:space="0" w:color="666666"/>
+              <w:top w:val="single" w:sz="8" w:space="0" w:color="000000"/>
               <w:left w:val="single" w:sz="6" w:space="0" w:color="666666"/>
               <w:right w:val="single" w:sz="6" w:space="0" w:color="666666"/>
             </w:tcBorders>
@@ -6025,7 +6885,7 @@
                 <w:szCs w:val="20"/>
                 <w:color w:val="000000"/>
               </w:rPr>
-              <w:t xml:space="preserve">52203</w:t>
+              <w:t xml:space="preserve">88200</w:t>
             </w:r>
           </w:p>
         </w:tc>
@@ -6033,7 +6893,7 @@
           <w:tcPr>
             <w:tcBorders>
               <w:bottom w:val="single" w:sz="6" w:space="0" w:color="666666"/>
-              <w:top w:val="single" w:sz="6" w:space="0" w:color="666666"/>
+              <w:top w:val="single" w:sz="8" w:space="0" w:color="000000"/>
               <w:left w:val="single" w:sz="6" w:space="0" w:color="666666"/>
               <w:right w:val="single" w:sz="6" w:space="0" w:color="666666"/>
             </w:tcBorders>
@@ -6069,7 +6929,7 @@
                 <w:szCs w:val="20"/>
                 <w:color w:val="000000"/>
               </w:rPr>
-              <w:t xml:space="preserve">RECREATION LEADERSHIP</w:t>
+              <w:t xml:space="preserve">BACHELOR OF APPLIED TECHNOLOGY (ARCHITECTURE-PROJECT &amp; FACILITY MNGMT)</w:t>
             </w:r>
           </w:p>
         </w:tc>
@@ -6077,7 +6937,7 @@
           <w:tcPr>
             <w:tcBorders>
               <w:bottom w:val="single" w:sz="6" w:space="0" w:color="666666"/>
-              <w:top w:val="single" w:sz="6" w:space="0" w:color="666666"/>
+              <w:top w:val="single" w:sz="8" w:space="0" w:color="000000"/>
               <w:left w:val="single" w:sz="6" w:space="0" w:color="666666"/>
               <w:right w:val="single" w:sz="6" w:space="0" w:color="666666"/>
             </w:tcBorders>
@@ -6121,7 +6981,7 @@
           <w:tcPr>
             <w:tcBorders>
               <w:bottom w:val="single" w:sz="6" w:space="0" w:color="666666"/>
-              <w:top w:val="single" w:sz="6" w:space="0" w:color="666666"/>
+              <w:top w:val="single" w:sz="8" w:space="0" w:color="000000"/>
               <w:left w:val="single" w:sz="6" w:space="0" w:color="666666"/>
               <w:right w:val="single" w:sz="6" w:space="0" w:color="666666"/>
             </w:tcBorders>
@@ -6157,7 +7017,7 @@
                 <w:szCs w:val="20"/>
                 <w:color w:val="000000"/>
               </w:rPr>
-              <w:t xml:space="preserve">100.0%</w:t>
+              <w:t xml:space="preserve">12.5%</w:t>
             </w:r>
           </w:p>
         </w:tc>
@@ -6271,7 +7131,7 @@
           <w:bCs/>
           <w:b/>
         </w:rPr>
-        <w:t xml:space="preserve">14</w:t>
+        <w:t xml:space="preserve">9</w:t>
       </w:r>
       <w:r>
         <w:t xml:space="preserve"> </w:t>
@@ -6300,7 +7160,7 @@
           <w:trHeight w:val="360" w:hRule="auto"/>
           <w:tblHeader/>
         </w:trPr>
-        header 1
+        header1
         <w:tc>
           <w:tcPr>
             <w:tcBorders>
@@ -6438,7 +7298,7 @@
         <w:trPr>
           <w:trHeight w:val="360" w:hRule="auto"/>
         </w:trPr>
-        body 1
+        body1
         <w:tc>
           <w:tcPr>
             <w:tcBorders>
@@ -6479,7 +7339,7 @@
                 <w:szCs w:val="20"/>
                 <w:color w:val="000000"/>
               </w:rPr>
-              <w:t xml:space="preserve">806277</w:t>
+              <w:t xml:space="preserve">689726</w:t>
             </w:r>
           </w:p>
         </w:tc>
@@ -6523,7 +7383,7 @@
                 <w:szCs w:val="20"/>
                 <w:color w:val="000000"/>
               </w:rPr>
-              <w:t xml:space="preserve">ST JOSEPHS CATHOLIC SECONDARY SCHOOL</w:t>
+              <w:t xml:space="preserve">BISHOP PAUL FRANCIS REDING SECONDARY SCHOOL</w:t>
             </w:r>
           </w:p>
         </w:tc>
@@ -6567,7 +7427,7 @@
                 <w:szCs w:val="20"/>
                 <w:color w:val="000000"/>
               </w:rPr>
-              <w:t xml:space="preserve">106</w:t>
+              <w:t xml:space="preserve">170</w:t>
             </w:r>
           </w:p>
         </w:tc>
@@ -6576,7 +7436,7 @@
         <w:trPr>
           <w:trHeight w:val="360" w:hRule="auto"/>
         </w:trPr>
-        body 2
+        body2
         <w:tc>
           <w:tcPr>
             <w:tcBorders>
@@ -6617,7 +7477,7 @@
                 <w:szCs w:val="20"/>
                 <w:color w:val="000000"/>
               </w:rPr>
-              <w:t xml:space="preserve">945072</w:t>
+              <w:t xml:space="preserve">967740</w:t>
             </w:r>
           </w:p>
         </w:tc>
@@ -6661,7 +7521,7 @@
                 <w:szCs w:val="20"/>
                 <w:color w:val="000000"/>
               </w:rPr>
-              <w:t xml:space="preserve">TR LEGER SCHOOL OF ADULT &amp; CONTINUING EDUCATION</w:t>
+              <w:t xml:space="preserve">CRAIG KIELBURGER SECONDARY SCHOOL</w:t>
             </w:r>
           </w:p>
         </w:tc>
@@ -6705,7 +7565,7 @@
                 <w:szCs w:val="20"/>
                 <w:color w:val="000000"/>
               </w:rPr>
-              <w:t xml:space="preserve">97</w:t>
+              <w:t xml:space="preserve">137</w:t>
             </w:r>
           </w:p>
         </w:tc>
@@ -6714,7 +7574,7 @@
         <w:trPr>
           <w:trHeight w:val="360" w:hRule="auto"/>
         </w:trPr>
-        body 3
+        body3
         <w:tc>
           <w:tcPr>
             <w:tcBorders>
@@ -6755,7 +7615,7 @@
                 <w:szCs w:val="20"/>
                 <w:color w:val="000000"/>
               </w:rPr>
-              <w:t xml:space="preserve">902810</w:t>
+              <w:t xml:space="preserve">926736</w:t>
             </w:r>
           </w:p>
         </w:tc>
@@ -6799,7 +7659,7 @@
                 <w:szCs w:val="20"/>
                 <w:color w:val="000000"/>
               </w:rPr>
-              <w:t xml:space="preserve">CORNWALL COLLEGIATE AND VOCATIONAL SCHOOL</w:t>
+              <w:t xml:space="preserve">MILTON DISTRICT HIGH SCHOOL</w:t>
             </w:r>
           </w:p>
         </w:tc>
@@ -6843,7 +7703,7 @@
                 <w:szCs w:val="20"/>
                 <w:color w:val="000000"/>
               </w:rPr>
-              <w:t xml:space="preserve">77</w:t>
+              <w:t xml:space="preserve">130</w:t>
             </w:r>
           </w:p>
         </w:tc>
@@ -6852,7 +7712,7 @@
         <w:trPr>
           <w:trHeight w:val="360" w:hRule="auto"/>
         </w:trPr>
-        body 4
+        body4
         <w:tc>
           <w:tcPr>
             <w:tcBorders>
@@ -6893,7 +7753,7 @@
                 <w:szCs w:val="20"/>
                 <w:color w:val="000000"/>
               </w:rPr>
-              <w:t xml:space="preserve">715190</w:t>
+              <w:t xml:space="preserve">696392</w:t>
             </w:r>
           </w:p>
         </w:tc>
@@ -6937,7 +7797,7 @@
                 <w:szCs w:val="20"/>
                 <w:color w:val="000000"/>
               </w:rPr>
-              <w:t xml:space="preserve">HOLY TRINITY CATHOLIC SECONDARY SCHOOL</w:t>
+              <w:t xml:space="preserve">ST. FRANCIS XAVIER CATHOLIC SS MILTON - FORMERLY JEAN VANIER</w:t>
             </w:r>
           </w:p>
         </w:tc>
@@ -6981,7 +7841,7 @@
                 <w:szCs w:val="20"/>
                 <w:color w:val="000000"/>
               </w:rPr>
-              <w:t xml:space="preserve">68</w:t>
+              <w:t xml:space="preserve">114</w:t>
             </w:r>
           </w:p>
         </w:tc>
@@ -6990,7 +7850,7 @@
         <w:trPr>
           <w:trHeight w:val="360" w:hRule="auto"/>
         </w:trPr>
-        body 5
+        body5
         <w:tc>
           <w:tcPr>
             <w:tcBorders>
@@ -7031,7 +7891,7 @@
                 <w:szCs w:val="20"/>
                 <w:color w:val="000000"/>
               </w:rPr>
-              <w:t xml:space="preserve">725684</w:t>
+              <w:t xml:space="preserve">940976</w:t>
             </w:r>
           </w:p>
         </w:tc>
@@ -7075,7 +7935,7 @@
                 <w:szCs w:val="20"/>
                 <w:color w:val="000000"/>
               </w:rPr>
-              <w:t xml:space="preserve">ECOLE SECONDAIRE CATHOLIQUE LA CITADELLE</w:t>
+              <w:t xml:space="preserve">GARY ALLAN HIGH SCHOOL - MILTON</w:t>
             </w:r>
           </w:p>
         </w:tc>
@@ -7119,7 +7979,7 @@
                 <w:szCs w:val="20"/>
                 <w:color w:val="000000"/>
               </w:rPr>
-              <w:t xml:space="preserve">62</w:t>
+              <w:t xml:space="preserve">38</w:t>
             </w:r>
           </w:p>
         </w:tc>
@@ -7128,7 +7988,7 @@
         <w:trPr>
           <w:trHeight w:val="360" w:hRule="auto"/>
         </w:trPr>
-        body 6
+        body6
         <w:tc>
           <w:tcPr>
             <w:tcBorders>
@@ -7169,7 +8029,7 @@
                 <w:szCs w:val="20"/>
                 <w:color w:val="000000"/>
               </w:rPr>
-              <w:t xml:space="preserve">944670</w:t>
+              <w:t xml:space="preserve">909190</w:t>
             </w:r>
           </w:p>
         </w:tc>
@@ -7213,7 +8073,7 @@
                 <w:szCs w:val="20"/>
                 <w:color w:val="000000"/>
               </w:rPr>
-              <w:t xml:space="preserve">ST LAWRENCE SECONDARY SCHOOL</w:t>
+              <w:t xml:space="preserve">ERNEST C DRURY SCHOOL FOR THE DEAF</w:t>
             </w:r>
           </w:p>
         </w:tc>
@@ -7257,7 +8117,7 @@
                 <w:szCs w:val="20"/>
                 <w:color w:val="000000"/>
               </w:rPr>
-              <w:t xml:space="preserve">41</w:t>
+              <w:t xml:space="preserve">10</w:t>
             </w:r>
           </w:p>
         </w:tc>
@@ -7266,7 +8126,7 @@
         <w:trPr>
           <w:trHeight w:val="360" w:hRule="auto"/>
         </w:trPr>
-        body 7
+        body7
         <w:tc>
           <w:tcPr>
             <w:tcBorders>
@@ -7307,7 +8167,7 @@
                 <w:szCs w:val="20"/>
                 <w:color w:val="000000"/>
               </w:rPr>
-              <w:t xml:space="preserve">907464</w:t>
+              <w:t xml:space="preserve">907669</w:t>
             </w:r>
           </w:p>
         </w:tc>
@@ -7351,7 +8211,7 @@
                 <w:szCs w:val="20"/>
                 <w:color w:val="000000"/>
               </w:rPr>
-              <w:t xml:space="preserve">ECOLE SECONDAIRE PUBLIQUE L HERITAGE</w:t>
+              <w:t xml:space="preserve">ERNEST C DRURY HIGH SCHOOL - CLOSED</w:t>
             </w:r>
           </w:p>
         </w:tc>
@@ -7395,7 +8255,7 @@
                 <w:szCs w:val="20"/>
                 <w:color w:val="000000"/>
               </w:rPr>
-              <w:t xml:space="preserve">19</w:t>
+              <w:t xml:space="preserve">4</w:t>
             </w:r>
           </w:p>
         </w:tc>
@@ -7404,7 +8264,7 @@
         <w:trPr>
           <w:trHeight w:val="360" w:hRule="auto"/>
         </w:trPr>
-        body 8
+        body8
         <w:tc>
           <w:tcPr>
             <w:tcBorders>
@@ -7445,7 +8305,7 @@
                 <w:szCs w:val="20"/>
                 <w:color w:val="000000"/>
               </w:rPr>
-              <w:t xml:space="preserve">726176</w:t>
+              <w:t xml:space="preserve">909203</w:t>
             </w:r>
           </w:p>
         </w:tc>
@@ -7489,7 +8349,7 @@
                 <w:szCs w:val="20"/>
                 <w:color w:val="000000"/>
               </w:rPr>
-              <w:t xml:space="preserve">ST MATTHEW CATHOLIC SECONDARY SCHOOL</w:t>
+              <w:t xml:space="preserve">E C DRURY/TRILLIUM DEMONSTRATION SCHOOL</w:t>
             </w:r>
           </w:p>
         </w:tc>
@@ -7533,7 +8393,7 @@
                 <w:szCs w:val="20"/>
                 <w:color w:val="000000"/>
               </w:rPr>
-              <w:t xml:space="preserve">8</w:t>
+              <w:t xml:space="preserve">1</w:t>
             </w:r>
           </w:p>
         </w:tc>
@@ -7542,11 +8402,11 @@
         <w:trPr>
           <w:trHeight w:val="360" w:hRule="auto"/>
         </w:trPr>
-        body 9
-        <w:tc>
-          <w:tcPr>
-            <w:tcBorders>
-              <w:bottom w:val="single" w:sz="8" w:space="0" w:color="000000"/>
+        body9
+        <w:tc>
+          <w:tcPr>
+            <w:tcBorders>
+              <w:bottom w:val="single" w:sz="6" w:space="0" w:color="666666"/>
               <w:top w:val="single" w:sz="8" w:space="0" w:color="000000"/>
               <w:left w:val="single" w:sz="6" w:space="0" w:color="666666"/>
               <w:right w:val="single" w:sz="6" w:space="0" w:color="666666"/>
@@ -7583,14 +8443,14 @@
                 <w:szCs w:val="20"/>
                 <w:color w:val="000000"/>
               </w:rPr>
-              <w:t xml:space="preserve">998935</w:t>
-            </w:r>
-          </w:p>
-        </w:tc>
-        <w:tc>
-          <w:tcPr>
-            <w:tcBorders>
-              <w:bottom w:val="single" w:sz="8" w:space="0" w:color="000000"/>
+              <w:t xml:space="preserve">999340</w:t>
+            </w:r>
+          </w:p>
+        </w:tc>
+        <w:tc>
+          <w:tcPr>
+            <w:tcBorders>
+              <w:bottom w:val="single" w:sz="6" w:space="0" w:color="666666"/>
               <w:top w:val="single" w:sz="8" w:space="0" w:color="000000"/>
               <w:left w:val="single" w:sz="6" w:space="0" w:color="666666"/>
               <w:right w:val="single" w:sz="6" w:space="0" w:color="666666"/>
@@ -7627,697 +8487,7 @@
                 <w:szCs w:val="20"/>
                 <w:color w:val="000000"/>
               </w:rPr>
-              <w:t xml:space="preserve">TR LEGER ADULT CON ED SUMMER SCHOOL</w:t>
-            </w:r>
-          </w:p>
-        </w:tc>
-        <w:tc>
-          <w:tcPr>
-            <w:tcBorders>
-              <w:bottom w:val="single" w:sz="8" w:space="0" w:color="000000"/>
-              <w:top w:val="single" w:sz="8" w:space="0" w:color="000000"/>
-              <w:left w:val="single" w:sz="6" w:space="0" w:color="666666"/>
-              <w:right w:val="single" w:sz="6" w:space="0" w:color="666666"/>
-            </w:tcBorders>
-            <w:shd w:val="clear" w:color="auto" w:fill="FFFFFF"/>
-            <w:tcMar>
-              <w:top w:w="0" w:type="dxa"/>
-              <w:bottom w:w="0" w:type="dxa"/>
-              <w:left w:w="0" w:type="dxa"/>
-              <w:right w:w="0" w:type="dxa"/>
-            </w:tcMar>
-            <w:vAlign w:val="center"/>
-          </w:tcPr>
-          <w:p>
-            <w:pPr>
-              <w:pStyle w:val="Normal"/>
-              <w:jc w:val="center"/>
-              <w:pBdr>
-                <w:bottom w:val="none" w:sz="0" w:space="0" w:color="000000"/>
-                <w:top w:val="none" w:sz="0" w:space="0" w:color="000000"/>
-                <w:left w:val="none" w:sz="0" w:space="0" w:color="000000"/>
-                <w:right w:val="none" w:sz="0" w:space="0" w:color="000000"/>
-              </w:pBdr>
-              <w:spacing w:after="60" w:before="60" w:line="240"/>
-              <w:ind w:left="60" w:right="60" w:firstLine="0" w:firstLineChars="0"/>
-            </w:pPr>
-            <w:r xmlns:w="http://schemas.openxmlformats.org/wordprocessingml/2006/main" xmlns:wp="http://schemas.openxmlformats.org/drawingml/2006/wordprocessingDrawing" xmlns:r="http://schemas.openxmlformats.org/officeDocument/2006/relationships" xmlns:w14="http://schemas.microsoft.com/office/word/2010/wordml">
-              <w:rPr>
-                <w:rFonts w:ascii="Arial" w:hAnsi="Arial" w:eastAsia="Arial" w:cs="Arial"/>
-                <w:i w:val="false"/>
-                <w:b w:val="false"/>
-                <w:u w:val="none"/>
-                <w:sz w:val="20"/>
-                <w:szCs w:val="20"/>
-                <w:color w:val="000000"/>
-              </w:rPr>
-              <w:t xml:space="preserve">4</w:t>
-            </w:r>
-          </w:p>
-        </w:tc>
-      </w:tr>
-      <w:tr>
-        <w:trPr>
-          <w:trHeight w:val="360" w:hRule="auto"/>
-        </w:trPr>
-        body10
-        <w:tc>
-          <w:tcPr>
-            <w:tcBorders>
-              <w:bottom w:val="single" w:sz="8" w:space="0" w:color="000000"/>
-              <w:top w:val="single" w:sz="8" w:space="0" w:color="000000"/>
-              <w:left w:val="single" w:sz="6" w:space="0" w:color="666666"/>
-              <w:right w:val="single" w:sz="6" w:space="0" w:color="666666"/>
-            </w:tcBorders>
-            <w:shd w:val="clear" w:color="auto" w:fill="FFFFFF"/>
-            <w:tcMar>
-              <w:top w:w="0" w:type="dxa"/>
-              <w:bottom w:w="0" w:type="dxa"/>
-              <w:left w:w="0" w:type="dxa"/>
-              <w:right w:w="0" w:type="dxa"/>
-            </w:tcMar>
-            <w:vAlign w:val="center"/>
-          </w:tcPr>
-          <w:p>
-            <w:pPr>
-              <w:pStyle w:val="Normal"/>
-              <w:jc w:val="left"/>
-              <w:pBdr>
-                <w:bottom w:val="none" w:sz="0" w:space="0" w:color="000000"/>
-                <w:top w:val="none" w:sz="0" w:space="0" w:color="000000"/>
-                <w:left w:val="none" w:sz="0" w:space="0" w:color="000000"/>
-                <w:right w:val="none" w:sz="0" w:space="0" w:color="000000"/>
-              </w:pBdr>
-              <w:spacing w:after="60" w:before="60" w:line="240"/>
-              <w:ind w:left="60" w:right="60" w:firstLine="0" w:firstLineChars="0"/>
-            </w:pPr>
-            <w:r xmlns:w="http://schemas.openxmlformats.org/wordprocessingml/2006/main" xmlns:wp="http://schemas.openxmlformats.org/drawingml/2006/wordprocessingDrawing" xmlns:r="http://schemas.openxmlformats.org/officeDocument/2006/relationships" xmlns:w14="http://schemas.microsoft.com/office/word/2010/wordml">
-              <w:rPr>
-                <w:rFonts w:ascii="Arial" w:hAnsi="Arial" w:eastAsia="Arial" w:cs="Arial"/>
-                <w:i w:val="false"/>
-                <w:b w:val="false"/>
-                <w:u w:val="none"/>
-                <w:sz w:val="20"/>
-                <w:szCs w:val="20"/>
-                <w:color w:val="000000"/>
-              </w:rPr>
-              <w:t xml:space="preserve">993174</w:t>
-            </w:r>
-          </w:p>
-        </w:tc>
-        <w:tc>
-          <w:tcPr>
-            <w:tcBorders>
-              <w:bottom w:val="single" w:sz="8" w:space="0" w:color="000000"/>
-              <w:top w:val="single" w:sz="8" w:space="0" w:color="000000"/>
-              <w:left w:val="single" w:sz="6" w:space="0" w:color="666666"/>
-              <w:right w:val="single" w:sz="6" w:space="0" w:color="666666"/>
-            </w:tcBorders>
-            <w:shd w:val="clear" w:color="auto" w:fill="FFFFFF"/>
-            <w:tcMar>
-              <w:top w:w="0" w:type="dxa"/>
-              <w:bottom w:w="0" w:type="dxa"/>
-              <w:left w:w="0" w:type="dxa"/>
-              <w:right w:w="0" w:type="dxa"/>
-            </w:tcMar>
-            <w:vAlign w:val="center"/>
-          </w:tcPr>
-          <w:p>
-            <w:pPr>
-              <w:pStyle w:val="Normal"/>
-              <w:jc w:val="left"/>
-              <w:pBdr>
-                <w:bottom w:val="none" w:sz="0" w:space="0" w:color="000000"/>
-                <w:top w:val="none" w:sz="0" w:space="0" w:color="000000"/>
-                <w:left w:val="none" w:sz="0" w:space="0" w:color="000000"/>
-                <w:right w:val="none" w:sz="0" w:space="0" w:color="000000"/>
-              </w:pBdr>
-              <w:spacing w:after="60" w:before="60" w:line="240"/>
-              <w:ind w:left="60" w:right="60" w:firstLine="0" w:firstLineChars="0"/>
-            </w:pPr>
-            <w:r xmlns:w="http://schemas.openxmlformats.org/wordprocessingml/2006/main" xmlns:wp="http://schemas.openxmlformats.org/drawingml/2006/wordprocessingDrawing" xmlns:r="http://schemas.openxmlformats.org/officeDocument/2006/relationships" xmlns:w14="http://schemas.microsoft.com/office/word/2010/wordml">
-              <w:rPr>
-                <w:rFonts w:ascii="Arial" w:hAnsi="Arial" w:eastAsia="Arial" w:cs="Arial"/>
-                <w:i w:val="false"/>
-                <w:b w:val="false"/>
-                <w:u w:val="none"/>
-                <w:sz w:val="20"/>
-                <w:szCs w:val="20"/>
-                <w:color w:val="000000"/>
-              </w:rPr>
-              <w:t xml:space="preserve">GENERAL VANIER NIGHT SCHOOL - CLOSED</w:t>
-            </w:r>
-          </w:p>
-        </w:tc>
-        <w:tc>
-          <w:tcPr>
-            <w:tcBorders>
-              <w:bottom w:val="single" w:sz="8" w:space="0" w:color="000000"/>
-              <w:top w:val="single" w:sz="8" w:space="0" w:color="000000"/>
-              <w:left w:val="single" w:sz="6" w:space="0" w:color="666666"/>
-              <w:right w:val="single" w:sz="6" w:space="0" w:color="666666"/>
-            </w:tcBorders>
-            <w:shd w:val="clear" w:color="auto" w:fill="FFFFFF"/>
-            <w:tcMar>
-              <w:top w:w="0" w:type="dxa"/>
-              <w:bottom w:w="0" w:type="dxa"/>
-              <w:left w:w="0" w:type="dxa"/>
-              <w:right w:w="0" w:type="dxa"/>
-            </w:tcMar>
-            <w:vAlign w:val="center"/>
-          </w:tcPr>
-          <w:p>
-            <w:pPr>
-              <w:pStyle w:val="Normal"/>
-              <w:jc w:val="center"/>
-              <w:pBdr>
-                <w:bottom w:val="none" w:sz="0" w:space="0" w:color="000000"/>
-                <w:top w:val="none" w:sz="0" w:space="0" w:color="000000"/>
-                <w:left w:val="none" w:sz="0" w:space="0" w:color="000000"/>
-                <w:right w:val="none" w:sz="0" w:space="0" w:color="000000"/>
-              </w:pBdr>
-              <w:spacing w:after="60" w:before="60" w:line="240"/>
-              <w:ind w:left="60" w:right="60" w:firstLine="0" w:firstLineChars="0"/>
-            </w:pPr>
-            <w:r xmlns:w="http://schemas.openxmlformats.org/wordprocessingml/2006/main" xmlns:wp="http://schemas.openxmlformats.org/drawingml/2006/wordprocessingDrawing" xmlns:r="http://schemas.openxmlformats.org/officeDocument/2006/relationships" xmlns:w14="http://schemas.microsoft.com/office/word/2010/wordml">
-              <w:rPr>
-                <w:rFonts w:ascii="Arial" w:hAnsi="Arial" w:eastAsia="Arial" w:cs="Arial"/>
-                <w:i w:val="false"/>
-                <w:b w:val="false"/>
-                <w:u w:val="none"/>
-                <w:sz w:val="20"/>
-                <w:szCs w:val="20"/>
-                <w:color w:val="000000"/>
-              </w:rPr>
-              <w:t xml:space="preserve">2</w:t>
-            </w:r>
-          </w:p>
-        </w:tc>
-      </w:tr>
-      <w:tr>
-        <w:trPr>
-          <w:trHeight w:val="360" w:hRule="auto"/>
-        </w:trPr>
-        body11
-        <w:tc>
-          <w:tcPr>
-            <w:tcBorders>
-              <w:bottom w:val="single" w:sz="8" w:space="0" w:color="000000"/>
-              <w:top w:val="single" w:sz="8" w:space="0" w:color="000000"/>
-              <w:left w:val="single" w:sz="6" w:space="0" w:color="666666"/>
-              <w:right w:val="single" w:sz="6" w:space="0" w:color="666666"/>
-            </w:tcBorders>
-            <w:shd w:val="clear" w:color="auto" w:fill="FFFFFF"/>
-            <w:tcMar>
-              <w:top w:w="0" w:type="dxa"/>
-              <w:bottom w:w="0" w:type="dxa"/>
-              <w:left w:w="0" w:type="dxa"/>
-              <w:right w:w="0" w:type="dxa"/>
-            </w:tcMar>
-            <w:vAlign w:val="center"/>
-          </w:tcPr>
-          <w:p>
-            <w:pPr>
-              <w:pStyle w:val="Normal"/>
-              <w:jc w:val="left"/>
-              <w:pBdr>
-                <w:bottom w:val="none" w:sz="0" w:space="0" w:color="000000"/>
-                <w:top w:val="none" w:sz="0" w:space="0" w:color="000000"/>
-                <w:left w:val="none" w:sz="0" w:space="0" w:color="000000"/>
-                <w:right w:val="none" w:sz="0" w:space="0" w:color="000000"/>
-              </w:pBdr>
-              <w:spacing w:after="60" w:before="60" w:line="240"/>
-              <w:ind w:left="60" w:right="60" w:firstLine="0" w:firstLineChars="0"/>
-            </w:pPr>
-            <w:r xmlns:w="http://schemas.openxmlformats.org/wordprocessingml/2006/main" xmlns:wp="http://schemas.openxmlformats.org/drawingml/2006/wordprocessingDrawing" xmlns:r="http://schemas.openxmlformats.org/officeDocument/2006/relationships" xmlns:w14="http://schemas.microsoft.com/office/word/2010/wordml">
-              <w:rPr>
-                <w:rFonts w:ascii="Arial" w:hAnsi="Arial" w:eastAsia="Arial" w:cs="Arial"/>
-                <w:i w:val="false"/>
-                <w:b w:val="false"/>
-                <w:u w:val="none"/>
-                <w:sz w:val="20"/>
-                <w:szCs w:val="20"/>
-                <w:color w:val="000000"/>
-              </w:rPr>
-              <w:t xml:space="preserve">869023</w:t>
-            </w:r>
-          </w:p>
-        </w:tc>
-        <w:tc>
-          <w:tcPr>
-            <w:tcBorders>
-              <w:bottom w:val="single" w:sz="8" w:space="0" w:color="000000"/>
-              <w:top w:val="single" w:sz="8" w:space="0" w:color="000000"/>
-              <w:left w:val="single" w:sz="6" w:space="0" w:color="666666"/>
-              <w:right w:val="single" w:sz="6" w:space="0" w:color="666666"/>
-            </w:tcBorders>
-            <w:shd w:val="clear" w:color="auto" w:fill="FFFFFF"/>
-            <w:tcMar>
-              <w:top w:w="0" w:type="dxa"/>
-              <w:bottom w:w="0" w:type="dxa"/>
-              <w:left w:w="0" w:type="dxa"/>
-              <w:right w:w="0" w:type="dxa"/>
-            </w:tcMar>
-            <w:vAlign w:val="center"/>
-          </w:tcPr>
-          <w:p>
-            <w:pPr>
-              <w:pStyle w:val="Normal"/>
-              <w:jc w:val="left"/>
-              <w:pBdr>
-                <w:bottom w:val="none" w:sz="0" w:space="0" w:color="000000"/>
-                <w:top w:val="none" w:sz="0" w:space="0" w:color="000000"/>
-                <w:left w:val="none" w:sz="0" w:space="0" w:color="000000"/>
-                <w:right w:val="none" w:sz="0" w:space="0" w:color="000000"/>
-              </w:pBdr>
-              <w:spacing w:after="60" w:before="60" w:line="240"/>
-              <w:ind w:left="60" w:right="60" w:firstLine="0" w:firstLineChars="0"/>
-            </w:pPr>
-            <w:r xmlns:w="http://schemas.openxmlformats.org/wordprocessingml/2006/main" xmlns:wp="http://schemas.openxmlformats.org/drawingml/2006/wordprocessingDrawing" xmlns:r="http://schemas.openxmlformats.org/officeDocument/2006/relationships" xmlns:w14="http://schemas.microsoft.com/office/word/2010/wordml">
-              <w:rPr>
-                <w:rFonts w:ascii="Arial" w:hAnsi="Arial" w:eastAsia="Arial" w:cs="Arial"/>
-                <w:i w:val="false"/>
-                <w:b w:val="false"/>
-                <w:u w:val="none"/>
-                <w:sz w:val="20"/>
-                <w:szCs w:val="20"/>
-                <w:color w:val="000000"/>
-              </w:rPr>
-              <w:t xml:space="preserve">ES COMMUNAUTAIRE - CLOSED</w:t>
-            </w:r>
-          </w:p>
-        </w:tc>
-        <w:tc>
-          <w:tcPr>
-            <w:tcBorders>
-              <w:bottom w:val="single" w:sz="8" w:space="0" w:color="000000"/>
-              <w:top w:val="single" w:sz="8" w:space="0" w:color="000000"/>
-              <w:left w:val="single" w:sz="6" w:space="0" w:color="666666"/>
-              <w:right w:val="single" w:sz="6" w:space="0" w:color="666666"/>
-            </w:tcBorders>
-            <w:shd w:val="clear" w:color="auto" w:fill="FFFFFF"/>
-            <w:tcMar>
-              <w:top w:w="0" w:type="dxa"/>
-              <w:bottom w:w="0" w:type="dxa"/>
-              <w:left w:w="0" w:type="dxa"/>
-              <w:right w:w="0" w:type="dxa"/>
-            </w:tcMar>
-            <w:vAlign w:val="center"/>
-          </w:tcPr>
-          <w:p>
-            <w:pPr>
-              <w:pStyle w:val="Normal"/>
-              <w:jc w:val="center"/>
-              <w:pBdr>
-                <w:bottom w:val="none" w:sz="0" w:space="0" w:color="000000"/>
-                <w:top w:val="none" w:sz="0" w:space="0" w:color="000000"/>
-                <w:left w:val="none" w:sz="0" w:space="0" w:color="000000"/>
-                <w:right w:val="none" w:sz="0" w:space="0" w:color="000000"/>
-              </w:pBdr>
-              <w:spacing w:after="60" w:before="60" w:line="240"/>
-              <w:ind w:left="60" w:right="60" w:firstLine="0" w:firstLineChars="0"/>
-            </w:pPr>
-            <w:r xmlns:w="http://schemas.openxmlformats.org/wordprocessingml/2006/main" xmlns:wp="http://schemas.openxmlformats.org/drawingml/2006/wordprocessingDrawing" xmlns:r="http://schemas.openxmlformats.org/officeDocument/2006/relationships" xmlns:w14="http://schemas.microsoft.com/office/word/2010/wordml">
-              <w:rPr>
-                <w:rFonts w:ascii="Arial" w:hAnsi="Arial" w:eastAsia="Arial" w:cs="Arial"/>
-                <w:i w:val="false"/>
-                <w:b w:val="false"/>
-                <w:u w:val="none"/>
-                <w:sz w:val="20"/>
-                <w:szCs w:val="20"/>
-                <w:color w:val="000000"/>
-              </w:rPr>
-              <w:t xml:space="preserve">1</w:t>
-            </w:r>
-          </w:p>
-        </w:tc>
-      </w:tr>
-      <w:tr>
-        <w:trPr>
-          <w:trHeight w:val="360" w:hRule="auto"/>
-        </w:trPr>
-        body12
-        <w:tc>
-          <w:tcPr>
-            <w:tcBorders>
-              <w:bottom w:val="single" w:sz="8" w:space="0" w:color="000000"/>
-              <w:top w:val="single" w:sz="8" w:space="0" w:color="000000"/>
-              <w:left w:val="single" w:sz="6" w:space="0" w:color="666666"/>
-              <w:right w:val="single" w:sz="6" w:space="0" w:color="666666"/>
-            </w:tcBorders>
-            <w:shd w:val="clear" w:color="auto" w:fill="FFFFFF"/>
-            <w:tcMar>
-              <w:top w:w="0" w:type="dxa"/>
-              <w:bottom w:w="0" w:type="dxa"/>
-              <w:left w:w="0" w:type="dxa"/>
-              <w:right w:w="0" w:type="dxa"/>
-            </w:tcMar>
-            <w:vAlign w:val="center"/>
-          </w:tcPr>
-          <w:p>
-            <w:pPr>
-              <w:pStyle w:val="Normal"/>
-              <w:jc w:val="left"/>
-              <w:pBdr>
-                <w:bottom w:val="none" w:sz="0" w:space="0" w:color="000000"/>
-                <w:top w:val="none" w:sz="0" w:space="0" w:color="000000"/>
-                <w:left w:val="none" w:sz="0" w:space="0" w:color="000000"/>
-                <w:right w:val="none" w:sz="0" w:space="0" w:color="000000"/>
-              </w:pBdr>
-              <w:spacing w:after="60" w:before="60" w:line="240"/>
-              <w:ind w:left="60" w:right="60" w:firstLine="0" w:firstLineChars="0"/>
-            </w:pPr>
-            <w:r xmlns:w="http://schemas.openxmlformats.org/wordprocessingml/2006/main" xmlns:wp="http://schemas.openxmlformats.org/drawingml/2006/wordprocessingDrawing" xmlns:r="http://schemas.openxmlformats.org/officeDocument/2006/relationships" xmlns:w14="http://schemas.microsoft.com/office/word/2010/wordml">
-              <w:rPr>
-                <w:rFonts w:ascii="Arial" w:hAnsi="Arial" w:eastAsia="Arial" w:cs="Arial"/>
-                <w:i w:val="false"/>
-                <w:b w:val="false"/>
-                <w:u w:val="none"/>
-                <w:sz w:val="20"/>
-                <w:szCs w:val="20"/>
-                <w:color w:val="000000"/>
-              </w:rPr>
-              <w:t xml:space="preserve">888067</w:t>
-            </w:r>
-          </w:p>
-        </w:tc>
-        <w:tc>
-          <w:tcPr>
-            <w:tcBorders>
-              <w:bottom w:val="single" w:sz="8" w:space="0" w:color="000000"/>
-              <w:top w:val="single" w:sz="8" w:space="0" w:color="000000"/>
-              <w:left w:val="single" w:sz="6" w:space="0" w:color="666666"/>
-              <w:right w:val="single" w:sz="6" w:space="0" w:color="666666"/>
-            </w:tcBorders>
-            <w:shd w:val="clear" w:color="auto" w:fill="FFFFFF"/>
-            <w:tcMar>
-              <w:top w:w="0" w:type="dxa"/>
-              <w:bottom w:w="0" w:type="dxa"/>
-              <w:left w:w="0" w:type="dxa"/>
-              <w:right w:w="0" w:type="dxa"/>
-            </w:tcMar>
-            <w:vAlign w:val="center"/>
-          </w:tcPr>
-          <w:p>
-            <w:pPr>
-              <w:pStyle w:val="Normal"/>
-              <w:jc w:val="left"/>
-              <w:pBdr>
-                <w:bottom w:val="none" w:sz="0" w:space="0" w:color="000000"/>
-                <w:top w:val="none" w:sz="0" w:space="0" w:color="000000"/>
-                <w:left w:val="none" w:sz="0" w:space="0" w:color="000000"/>
-                <w:right w:val="none" w:sz="0" w:space="0" w:color="000000"/>
-              </w:pBdr>
-              <w:spacing w:after="60" w:before="60" w:line="240"/>
-              <w:ind w:left="60" w:right="60" w:firstLine="0" w:firstLineChars="0"/>
-            </w:pPr>
-            <w:r xmlns:w="http://schemas.openxmlformats.org/wordprocessingml/2006/main" xmlns:wp="http://schemas.openxmlformats.org/drawingml/2006/wordprocessingDrawing" xmlns:r="http://schemas.openxmlformats.org/officeDocument/2006/relationships" xmlns:w14="http://schemas.microsoft.com/office/word/2010/wordml">
-              <w:rPr>
-                <w:rFonts w:ascii="Arial" w:hAnsi="Arial" w:eastAsia="Arial" w:cs="Arial"/>
-                <w:i w:val="false"/>
-                <w:b w:val="false"/>
-                <w:u w:val="none"/>
-                <w:sz w:val="20"/>
-                <w:szCs w:val="20"/>
-                <w:color w:val="000000"/>
-              </w:rPr>
-              <w:t xml:space="preserve">ONTARIO HOCKEY ACADEMY - CLOSED</w:t>
-            </w:r>
-          </w:p>
-        </w:tc>
-        <w:tc>
-          <w:tcPr>
-            <w:tcBorders>
-              <w:bottom w:val="single" w:sz="8" w:space="0" w:color="000000"/>
-              <w:top w:val="single" w:sz="8" w:space="0" w:color="000000"/>
-              <w:left w:val="single" w:sz="6" w:space="0" w:color="666666"/>
-              <w:right w:val="single" w:sz="6" w:space="0" w:color="666666"/>
-            </w:tcBorders>
-            <w:shd w:val="clear" w:color="auto" w:fill="FFFFFF"/>
-            <w:tcMar>
-              <w:top w:w="0" w:type="dxa"/>
-              <w:bottom w:w="0" w:type="dxa"/>
-              <w:left w:w="0" w:type="dxa"/>
-              <w:right w:w="0" w:type="dxa"/>
-            </w:tcMar>
-            <w:vAlign w:val="center"/>
-          </w:tcPr>
-          <w:p>
-            <w:pPr>
-              <w:pStyle w:val="Normal"/>
-              <w:jc w:val="center"/>
-              <w:pBdr>
-                <w:bottom w:val="none" w:sz="0" w:space="0" w:color="000000"/>
-                <w:top w:val="none" w:sz="0" w:space="0" w:color="000000"/>
-                <w:left w:val="none" w:sz="0" w:space="0" w:color="000000"/>
-                <w:right w:val="none" w:sz="0" w:space="0" w:color="000000"/>
-              </w:pBdr>
-              <w:spacing w:after="60" w:before="60" w:line="240"/>
-              <w:ind w:left="60" w:right="60" w:firstLine="0" w:firstLineChars="0"/>
-            </w:pPr>
-            <w:r xmlns:w="http://schemas.openxmlformats.org/wordprocessingml/2006/main" xmlns:wp="http://schemas.openxmlformats.org/drawingml/2006/wordprocessingDrawing" xmlns:r="http://schemas.openxmlformats.org/officeDocument/2006/relationships" xmlns:w14="http://schemas.microsoft.com/office/word/2010/wordml">
-              <w:rPr>
-                <w:rFonts w:ascii="Arial" w:hAnsi="Arial" w:eastAsia="Arial" w:cs="Arial"/>
-                <w:i w:val="false"/>
-                <w:b w:val="false"/>
-                <w:u w:val="none"/>
-                <w:sz w:val="20"/>
-                <w:szCs w:val="20"/>
-                <w:color w:val="000000"/>
-              </w:rPr>
-              <w:t xml:space="preserve">1</w:t>
-            </w:r>
-          </w:p>
-        </w:tc>
-      </w:tr>
-      <w:tr>
-        <w:trPr>
-          <w:trHeight w:val="360" w:hRule="auto"/>
-        </w:trPr>
-        body13
-        <w:tc>
-          <w:tcPr>
-            <w:tcBorders>
-              <w:bottom w:val="single" w:sz="8" w:space="0" w:color="000000"/>
-              <w:top w:val="single" w:sz="8" w:space="0" w:color="000000"/>
-              <w:left w:val="single" w:sz="6" w:space="0" w:color="666666"/>
-              <w:right w:val="single" w:sz="6" w:space="0" w:color="666666"/>
-            </w:tcBorders>
-            <w:shd w:val="clear" w:color="auto" w:fill="FFFFFF"/>
-            <w:tcMar>
-              <w:top w:w="0" w:type="dxa"/>
-              <w:bottom w:w="0" w:type="dxa"/>
-              <w:left w:w="0" w:type="dxa"/>
-              <w:right w:w="0" w:type="dxa"/>
-            </w:tcMar>
-            <w:vAlign w:val="center"/>
-          </w:tcPr>
-          <w:p>
-            <w:pPr>
-              <w:pStyle w:val="Normal"/>
-              <w:jc w:val="left"/>
-              <w:pBdr>
-                <w:bottom w:val="none" w:sz="0" w:space="0" w:color="000000"/>
-                <w:top w:val="none" w:sz="0" w:space="0" w:color="000000"/>
-                <w:left w:val="none" w:sz="0" w:space="0" w:color="000000"/>
-                <w:right w:val="none" w:sz="0" w:space="0" w:color="000000"/>
-              </w:pBdr>
-              <w:spacing w:after="60" w:before="60" w:line="240"/>
-              <w:ind w:left="60" w:right="60" w:firstLine="0" w:firstLineChars="0"/>
-            </w:pPr>
-            <w:r xmlns:w="http://schemas.openxmlformats.org/wordprocessingml/2006/main" xmlns:wp="http://schemas.openxmlformats.org/drawingml/2006/wordprocessingDrawing" xmlns:r="http://schemas.openxmlformats.org/officeDocument/2006/relationships" xmlns:w14="http://schemas.microsoft.com/office/word/2010/wordml">
-              <w:rPr>
-                <w:rFonts w:ascii="Arial" w:hAnsi="Arial" w:eastAsia="Arial" w:cs="Arial"/>
-                <w:i w:val="false"/>
-                <w:b w:val="false"/>
-                <w:u w:val="none"/>
-                <w:sz w:val="20"/>
-                <w:szCs w:val="20"/>
-                <w:color w:val="000000"/>
-              </w:rPr>
-              <w:t xml:space="preserve">912042</w:t>
-            </w:r>
-          </w:p>
-        </w:tc>
-        <w:tc>
-          <w:tcPr>
-            <w:tcBorders>
-              <w:bottom w:val="single" w:sz="8" w:space="0" w:color="000000"/>
-              <w:top w:val="single" w:sz="8" w:space="0" w:color="000000"/>
-              <w:left w:val="single" w:sz="6" w:space="0" w:color="666666"/>
-              <w:right w:val="single" w:sz="6" w:space="0" w:color="666666"/>
-            </w:tcBorders>
-            <w:shd w:val="clear" w:color="auto" w:fill="FFFFFF"/>
-            <w:tcMar>
-              <w:top w:w="0" w:type="dxa"/>
-              <w:bottom w:w="0" w:type="dxa"/>
-              <w:left w:w="0" w:type="dxa"/>
-              <w:right w:w="0" w:type="dxa"/>
-            </w:tcMar>
-            <w:vAlign w:val="center"/>
-          </w:tcPr>
-          <w:p>
-            <w:pPr>
-              <w:pStyle w:val="Normal"/>
-              <w:jc w:val="left"/>
-              <w:pBdr>
-                <w:bottom w:val="none" w:sz="0" w:space="0" w:color="000000"/>
-                <w:top w:val="none" w:sz="0" w:space="0" w:color="000000"/>
-                <w:left w:val="none" w:sz="0" w:space="0" w:color="000000"/>
-                <w:right w:val="none" w:sz="0" w:space="0" w:color="000000"/>
-              </w:pBdr>
-              <w:spacing w:after="60" w:before="60" w:line="240"/>
-              <w:ind w:left="60" w:right="60" w:firstLine="0" w:firstLineChars="0"/>
-            </w:pPr>
-            <w:r xmlns:w="http://schemas.openxmlformats.org/wordprocessingml/2006/main" xmlns:wp="http://schemas.openxmlformats.org/drawingml/2006/wordprocessingDrawing" xmlns:r="http://schemas.openxmlformats.org/officeDocument/2006/relationships" xmlns:w14="http://schemas.microsoft.com/office/word/2010/wordml">
-              <w:rPr>
-                <w:rFonts w:ascii="Arial" w:hAnsi="Arial" w:eastAsia="Arial" w:cs="Arial"/>
-                <w:i w:val="false"/>
-                <w:b w:val="false"/>
-                <w:u w:val="none"/>
-                <w:sz w:val="20"/>
-                <w:szCs w:val="20"/>
-                <w:color w:val="000000"/>
-              </w:rPr>
-              <w:t xml:space="preserve">GENERAL VANIER SECONDARY SCHOOL - CLOSED</w:t>
-            </w:r>
-          </w:p>
-        </w:tc>
-        <w:tc>
-          <w:tcPr>
-            <w:tcBorders>
-              <w:bottom w:val="single" w:sz="8" w:space="0" w:color="000000"/>
-              <w:top w:val="single" w:sz="8" w:space="0" w:color="000000"/>
-              <w:left w:val="single" w:sz="6" w:space="0" w:color="666666"/>
-              <w:right w:val="single" w:sz="6" w:space="0" w:color="666666"/>
-            </w:tcBorders>
-            <w:shd w:val="clear" w:color="auto" w:fill="FFFFFF"/>
-            <w:tcMar>
-              <w:top w:w="0" w:type="dxa"/>
-              <w:bottom w:w="0" w:type="dxa"/>
-              <w:left w:w="0" w:type="dxa"/>
-              <w:right w:w="0" w:type="dxa"/>
-            </w:tcMar>
-            <w:vAlign w:val="center"/>
-          </w:tcPr>
-          <w:p>
-            <w:pPr>
-              <w:pStyle w:val="Normal"/>
-              <w:jc w:val="center"/>
-              <w:pBdr>
-                <w:bottom w:val="none" w:sz="0" w:space="0" w:color="000000"/>
-                <w:top w:val="none" w:sz="0" w:space="0" w:color="000000"/>
-                <w:left w:val="none" w:sz="0" w:space="0" w:color="000000"/>
-                <w:right w:val="none" w:sz="0" w:space="0" w:color="000000"/>
-              </w:pBdr>
-              <w:spacing w:after="60" w:before="60" w:line="240"/>
-              <w:ind w:left="60" w:right="60" w:firstLine="0" w:firstLineChars="0"/>
-            </w:pPr>
-            <w:r xmlns:w="http://schemas.openxmlformats.org/wordprocessingml/2006/main" xmlns:wp="http://schemas.openxmlformats.org/drawingml/2006/wordprocessingDrawing" xmlns:r="http://schemas.openxmlformats.org/officeDocument/2006/relationships" xmlns:w14="http://schemas.microsoft.com/office/word/2010/wordml">
-              <w:rPr>
-                <w:rFonts w:ascii="Arial" w:hAnsi="Arial" w:eastAsia="Arial" w:cs="Arial"/>
-                <w:i w:val="false"/>
-                <w:b w:val="false"/>
-                <w:u w:val="none"/>
-                <w:sz w:val="20"/>
-                <w:szCs w:val="20"/>
-                <w:color w:val="000000"/>
-              </w:rPr>
-              <w:t xml:space="preserve">1</w:t>
-            </w:r>
-          </w:p>
-        </w:tc>
-      </w:tr>
-      <w:tr>
-        <w:trPr>
-          <w:trHeight w:val="360" w:hRule="auto"/>
-        </w:trPr>
-        body14
-        <w:tc>
-          <w:tcPr>
-            <w:tcBorders>
-              <w:bottom w:val="single" w:sz="6" w:space="0" w:color="666666"/>
-              <w:top w:val="single" w:sz="8" w:space="0" w:color="000000"/>
-              <w:left w:val="single" w:sz="6" w:space="0" w:color="666666"/>
-              <w:right w:val="single" w:sz="6" w:space="0" w:color="666666"/>
-            </w:tcBorders>
-            <w:shd w:val="clear" w:color="auto" w:fill="FFFFFF"/>
-            <w:tcMar>
-              <w:top w:w="0" w:type="dxa"/>
-              <w:bottom w:w="0" w:type="dxa"/>
-              <w:left w:w="0" w:type="dxa"/>
-              <w:right w:w="0" w:type="dxa"/>
-            </w:tcMar>
-            <w:vAlign w:val="center"/>
-          </w:tcPr>
-          <w:p>
-            <w:pPr>
-              <w:pStyle w:val="Normal"/>
-              <w:jc w:val="left"/>
-              <w:pBdr>
-                <w:bottom w:val="none" w:sz="0" w:space="0" w:color="000000"/>
-                <w:top w:val="none" w:sz="0" w:space="0" w:color="000000"/>
-                <w:left w:val="none" w:sz="0" w:space="0" w:color="000000"/>
-                <w:right w:val="none" w:sz="0" w:space="0" w:color="000000"/>
-              </w:pBdr>
-              <w:spacing w:after="60" w:before="60" w:line="240"/>
-              <w:ind w:left="60" w:right="60" w:firstLine="0" w:firstLineChars="0"/>
-            </w:pPr>
-            <w:r xmlns:w="http://schemas.openxmlformats.org/wordprocessingml/2006/main" xmlns:wp="http://schemas.openxmlformats.org/drawingml/2006/wordprocessingDrawing" xmlns:r="http://schemas.openxmlformats.org/officeDocument/2006/relationships" xmlns:w14="http://schemas.microsoft.com/office/word/2010/wordml">
-              <w:rPr>
-                <w:rFonts w:ascii="Arial" w:hAnsi="Arial" w:eastAsia="Arial" w:cs="Arial"/>
-                <w:i w:val="false"/>
-                <w:b w:val="false"/>
-                <w:u w:val="none"/>
-                <w:sz w:val="20"/>
-                <w:szCs w:val="20"/>
-                <w:color w:val="000000"/>
-              </w:rPr>
-              <w:t xml:space="preserve">994944</w:t>
-            </w:r>
-          </w:p>
-        </w:tc>
-        <w:tc>
-          <w:tcPr>
-            <w:tcBorders>
-              <w:bottom w:val="single" w:sz="6" w:space="0" w:color="666666"/>
-              <w:top w:val="single" w:sz="8" w:space="0" w:color="000000"/>
-              <w:left w:val="single" w:sz="6" w:space="0" w:color="666666"/>
-              <w:right w:val="single" w:sz="6" w:space="0" w:color="666666"/>
-            </w:tcBorders>
-            <w:shd w:val="clear" w:color="auto" w:fill="FFFFFF"/>
-            <w:tcMar>
-              <w:top w:w="0" w:type="dxa"/>
-              <w:bottom w:w="0" w:type="dxa"/>
-              <w:left w:w="0" w:type="dxa"/>
-              <w:right w:w="0" w:type="dxa"/>
-            </w:tcMar>
-            <w:vAlign w:val="center"/>
-          </w:tcPr>
-          <w:p>
-            <w:pPr>
-              <w:pStyle w:val="Normal"/>
-              <w:jc w:val="left"/>
-              <w:pBdr>
-                <w:bottom w:val="none" w:sz="0" w:space="0" w:color="000000"/>
-                <w:top w:val="none" w:sz="0" w:space="0" w:color="000000"/>
-                <w:left w:val="none" w:sz="0" w:space="0" w:color="000000"/>
-                <w:right w:val="none" w:sz="0" w:space="0" w:color="000000"/>
-              </w:pBdr>
-              <w:spacing w:after="60" w:before="60" w:line="240"/>
-              <w:ind w:left="60" w:right="60" w:firstLine="0" w:firstLineChars="0"/>
-            </w:pPr>
-            <w:r xmlns:w="http://schemas.openxmlformats.org/wordprocessingml/2006/main" xmlns:wp="http://schemas.openxmlformats.org/drawingml/2006/wordprocessingDrawing" xmlns:r="http://schemas.openxmlformats.org/officeDocument/2006/relationships" xmlns:w14="http://schemas.microsoft.com/office/word/2010/wordml">
-              <w:rPr>
-                <w:rFonts w:ascii="Arial" w:hAnsi="Arial" w:eastAsia="Arial" w:cs="Arial"/>
-                <w:i w:val="false"/>
-                <w:b w:val="false"/>
-                <w:u w:val="none"/>
-                <w:sz w:val="20"/>
-                <w:szCs w:val="20"/>
-                <w:color w:val="000000"/>
-              </w:rPr>
-              <w:t xml:space="preserve">UPPER CANADA DSB NIGHT SCHOOL</w:t>
+              <w:t xml:space="preserve">THOMAS MERTON - INDEPENDENT STUDY</w:t>
             </w:r>
           </w:p>
         </w:tc>
@@ -8394,7 +8564,7 @@
           <w:bCs/>
           <w:b/>
         </w:rPr>
-        <w:t xml:space="preserve">488</w:t>
+        <w:t xml:space="preserve">605</w:t>
       </w:r>
       <w:r>
         <w:t xml:space="preserve"> </w:t>
@@ -8410,7 +8580,7 @@
           <w:bCs/>
           <w:b/>
         </w:rPr>
-        <w:t xml:space="preserve">343</w:t>
+        <w:t xml:space="preserve">454</w:t>
       </w:r>
       <w:r>
         <w:t xml:space="preserve"> </w:t>
@@ -8744,7 +8914,7 @@
                 <w:szCs w:val="20"/>
                 <w:color w:val="000000"/>
               </w:rPr>
-              <w:t xml:space="preserve">40</w:t>
+              <w:t xml:space="preserve">57</w:t>
             </w:r>
           </w:p>
         </w:tc>
@@ -8788,7 +8958,7 @@
                 <w:szCs w:val="20"/>
                 <w:color w:val="000000"/>
               </w:rPr>
-              <w:t xml:space="preserve">11.7%</w:t>
+              <w:t xml:space="preserve">12.6%</w:t>
             </w:r>
           </w:p>
         </w:tc>
@@ -8838,7 +9008,7 @@
                 <w:szCs w:val="20"/>
                 <w:color w:val="000000"/>
               </w:rPr>
-              <w:t xml:space="preserve">GEORGE BROWN</w:t>
+              <w:t xml:space="preserve">ALGONQUIN</w:t>
             </w:r>
           </w:p>
         </w:tc>
@@ -8882,7 +9052,7 @@
                 <w:szCs w:val="20"/>
                 <w:color w:val="000000"/>
               </w:rPr>
-              <w:t xml:space="preserve">32</w:t>
+              <w:t xml:space="preserve">50</w:t>
             </w:r>
           </w:p>
         </w:tc>
@@ -8926,7 +9096,7 @@
                 <w:szCs w:val="20"/>
                 <w:color w:val="000000"/>
               </w:rPr>
-              <w:t xml:space="preserve">9.3%</w:t>
+              <w:t xml:space="preserve">11.0%</w:t>
             </w:r>
           </w:p>
         </w:tc>
@@ -9020,7 +9190,7 @@
                 <w:szCs w:val="20"/>
                 <w:color w:val="000000"/>
               </w:rPr>
-              <w:t xml:space="preserve">29</w:t>
+              <w:t xml:space="preserve">42</w:t>
             </w:r>
           </w:p>
         </w:tc>
@@ -9064,7 +9234,7 @@
                 <w:szCs w:val="20"/>
                 <w:color w:val="000000"/>
               </w:rPr>
-              <w:t xml:space="preserve">8.5%</w:t>
+              <w:t xml:space="preserve">9.3%</w:t>
             </w:r>
           </w:p>
         </w:tc>
@@ -9114,7 +9284,7 @@
                 <w:szCs w:val="20"/>
                 <w:color w:val="000000"/>
               </w:rPr>
-              <w:t xml:space="preserve">CENTENNIAL</w:t>
+              <w:t xml:space="preserve">SHERIDAN</w:t>
             </w:r>
           </w:p>
         </w:tc>
@@ -9158,7 +9328,7 @@
                 <w:szCs w:val="20"/>
                 <w:color w:val="000000"/>
               </w:rPr>
-              <w:t xml:space="preserve">27</w:t>
+              <w:t xml:space="preserve">37</w:t>
             </w:r>
           </w:p>
         </w:tc>
@@ -9202,7 +9372,7 @@
                 <w:szCs w:val="20"/>
                 <w:color w:val="000000"/>
               </w:rPr>
-              <w:t xml:space="preserve">7.9%</w:t>
+              <w:t xml:space="preserve">8.1%</w:t>
             </w:r>
           </w:p>
         </w:tc>
@@ -9252,7 +9422,7 @@
                 <w:szCs w:val="20"/>
                 <w:color w:val="000000"/>
               </w:rPr>
-              <w:t xml:space="preserve">CONESTOGA</w:t>
+              <w:t xml:space="preserve">CENTENNIAL</w:t>
             </w:r>
           </w:p>
         </w:tc>
@@ -9296,7 +9466,7 @@
                 <w:szCs w:val="20"/>
                 <w:color w:val="000000"/>
               </w:rPr>
-              <w:t xml:space="preserve">25</w:t>
+              <w:t xml:space="preserve">34</w:t>
             </w:r>
           </w:p>
         </w:tc>
@@ -9340,7 +9510,7 @@
                 <w:szCs w:val="20"/>
                 <w:color w:val="000000"/>
               </w:rPr>
-              <w:t xml:space="preserve">7.3%</w:t>
+              <w:t xml:space="preserve">7.5%</w:t>
             </w:r>
           </w:p>
         </w:tc>
@@ -9390,7 +9560,7 @@
                 <w:szCs w:val="20"/>
                 <w:color w:val="000000"/>
               </w:rPr>
-              <w:t xml:space="preserve">ALGONQUIN</w:t>
+              <w:t xml:space="preserve">CONESTOGA</w:t>
             </w:r>
           </w:p>
         </w:tc>
@@ -9434,7 +9604,7 @@
                 <w:szCs w:val="20"/>
                 <w:color w:val="000000"/>
               </w:rPr>
-              <w:t xml:space="preserve">23</w:t>
+              <w:t xml:space="preserve">29</w:t>
             </w:r>
           </w:p>
         </w:tc>
@@ -9478,7 +9648,7 @@
                 <w:szCs w:val="20"/>
                 <w:color w:val="000000"/>
               </w:rPr>
-              <w:t xml:space="preserve">6.7%</w:t>
+              <w:t xml:space="preserve">6.4%</w:t>
             </w:r>
           </w:p>
         </w:tc>
@@ -9528,7 +9698,7 @@
                 <w:szCs w:val="20"/>
                 <w:color w:val="000000"/>
               </w:rPr>
-              <w:t xml:space="preserve">SHERIDAN</w:t>
+              <w:t xml:space="preserve">FANSHAWE</w:t>
             </w:r>
           </w:p>
         </w:tc>
@@ -9572,7 +9742,7 @@
                 <w:szCs w:val="20"/>
                 <w:color w:val="000000"/>
               </w:rPr>
-              <w:t xml:space="preserve">21</w:t>
+              <w:t xml:space="preserve">28</w:t>
             </w:r>
           </w:p>
         </w:tc>
@@ -9616,7 +9786,7 @@
                 <w:szCs w:val="20"/>
                 <w:color w:val="000000"/>
               </w:rPr>
-              <w:t xml:space="preserve">6.1%</w:t>
+              <w:t xml:space="preserve">6.2%</w:t>
             </w:r>
           </w:p>
         </w:tc>
@@ -9666,7 +9836,7 @@
                 <w:szCs w:val="20"/>
                 <w:color w:val="000000"/>
               </w:rPr>
-              <w:t xml:space="preserve">GEORGIAN</w:t>
+              <w:t xml:space="preserve">GEORGE BROWN</w:t>
             </w:r>
           </w:p>
         </w:tc>
@@ -9710,7 +9880,7 @@
                 <w:szCs w:val="20"/>
                 <w:color w:val="000000"/>
               </w:rPr>
-              <w:t xml:space="preserve">19</w:t>
+              <w:t xml:space="preserve">28</w:t>
             </w:r>
           </w:p>
         </w:tc>
@@ -9754,7 +9924,7 @@
                 <w:szCs w:val="20"/>
                 <w:color w:val="000000"/>
               </w:rPr>
-              <w:t xml:space="preserve">5.5%</w:t>
+              <w:t xml:space="preserve">6.2%</w:t>
             </w:r>
           </w:p>
         </w:tc>
@@ -9804,7 +9974,7 @@
                 <w:szCs w:val="20"/>
                 <w:color w:val="000000"/>
               </w:rPr>
-              <w:t xml:space="preserve">FANSHAWE</w:t>
+              <w:t xml:space="preserve">DURHAM</w:t>
             </w:r>
           </w:p>
         </w:tc>
@@ -9848,7 +10018,7 @@
                 <w:szCs w:val="20"/>
                 <w:color w:val="000000"/>
               </w:rPr>
-              <w:t xml:space="preserve">17</w:t>
+              <w:t xml:space="preserve">19</w:t>
             </w:r>
           </w:p>
         </w:tc>
@@ -9892,7 +10062,7 @@
                 <w:szCs w:val="20"/>
                 <w:color w:val="000000"/>
               </w:rPr>
-              <w:t xml:space="preserve">5.0%</w:t>
+              <w:t xml:space="preserve">4.2%</w:t>
             </w:r>
           </w:p>
         </w:tc>
@@ -9986,7 +10156,7 @@
                 <w:szCs w:val="20"/>
                 <w:color w:val="000000"/>
               </w:rPr>
-              <w:t xml:space="preserve">16</w:t>
+              <w:t xml:space="preserve">19</w:t>
             </w:r>
           </w:p>
         </w:tc>
@@ -10030,7 +10200,7 @@
                 <w:szCs w:val="20"/>
                 <w:color w:val="000000"/>
               </w:rPr>
-              <w:t xml:space="preserve">4.7%</w:t>
+              <w:t xml:space="preserve">4.2%</w:t>
             </w:r>
           </w:p>
         </w:tc>
@@ -10080,7 +10250,7 @@
                 <w:szCs w:val="20"/>
                 <w:color w:val="000000"/>
               </w:rPr>
-              <w:t xml:space="preserve">NIAGARA</w:t>
+              <w:t xml:space="preserve">ST. CLAIR</w:t>
             </w:r>
           </w:p>
         </w:tc>
@@ -10124,7 +10294,7 @@
                 <w:szCs w:val="20"/>
                 <w:color w:val="000000"/>
               </w:rPr>
-              <w:t xml:space="preserve">16</w:t>
+              <w:t xml:space="preserve">18</w:t>
             </w:r>
           </w:p>
         </w:tc>
@@ -10168,7 +10338,7 @@
                 <w:szCs w:val="20"/>
                 <w:color w:val="000000"/>
               </w:rPr>
-              <w:t xml:space="preserve">4.7%</w:t>
+              <w:t xml:space="preserve">4.0%</w:t>
             </w:r>
           </w:p>
         </w:tc>
@@ -10218,7 +10388,7 @@
                 <w:szCs w:val="20"/>
                 <w:color w:val="000000"/>
               </w:rPr>
-              <w:t xml:space="preserve">DURHAM</w:t>
+              <w:t xml:space="preserve">NIAGARA</w:t>
             </w:r>
           </w:p>
         </w:tc>
@@ -10262,7 +10432,7 @@
                 <w:szCs w:val="20"/>
                 <w:color w:val="000000"/>
               </w:rPr>
-              <w:t xml:space="preserve">15</w:t>
+              <w:t xml:space="preserve">16</w:t>
             </w:r>
           </w:p>
         </w:tc>
@@ -10306,7 +10476,7 @@
                 <w:szCs w:val="20"/>
                 <w:color w:val="000000"/>
               </w:rPr>
-              <w:t xml:space="preserve">4.4%</w:t>
+              <w:t xml:space="preserve">3.5%</w:t>
             </w:r>
           </w:p>
         </w:tc>
@@ -10356,7 +10526,7 @@
                 <w:szCs w:val="20"/>
                 <w:color w:val="000000"/>
               </w:rPr>
-              <w:t xml:space="preserve">ST. CLAIR</w:t>
+              <w:t xml:space="preserve">GEORGIAN</w:t>
             </w:r>
           </w:p>
         </w:tc>
@@ -10400,7 +10570,7 @@
                 <w:szCs w:val="20"/>
                 <w:color w:val="000000"/>
               </w:rPr>
-              <w:t xml:space="preserve">13</w:t>
+              <w:t xml:space="preserve">12</w:t>
             </w:r>
           </w:p>
         </w:tc>
@@ -10444,7 +10614,7 @@
                 <w:szCs w:val="20"/>
                 <w:color w:val="000000"/>
               </w:rPr>
-              <w:t xml:space="preserve">3.8%</w:t>
+              <w:t xml:space="preserve">2.6%</w:t>
             </w:r>
           </w:p>
         </w:tc>
@@ -10494,7 +10664,7 @@
                 <w:szCs w:val="20"/>
                 <w:color w:val="000000"/>
               </w:rPr>
-              <w:t xml:space="preserve">FLEMING</w:t>
+              <w:t xml:space="preserve">LOYALIST</w:t>
             </w:r>
           </w:p>
         </w:tc>
@@ -10538,7 +10708,7 @@
                 <w:szCs w:val="20"/>
                 <w:color w:val="000000"/>
               </w:rPr>
-              <w:t xml:space="preserve">10</w:t>
+              <w:t xml:space="preserve">12</w:t>
             </w:r>
           </w:p>
         </w:tc>
@@ -10582,7 +10752,7 @@
                 <w:szCs w:val="20"/>
                 <w:color w:val="000000"/>
               </w:rPr>
-              <w:t xml:space="preserve">2.9%</w:t>
+              <w:t xml:space="preserve">2.6%</w:t>
             </w:r>
           </w:p>
         </w:tc>
@@ -10632,7 +10802,7 @@
                 <w:szCs w:val="20"/>
                 <w:color w:val="000000"/>
               </w:rPr>
-              <w:t xml:space="preserve">ST. LAWRENCE</w:t>
+              <w:t xml:space="preserve">CAMBRIAN</w:t>
             </w:r>
           </w:p>
         </w:tc>
@@ -10676,7 +10846,7 @@
                 <w:szCs w:val="20"/>
                 <w:color w:val="000000"/>
               </w:rPr>
-              <w:t xml:space="preserve">10</w:t>
+              <w:t xml:space="preserve">9</w:t>
             </w:r>
           </w:p>
         </w:tc>
@@ -10720,7 +10890,7 @@
                 <w:szCs w:val="20"/>
                 <w:color w:val="000000"/>
               </w:rPr>
-              <w:t xml:space="preserve">2.9%</w:t>
+              <w:t xml:space="preserve">2.0%</w:t>
             </w:r>
           </w:p>
         </w:tc>
@@ -10770,7 +10940,7 @@
                 <w:szCs w:val="20"/>
                 <w:color w:val="000000"/>
               </w:rPr>
-              <w:t xml:space="preserve">CANADORE</w:t>
+              <w:t xml:space="preserve">FLEMING</w:t>
             </w:r>
           </w:p>
         </w:tc>
@@ -10814,7 +10984,7 @@
                 <w:szCs w:val="20"/>
                 <w:color w:val="000000"/>
               </w:rPr>
-              <w:t xml:space="preserve">6</w:t>
+              <w:t xml:space="preserve">7</w:t>
             </w:r>
           </w:p>
         </w:tc>
@@ -10858,7 +11028,7 @@
                 <w:szCs w:val="20"/>
                 <w:color w:val="000000"/>
               </w:rPr>
-              <w:t xml:space="preserve">1.7%</w:t>
+              <w:t xml:space="preserve">1.5%</w:t>
             </w:r>
           </w:p>
         </w:tc>
@@ -10908,7 +11078,7 @@
                 <w:szCs w:val="20"/>
                 <w:color w:val="000000"/>
               </w:rPr>
-              <w:t xml:space="preserve">CAMBRIAN</w:t>
+              <w:t xml:space="preserve">LA CITÉ COLLÉGIALE</w:t>
             </w:r>
           </w:p>
         </w:tc>
@@ -10952,7 +11122,7 @@
                 <w:szCs w:val="20"/>
                 <w:color w:val="000000"/>
               </w:rPr>
-              <w:t xml:space="preserve">5</w:t>
+              <w:t xml:space="preserve">7</w:t>
             </w:r>
           </w:p>
         </w:tc>
@@ -11046,7 +11216,7 @@
                 <w:szCs w:val="20"/>
                 <w:color w:val="000000"/>
               </w:rPr>
-              <w:t xml:space="preserve">LA CITÉ COLLÉGIALE</w:t>
+              <w:t xml:space="preserve">ST. LAWRENCE</w:t>
             </w:r>
           </w:p>
         </w:tc>
@@ -11090,7 +11260,7 @@
                 <w:szCs w:val="20"/>
                 <w:color w:val="000000"/>
               </w:rPr>
-              <w:t xml:space="preserve">5</w:t>
+              <w:t xml:space="preserve">7</w:t>
             </w:r>
           </w:p>
         </w:tc>
@@ -11184,7 +11354,7 @@
                 <w:szCs w:val="20"/>
                 <w:color w:val="000000"/>
               </w:rPr>
-              <w:t xml:space="preserve">LOYALIST</w:t>
+              <w:t xml:space="preserve">CONFEDERATION</w:t>
             </w:r>
           </w:p>
         </w:tc>
@@ -11228,7 +11398,7 @@
                 <w:szCs w:val="20"/>
                 <w:color w:val="000000"/>
               </w:rPr>
-              <w:t xml:space="preserve">4</w:t>
+              <w:t xml:space="preserve">6</w:t>
             </w:r>
           </w:p>
         </w:tc>
@@ -11272,7 +11442,7 @@
                 <w:szCs w:val="20"/>
                 <w:color w:val="000000"/>
               </w:rPr>
-              <w:t xml:space="preserve">1.2%</w:t>
+              <w:t xml:space="preserve">1.3%</w:t>
             </w:r>
           </w:p>
         </w:tc>
@@ -11322,7 +11492,7 @@
                 <w:szCs w:val="20"/>
                 <w:color w:val="000000"/>
               </w:rPr>
-              <w:t xml:space="preserve">CONFEDERATION</w:t>
+              <w:t xml:space="preserve">LAMBTON</w:t>
             </w:r>
           </w:p>
         </w:tc>
@@ -11366,7 +11536,7 @@
                 <w:szCs w:val="20"/>
                 <w:color w:val="000000"/>
               </w:rPr>
-              <w:t xml:space="preserve">3</w:t>
+              <w:t xml:space="preserve">6</w:t>
             </w:r>
           </w:p>
         </w:tc>
@@ -11410,7 +11580,7 @@
                 <w:szCs w:val="20"/>
                 <w:color w:val="000000"/>
               </w:rPr>
-              <w:t xml:space="preserve">0.9%</w:t>
+              <w:t xml:space="preserve">1.3%</w:t>
             </w:r>
           </w:p>
         </w:tc>
@@ -11734,7 +11904,7 @@
                 <w:szCs w:val="20"/>
                 <w:color w:val="000000"/>
               </w:rPr>
-              <w:t xml:space="preserve">51211</w:t>
+              <w:t xml:space="preserve">51407</w:t>
             </w:r>
           </w:p>
         </w:tc>
@@ -11778,7 +11948,7 @@
                 <w:szCs w:val="20"/>
                 <w:color w:val="000000"/>
               </w:rPr>
-              <w:t xml:space="preserve">EARLY CHILDHOOD EDUCATION</w:t>
+              <w:t xml:space="preserve">PRACTICAL NURSING</w:t>
             </w:r>
           </w:p>
         </w:tc>
@@ -11822,7 +11992,7 @@
                 <w:szCs w:val="20"/>
                 <w:color w:val="000000"/>
               </w:rPr>
-              <w:t xml:space="preserve">19</w:t>
+              <w:t xml:space="preserve">20</w:t>
             </w:r>
           </w:p>
         </w:tc>
@@ -11866,7 +12036,7 @@
                 <w:szCs w:val="20"/>
                 <w:color w:val="000000"/>
               </w:rPr>
-              <w:t xml:space="preserve">5.5%</w:t>
+              <w:t xml:space="preserve">4.4%</w:t>
             </w:r>
           </w:p>
         </w:tc>
@@ -11916,7 +12086,7 @@
                 <w:szCs w:val="20"/>
                 <w:color w:val="000000"/>
               </w:rPr>
-              <w:t xml:space="preserve">51407</w:t>
+              <w:t xml:space="preserve">51211</w:t>
             </w:r>
           </w:p>
         </w:tc>
@@ -11960,7 +12130,7 @@
                 <w:szCs w:val="20"/>
                 <w:color w:val="000000"/>
               </w:rPr>
-              <w:t xml:space="preserve">PRACTICAL NURSING</w:t>
+              <w:t xml:space="preserve">EARLY CHILDHOOD EDUCATION</w:t>
             </w:r>
           </w:p>
         </w:tc>
@@ -12004,7 +12174,7 @@
                 <w:szCs w:val="20"/>
                 <w:color w:val="000000"/>
               </w:rPr>
-              <w:t xml:space="preserve">15</w:t>
+              <w:t xml:space="preserve">16</w:t>
             </w:r>
           </w:p>
         </w:tc>
@@ -12048,7 +12218,7 @@
                 <w:szCs w:val="20"/>
                 <w:color w:val="000000"/>
               </w:rPr>
-              <w:t xml:space="preserve">4.4%</w:t>
+              <w:t xml:space="preserve">3.5%</w:t>
             </w:r>
           </w:p>
         </w:tc>
@@ -12098,7 +12268,7 @@
                 <w:szCs w:val="20"/>
                 <w:color w:val="000000"/>
               </w:rPr>
-              <w:t xml:space="preserve">50721</w:t>
+              <w:t xml:space="preserve">53008</w:t>
             </w:r>
           </w:p>
         </w:tc>
@@ -12142,7 +12312,7 @@
                 <w:szCs w:val="20"/>
                 <w:color w:val="000000"/>
               </w:rPr>
-              <w:t xml:space="preserve">SOCIAL SERVICE WORKER</w:t>
+              <w:t xml:space="preserve">POLICE FOUNDATIONS</w:t>
             </w:r>
           </w:p>
         </w:tc>
@@ -12186,7 +12356,7 @@
                 <w:szCs w:val="20"/>
                 <w:color w:val="000000"/>
               </w:rPr>
-              <w:t xml:space="preserve">8</w:t>
+              <w:t xml:space="preserve">14</w:t>
             </w:r>
           </w:p>
         </w:tc>
@@ -12230,7 +12400,7 @@
                 <w:szCs w:val="20"/>
                 <w:color w:val="000000"/>
               </w:rPr>
-              <w:t xml:space="preserve">2.3%</w:t>
+              <w:t xml:space="preserve">3.1%</w:t>
             </w:r>
           </w:p>
         </w:tc>
@@ -12368,7 +12538,7 @@
                 <w:szCs w:val="20"/>
                 <w:color w:val="000000"/>
               </w:rPr>
-              <w:t xml:space="preserve">8</w:t>
+              <w:t xml:space="preserve">13</w:t>
             </w:r>
           </w:p>
         </w:tc>
@@ -12412,7 +12582,7 @@
                 <w:szCs w:val="20"/>
                 <w:color w:val="000000"/>
               </w:rPr>
-              <w:t xml:space="preserve">2.3%</w:t>
+              <w:t xml:space="preserve">2.9%</w:t>
             </w:r>
           </w:p>
         </w:tc>
@@ -12550,7 +12720,7 @@
                 <w:szCs w:val="20"/>
                 <w:color w:val="000000"/>
               </w:rPr>
-              <w:t xml:space="preserve">7</w:t>
+              <w:t xml:space="preserve">11</w:t>
             </w:r>
           </w:p>
         </w:tc>
@@ -12594,7 +12764,7 @@
                 <w:szCs w:val="20"/>
                 <w:color w:val="000000"/>
               </w:rPr>
-              <w:t xml:space="preserve">2.0%</w:t>
+              <w:t xml:space="preserve">2.4%</w:t>
             </w:r>
           </w:p>
         </w:tc>
@@ -12644,7 +12814,7 @@
                 <w:szCs w:val="20"/>
                 <w:color w:val="000000"/>
               </w:rPr>
-              <w:t xml:space="preserve">51637</w:t>
+              <w:t xml:space="preserve">50721</w:t>
             </w:r>
           </w:p>
         </w:tc>
@@ -12688,7 +12858,7 @@
                 <w:szCs w:val="20"/>
                 <w:color w:val="000000"/>
               </w:rPr>
-              <w:t xml:space="preserve">PARAMEDIC</w:t>
+              <w:t xml:space="preserve">SOCIAL SERVICE WORKER</w:t>
             </w:r>
           </w:p>
         </w:tc>
@@ -12732,7 +12902,7 @@
                 <w:szCs w:val="20"/>
                 <w:color w:val="000000"/>
               </w:rPr>
-              <w:t xml:space="preserve">7</w:t>
+              <w:t xml:space="preserve">11</w:t>
             </w:r>
           </w:p>
         </w:tc>
@@ -12776,7 +12946,7 @@
                 <w:szCs w:val="20"/>
                 <w:color w:val="000000"/>
               </w:rPr>
-              <w:t xml:space="preserve">2.0%</w:t>
+              <w:t xml:space="preserve">2.4%</w:t>
             </w:r>
           </w:p>
         </w:tc>
@@ -12826,7 +12996,7 @@
                 <w:szCs w:val="20"/>
                 <w:color w:val="000000"/>
               </w:rPr>
-              <w:t xml:space="preserve">44700</w:t>
+              <w:t xml:space="preserve">41469</w:t>
             </w:r>
           </w:p>
         </w:tc>
@@ -12870,7 +13040,7 @@
                 <w:szCs w:val="20"/>
                 <w:color w:val="000000"/>
               </w:rPr>
-              <w:t xml:space="preserve">GENERAL ARTS AND SCIENCE - ONE-YEAR</w:t>
+              <w:t xml:space="preserve">PERSONAL SUPPORT WORKER</w:t>
             </w:r>
           </w:p>
         </w:tc>
@@ -12914,7 +13084,7 @@
                 <w:szCs w:val="20"/>
                 <w:color w:val="000000"/>
               </w:rPr>
-              <w:t xml:space="preserve">6</w:t>
+              <w:t xml:space="preserve">8</w:t>
             </w:r>
           </w:p>
         </w:tc>
@@ -12958,7 +13128,7 @@
                 <w:szCs w:val="20"/>
                 <w:color w:val="000000"/>
               </w:rPr>
-              <w:t xml:space="preserve">1.7%</w:t>
+              <w:t xml:space="preserve">1.8%</w:t>
             </w:r>
           </w:p>
         </w:tc>
@@ -13008,7 +13178,7 @@
                 <w:szCs w:val="20"/>
                 <w:color w:val="000000"/>
               </w:rPr>
-              <w:t xml:space="preserve">53008</w:t>
+              <w:t xml:space="preserve">60701</w:t>
             </w:r>
           </w:p>
         </w:tc>
@@ -13052,7 +13222,7 @@
                 <w:szCs w:val="20"/>
                 <w:color w:val="000000"/>
               </w:rPr>
-              <w:t xml:space="preserve">POLICE FOUNDATIONS</w:t>
+              <w:t xml:space="preserve">CHILD AND YOUTH WORKER</w:t>
             </w:r>
           </w:p>
         </w:tc>
@@ -13096,7 +13266,7 @@
                 <w:szCs w:val="20"/>
                 <w:color w:val="000000"/>
               </w:rPr>
-              <w:t xml:space="preserve">6</w:t>
+              <w:t xml:space="preserve">8</w:t>
             </w:r>
           </w:p>
         </w:tc>
@@ -13140,7 +13310,7 @@
                 <w:szCs w:val="20"/>
                 <w:color w:val="000000"/>
               </w:rPr>
-              <w:t xml:space="preserve">1.7%</w:t>
+              <w:t xml:space="preserve">1.8%</w:t>
             </w:r>
           </w:p>
         </w:tc>
@@ -13190,7 +13360,7 @@
                 <w:szCs w:val="20"/>
                 <w:color w:val="000000"/>
               </w:rPr>
-              <w:t xml:space="preserve">60701</w:t>
+              <w:t xml:space="preserve">44700</w:t>
             </w:r>
           </w:p>
         </w:tc>
@@ -13234,7 +13404,7 @@
                 <w:szCs w:val="20"/>
                 <w:color w:val="000000"/>
               </w:rPr>
-              <w:t xml:space="preserve">CHILD AND YOUTH WORKER</w:t>
+              <w:t xml:space="preserve">GENERAL ARTS AND SCIENCE - ONE-YEAR</w:t>
             </w:r>
           </w:p>
         </w:tc>
@@ -13278,7 +13448,7 @@
                 <w:szCs w:val="20"/>
                 <w:color w:val="000000"/>
               </w:rPr>
-              <w:t xml:space="preserve">6</w:t>
+              <w:t xml:space="preserve">7</w:t>
             </w:r>
           </w:p>
         </w:tc>
@@ -13322,7 +13492,7 @@
                 <w:szCs w:val="20"/>
                 <w:color w:val="000000"/>
               </w:rPr>
-              <w:t xml:space="preserve">1.7%</w:t>
+              <w:t xml:space="preserve">1.5%</w:t>
             </w:r>
           </w:p>
         </w:tc>
@@ -13372,7 +13542,7 @@
                 <w:szCs w:val="20"/>
                 <w:color w:val="000000"/>
               </w:rPr>
-              <w:t xml:space="preserve">41800</w:t>
+              <w:t xml:space="preserve">51637</w:t>
             </w:r>
           </w:p>
         </w:tc>
@@ -13416,7 +13586,7 @@
                 <w:szCs w:val="20"/>
                 <w:color w:val="000000"/>
               </w:rPr>
-              <w:t xml:space="preserve">ART FUNDAMENTALS</w:t>
+              <w:t xml:space="preserve">PARAMEDIC</w:t>
             </w:r>
           </w:p>
         </w:tc>
@@ -13460,7 +13630,7 @@
                 <w:szCs w:val="20"/>
                 <w:color w:val="000000"/>
               </w:rPr>
-              <w:t xml:space="preserve">5</w:t>
+              <w:t xml:space="preserve">7</w:t>
             </w:r>
           </w:p>
         </w:tc>
@@ -13554,7 +13724,7 @@
                 <w:szCs w:val="20"/>
                 <w:color w:val="000000"/>
               </w:rPr>
-              <w:t xml:space="preserve">43107</w:t>
+              <w:t xml:space="preserve">55613</w:t>
             </w:r>
           </w:p>
         </w:tc>
@@ -13598,7 +13768,7 @@
                 <w:szCs w:val="20"/>
                 <w:color w:val="000000"/>
               </w:rPr>
-              <w:t xml:space="preserve">CHEF TRAINING</w:t>
+              <w:t xml:space="preserve">ELECTRICAL ENGINEERING TECHNICIAN</w:t>
             </w:r>
           </w:p>
         </w:tc>
@@ -13642,7 +13812,7 @@
                 <w:szCs w:val="20"/>
                 <w:color w:val="000000"/>
               </w:rPr>
-              <w:t xml:space="preserve">5</w:t>
+              <w:t xml:space="preserve">7</w:t>
             </w:r>
           </w:p>
         </w:tc>
@@ -13736,7 +13906,7 @@
                 <w:szCs w:val="20"/>
                 <w:color w:val="000000"/>
               </w:rPr>
-              <w:t xml:space="preserve">52613</w:t>
+              <w:t xml:space="preserve">41598</w:t>
             </w:r>
           </w:p>
         </w:tc>
@@ -13780,7 +13950,7 @@
                 <w:szCs w:val="20"/>
                 <w:color w:val="000000"/>
               </w:rPr>
-              <w:t xml:space="preserve">COURT AND TRIBUNAL AGENT</w:t>
+              <w:t xml:space="preserve">PRE-HEALTH SCIENCES PATHWAY TO CERTIFICATES AND DIPLOMAS</w:t>
             </w:r>
           </w:p>
         </w:tc>
@@ -13824,7 +13994,7 @@
                 <w:szCs w:val="20"/>
                 <w:color w:val="000000"/>
               </w:rPr>
-              <w:t xml:space="preserve">5</w:t>
+              <w:t xml:space="preserve">6</w:t>
             </w:r>
           </w:p>
         </w:tc>
@@ -13868,7 +14038,7 @@
                 <w:szCs w:val="20"/>
                 <w:color w:val="000000"/>
               </w:rPr>
-              <w:t xml:space="preserve">1.5%</w:t>
+              <w:t xml:space="preserve">1.3%</w:t>
             </w:r>
           </w:p>
         </w:tc>
@@ -13918,7 +14088,7 @@
                 <w:szCs w:val="20"/>
                 <w:color w:val="000000"/>
               </w:rPr>
-              <w:t xml:space="preserve">55613</w:t>
+              <w:t xml:space="preserve">41800</w:t>
             </w:r>
           </w:p>
         </w:tc>
@@ -13962,7 +14132,7 @@
                 <w:szCs w:val="20"/>
                 <w:color w:val="000000"/>
               </w:rPr>
-              <w:t xml:space="preserve">ELECTRICAL ENGINEERING TECHNICIAN</w:t>
+              <w:t xml:space="preserve">ART FUNDAMENTALS</w:t>
             </w:r>
           </w:p>
         </w:tc>
@@ -14006,7 +14176,7 @@
                 <w:szCs w:val="20"/>
                 <w:color w:val="000000"/>
               </w:rPr>
-              <w:t xml:space="preserve">5</w:t>
+              <w:t xml:space="preserve">6</w:t>
             </w:r>
           </w:p>
         </w:tc>
@@ -14050,7 +14220,7 @@
                 <w:szCs w:val="20"/>
                 <w:color w:val="000000"/>
               </w:rPr>
-              <w:t xml:space="preserve">1.5%</w:t>
+              <w:t xml:space="preserve">1.3%</w:t>
             </w:r>
           </w:p>
         </w:tc>
@@ -14100,7 +14270,7 @@
                 <w:szCs w:val="20"/>
                 <w:color w:val="000000"/>
               </w:rPr>
-              <w:t xml:space="preserve">41598</w:t>
+              <w:t xml:space="preserve">43006</w:t>
             </w:r>
           </w:p>
         </w:tc>
@@ -14144,7 +14314,7 @@
                 <w:szCs w:val="20"/>
                 <w:color w:val="000000"/>
               </w:rPr>
-              <w:t xml:space="preserve">PRE-HEALTH SCIENCES PATHWAY TO CERTIFICATES AND DIPLOMAS</w:t>
+              <w:t xml:space="preserve">PRE-SERVICE FIREFIGHTER</w:t>
             </w:r>
           </w:p>
         </w:tc>
@@ -14188,7 +14358,7 @@
                 <w:szCs w:val="20"/>
                 <w:color w:val="000000"/>
               </w:rPr>
-              <w:t xml:space="preserve">4</w:t>
+              <w:t xml:space="preserve">6</w:t>
             </w:r>
           </w:p>
         </w:tc>
@@ -14232,7 +14402,7 @@
                 <w:szCs w:val="20"/>
                 <w:color w:val="000000"/>
               </w:rPr>
-              <w:t xml:space="preserve">1.2%</w:t>
+              <w:t xml:space="preserve">1.3%</w:t>
             </w:r>
           </w:p>
         </w:tc>
@@ -14282,7 +14452,7 @@
                 <w:szCs w:val="20"/>
                 <w:color w:val="000000"/>
               </w:rPr>
-              <w:t xml:space="preserve">41599</w:t>
+              <w:t xml:space="preserve">44900</w:t>
             </w:r>
           </w:p>
         </w:tc>
@@ -14326,7 +14496,7 @@
                 <w:szCs w:val="20"/>
                 <w:color w:val="000000"/>
               </w:rPr>
-              <w:t xml:space="preserve">PRE-HEALTH SCIENCES PATHWAY TO ADVANCED DIPLOMAS AND DEGREES</w:t>
+              <w:t xml:space="preserve">WELDING TECHNIQUES</w:t>
             </w:r>
           </w:p>
         </w:tc>
@@ -14370,7 +14540,7 @@
                 <w:szCs w:val="20"/>
                 <w:color w:val="000000"/>
               </w:rPr>
-              <w:t xml:space="preserve">4</w:t>
+              <w:t xml:space="preserve">6</w:t>
             </w:r>
           </w:p>
         </w:tc>
@@ -14414,7 +14584,7 @@
                 <w:szCs w:val="20"/>
                 <w:color w:val="000000"/>
               </w:rPr>
-              <w:t xml:space="preserve">1.2%</w:t>
+              <w:t xml:space="preserve">1.3%</w:t>
             </w:r>
           </w:p>
         </w:tc>
@@ -14464,7 +14634,7 @@
                 <w:szCs w:val="20"/>
                 <w:color w:val="000000"/>
               </w:rPr>
-              <w:t xml:space="preserve">51603</w:t>
+              <w:t xml:space="preserve">50503</w:t>
             </w:r>
           </w:p>
         </w:tc>
@@ -14508,7 +14678,7 @@
                 <w:szCs w:val="20"/>
                 <w:color w:val="000000"/>
               </w:rPr>
-              <w:t xml:space="preserve">VETERINARY TECHNICIAN</w:t>
+              <w:t xml:space="preserve">COMPUTER PROGRAMMER</w:t>
             </w:r>
           </w:p>
         </w:tc>
@@ -14552,7 +14722,7 @@
                 <w:szCs w:val="20"/>
                 <w:color w:val="000000"/>
               </w:rPr>
-              <w:t xml:space="preserve">4</w:t>
+              <w:t xml:space="preserve">6</w:t>
             </w:r>
           </w:p>
         </w:tc>
@@ -14596,7 +14766,7 @@
                 <w:szCs w:val="20"/>
                 <w:color w:val="000000"/>
               </w:rPr>
-              <w:t xml:space="preserve">1.2%</w:t>
+              <w:t xml:space="preserve">1.3%</w:t>
             </w:r>
           </w:p>
         </w:tc>
@@ -14646,7 +14816,7 @@
                 <w:szCs w:val="20"/>
                 <w:color w:val="000000"/>
               </w:rPr>
-              <w:t xml:space="preserve">51623</w:t>
+              <w:t xml:space="preserve">56405</w:t>
             </w:r>
           </w:p>
         </w:tc>
@@ -14690,7 +14860,7 @@
                 <w:szCs w:val="20"/>
                 <w:color w:val="000000"/>
               </w:rPr>
-              <w:t xml:space="preserve">PHARMACY TECHNICIAN</w:t>
+              <w:t xml:space="preserve">MOTIVE POWER TECHNICIAN</w:t>
             </w:r>
           </w:p>
         </w:tc>
@@ -14734,7 +14904,7 @@
                 <w:szCs w:val="20"/>
                 <w:color w:val="000000"/>
               </w:rPr>
-              <w:t xml:space="preserve">4</w:t>
+              <w:t xml:space="preserve">6</w:t>
             </w:r>
           </w:p>
         </w:tc>
@@ -14778,7 +14948,7 @@
                 <w:szCs w:val="20"/>
                 <w:color w:val="000000"/>
               </w:rPr>
-              <w:t xml:space="preserve">1.2%</w:t>
+              <w:t xml:space="preserve">1.3%</w:t>
             </w:r>
           </w:p>
         </w:tc>
@@ -14828,7 +14998,7 @@
                 <w:szCs w:val="20"/>
                 <w:color w:val="000000"/>
               </w:rPr>
-              <w:t xml:space="preserve">52209</w:t>
+              <w:t xml:space="preserve">60503</w:t>
             </w:r>
           </w:p>
         </w:tc>
@@ -14872,7 +15042,7 @@
                 <w:szCs w:val="20"/>
                 <w:color w:val="000000"/>
               </w:rPr>
-              <w:t xml:space="preserve">FITNESS AND HEALTH PROMOTION</w:t>
+              <w:t xml:space="preserve">COMPUTER PROGRAMMER ANALYST</w:t>
             </w:r>
           </w:p>
         </w:tc>
@@ -14916,7 +15086,7 @@
                 <w:szCs w:val="20"/>
                 <w:color w:val="000000"/>
               </w:rPr>
-              <w:t xml:space="preserve">4</w:t>
+              <w:t xml:space="preserve">6</w:t>
             </w:r>
           </w:p>
         </w:tc>
@@ -14960,7 +15130,7 @@
                 <w:szCs w:val="20"/>
                 <w:color w:val="000000"/>
               </w:rPr>
-              <w:t xml:space="preserve">1.2%</w:t>
+              <w:t xml:space="preserve">1.3%</w:t>
             </w:r>
           </w:p>
         </w:tc>
@@ -15010,7 +15180,7 @@
                 <w:szCs w:val="20"/>
                 <w:color w:val="000000"/>
               </w:rPr>
-              <w:t xml:space="preserve">53007</w:t>
+              <w:t xml:space="preserve">45613</w:t>
             </w:r>
           </w:p>
         </w:tc>
@@ -15054,7 +15224,7 @@
                 <w:szCs w:val="20"/>
                 <w:color w:val="000000"/>
               </w:rPr>
-              <w:t xml:space="preserve">LAW AND SECURITY ADMINISTRATION</w:t>
+              <w:t xml:space="preserve">ELECTRICAL TECHNIQUES</w:t>
             </w:r>
           </w:p>
         </w:tc>
@@ -15098,7 +15268,7 @@
                 <w:szCs w:val="20"/>
                 <w:color w:val="000000"/>
               </w:rPr>
-              <w:t xml:space="preserve">4</w:t>
+              <w:t xml:space="preserve">5</w:t>
             </w:r>
           </w:p>
         </w:tc>
@@ -15142,7 +15312,7 @@
                 <w:szCs w:val="20"/>
                 <w:color w:val="000000"/>
               </w:rPr>
-              <w:t xml:space="preserve">1.2%</w:t>
+              <w:t xml:space="preserve">1.1%</w:t>
             </w:r>
           </w:p>
         </w:tc>
@@ -15192,7 +15362,7 @@
                 <w:szCs w:val="20"/>
                 <w:color w:val="000000"/>
               </w:rPr>
-              <w:t xml:space="preserve">54701</w:t>
+              <w:t xml:space="preserve">52613</w:t>
             </w:r>
           </w:p>
         </w:tc>
@@ -15236,7 +15406,7 @@
                 <w:szCs w:val="20"/>
                 <w:color w:val="000000"/>
               </w:rPr>
-              <w:t xml:space="preserve">GENERAL ARTS AND SCIENCE</w:t>
+              <w:t xml:space="preserve">COURT AND TRIBUNAL AGENT</w:t>
             </w:r>
           </w:p>
         </w:tc>
@@ -15280,7 +15450,7 @@
                 <w:szCs w:val="20"/>
                 <w:color w:val="000000"/>
               </w:rPr>
-              <w:t xml:space="preserve">4</w:t>
+              <w:t xml:space="preserve">5</w:t>
             </w:r>
           </w:p>
         </w:tc>
@@ -15324,7 +15494,7 @@
                 <w:szCs w:val="20"/>
                 <w:color w:val="000000"/>
               </w:rPr>
-              <w:t xml:space="preserve">1.2%</w:t>
+              <w:t xml:space="preserve">1.1%</w:t>
             </w:r>
           </w:p>
         </w:tc>
@@ -15427,7 +15597,7 @@
           <w:bCs/>
           <w:b/>
         </w:rPr>
-        <w:t xml:space="preserve">488</w:t>
+        <w:t xml:space="preserve">605</w:t>
       </w:r>
       <w:r>
         <w:t xml:space="preserve"> </w:t>
@@ -15443,7 +15613,7 @@
           <w:bCs/>
           <w:b/>
         </w:rPr>
-        <w:t xml:space="preserve">56</w:t>
+        <w:t xml:space="preserve">61</w:t>
       </w:r>
       <w:r>
         <w:t xml:space="preserve"> </w:t>
@@ -15668,7 +15838,7 @@
                 <w:szCs w:val="20"/>
                 <w:color w:val="000000"/>
               </w:rPr>
-              <w:t xml:space="preserve">ALGONQUIN</w:t>
+              <w:t xml:space="preserve">CONESTOGA</w:t>
             </w:r>
           </w:p>
         </w:tc>
@@ -15712,7 +15882,7 @@
                 <w:szCs w:val="20"/>
                 <w:color w:val="000000"/>
               </w:rPr>
-              <w:t xml:space="preserve">12</w:t>
+              <w:t xml:space="preserve">8</w:t>
             </w:r>
           </w:p>
         </w:tc>
@@ -15756,7 +15926,7 @@
                 <w:szCs w:val="20"/>
                 <w:color w:val="000000"/>
               </w:rPr>
-              <w:t xml:space="preserve">21.4%</w:t>
+              <w:t xml:space="preserve">13.1%</w:t>
             </w:r>
           </w:p>
         </w:tc>
@@ -15806,7 +15976,7 @@
                 <w:szCs w:val="20"/>
                 <w:color w:val="000000"/>
               </w:rPr>
-              <w:t xml:space="preserve">GEORGE BROWN</w:t>
+              <w:t xml:space="preserve">FANSHAWE</w:t>
             </w:r>
           </w:p>
         </w:tc>
@@ -15894,7 +16064,7 @@
                 <w:szCs w:val="20"/>
                 <w:color w:val="000000"/>
               </w:rPr>
-              <w:t xml:space="preserve">14.3%</w:t>
+              <w:t xml:space="preserve">13.1%</w:t>
             </w:r>
           </w:p>
         </w:tc>
@@ -15944,7 +16114,7 @@
                 <w:szCs w:val="20"/>
                 <w:color w:val="000000"/>
               </w:rPr>
-              <w:t xml:space="preserve">CENTENNIAL</w:t>
+              <w:t xml:space="preserve">GEORGE BROWN</w:t>
             </w:r>
           </w:p>
         </w:tc>
@@ -15988,7 +16158,7 @@
                 <w:szCs w:val="20"/>
                 <w:color w:val="000000"/>
               </w:rPr>
-              <w:t xml:space="preserve">5</w:t>
+              <w:t xml:space="preserve">8</w:t>
             </w:r>
           </w:p>
         </w:tc>
@@ -16032,7 +16202,7 @@
                 <w:szCs w:val="20"/>
                 <w:color w:val="000000"/>
               </w:rPr>
-              <w:t xml:space="preserve">8.9%</w:t>
+              <w:t xml:space="preserve">13.1%</w:t>
             </w:r>
           </w:p>
         </w:tc>
@@ -16082,7 +16252,7 @@
                 <w:szCs w:val="20"/>
                 <w:color w:val="000000"/>
               </w:rPr>
-              <w:t xml:space="preserve">FANSHAWE</w:t>
+              <w:t xml:space="preserve">SENECA</w:t>
             </w:r>
           </w:p>
         </w:tc>
@@ -16126,7 +16296,7 @@
                 <w:szCs w:val="20"/>
                 <w:color w:val="000000"/>
               </w:rPr>
-              <w:t xml:space="preserve">5</w:t>
+              <w:t xml:space="preserve">8</w:t>
             </w:r>
           </w:p>
         </w:tc>
@@ -16170,7 +16340,7 @@
                 <w:szCs w:val="20"/>
                 <w:color w:val="000000"/>
               </w:rPr>
-              <w:t xml:space="preserve">8.9%</w:t>
+              <w:t xml:space="preserve">13.1%</w:t>
             </w:r>
           </w:p>
         </w:tc>
@@ -16220,7 +16390,7 @@
                 <w:szCs w:val="20"/>
                 <w:color w:val="000000"/>
               </w:rPr>
-              <w:t xml:space="preserve">FLEMING</w:t>
+              <w:t xml:space="preserve">MOHAWK</w:t>
             </w:r>
           </w:p>
         </w:tc>
@@ -16308,7 +16478,7 @@
                 <w:szCs w:val="20"/>
                 <w:color w:val="000000"/>
               </w:rPr>
-              <w:t xml:space="preserve">8.9%</w:t>
+              <w:t xml:space="preserve">8.2%</w:t>
             </w:r>
           </w:p>
         </w:tc>
@@ -16358,7 +16528,7 @@
                 <w:szCs w:val="20"/>
                 <w:color w:val="000000"/>
               </w:rPr>
-              <w:t xml:space="preserve">SENECA</w:t>
+              <w:t xml:space="preserve">ALGONQUIN</w:t>
             </w:r>
           </w:p>
         </w:tc>
@@ -16402,7 +16572,7 @@
                 <w:szCs w:val="20"/>
                 <w:color w:val="000000"/>
               </w:rPr>
-              <w:t xml:space="preserve">4</w:t>
+              <w:t xml:space="preserve">3</w:t>
             </w:r>
           </w:p>
         </w:tc>
@@ -16446,7 +16616,7 @@
                 <w:szCs w:val="20"/>
                 <w:color w:val="000000"/>
               </w:rPr>
-              <w:t xml:space="preserve">7.1%</w:t>
+              <w:t xml:space="preserve">4.9%</w:t>
             </w:r>
           </w:p>
         </w:tc>
@@ -16496,7 +16666,7 @@
                 <w:szCs w:val="20"/>
                 <w:color w:val="000000"/>
               </w:rPr>
-              <w:t xml:space="preserve">SHERIDAN</w:t>
+              <w:t xml:space="preserve">CENTENNIAL</w:t>
             </w:r>
           </w:p>
         </w:tc>
@@ -16540,7 +16710,7 @@
                 <w:szCs w:val="20"/>
                 <w:color w:val="000000"/>
               </w:rPr>
-              <w:t xml:space="preserve">3</w:t>
+              <w:t xml:space="preserve">2</w:t>
             </w:r>
           </w:p>
         </w:tc>
@@ -16584,7 +16754,7 @@
                 <w:szCs w:val="20"/>
                 <w:color w:val="000000"/>
               </w:rPr>
-              <w:t xml:space="preserve">5.4%</w:t>
+              <w:t xml:space="preserve">3.3%</w:t>
             </w:r>
           </w:p>
         </w:tc>
@@ -16634,7 +16804,7 @@
                 <w:szCs w:val="20"/>
                 <w:color w:val="000000"/>
               </w:rPr>
-              <w:t xml:space="preserve">GEORGIAN</w:t>
+              <w:t xml:space="preserve">DURHAM</w:t>
             </w:r>
           </w:p>
         </w:tc>
@@ -16722,7 +16892,7 @@
                 <w:szCs w:val="20"/>
                 <w:color w:val="000000"/>
               </w:rPr>
-              <w:t xml:space="preserve">3.6%</w:t>
+              <w:t xml:space="preserve">3.3%</w:t>
             </w:r>
           </w:p>
         </w:tc>
@@ -16772,7 +16942,7 @@
                 <w:szCs w:val="20"/>
                 <w:color w:val="000000"/>
               </w:rPr>
-              <w:t xml:space="preserve">MOHAWK</w:t>
+              <w:t xml:space="preserve">FLEMING</w:t>
             </w:r>
           </w:p>
         </w:tc>
@@ -16860,7 +17030,7 @@
                 <w:szCs w:val="20"/>
                 <w:color w:val="000000"/>
               </w:rPr>
-              <w:t xml:space="preserve">3.6%</w:t>
+              <w:t xml:space="preserve">3.3%</w:t>
             </w:r>
           </w:p>
         </w:tc>
@@ -16910,7 +17080,7 @@
                 <w:szCs w:val="20"/>
                 <w:color w:val="000000"/>
               </w:rPr>
-              <w:t xml:space="preserve">NIAGARA</w:t>
+              <w:t xml:space="preserve">LA CITÉ COLLÉGIALE</w:t>
             </w:r>
           </w:p>
         </w:tc>
@@ -16998,7 +17168,7 @@
                 <w:szCs w:val="20"/>
                 <w:color w:val="000000"/>
               </w:rPr>
-              <w:t xml:space="preserve">3.6%</w:t>
+              <w:t xml:space="preserve">3.3%</w:t>
             </w:r>
           </w:p>
         </w:tc>
@@ -17048,7 +17218,7 @@
                 <w:szCs w:val="20"/>
                 <w:color w:val="000000"/>
               </w:rPr>
-              <w:t xml:space="preserve">ST. LAWRENCE</w:t>
+              <w:t xml:space="preserve">LAMBTON</w:t>
             </w:r>
           </w:p>
         </w:tc>
@@ -17136,7 +17306,7 @@
                 <w:szCs w:val="20"/>
                 <w:color w:val="000000"/>
               </w:rPr>
-              <w:t xml:space="preserve">3.6%</w:t>
+              <w:t xml:space="preserve">3.3%</w:t>
             </w:r>
           </w:p>
         </w:tc>
@@ -17186,7 +17356,7 @@
                 <w:szCs w:val="20"/>
                 <w:color w:val="000000"/>
               </w:rPr>
-              <w:t xml:space="preserve">COLLÈGE BORÉAL</w:t>
+              <w:t xml:space="preserve">LOYALIST</w:t>
             </w:r>
           </w:p>
         </w:tc>
@@ -17230,7 +17400,7 @@
                 <w:szCs w:val="20"/>
                 <w:color w:val="000000"/>
               </w:rPr>
-              <w:t xml:space="preserve">1</w:t>
+              <w:t xml:space="preserve">2</w:t>
             </w:r>
           </w:p>
         </w:tc>
@@ -17274,7 +17444,7 @@
                 <w:szCs w:val="20"/>
                 <w:color w:val="000000"/>
               </w:rPr>
-              <w:t xml:space="preserve">1.8%</w:t>
+              <w:t xml:space="preserve">3.3%</w:t>
             </w:r>
           </w:p>
         </w:tc>
@@ -17324,7 +17494,7 @@
                 <w:szCs w:val="20"/>
                 <w:color w:val="000000"/>
               </w:rPr>
-              <w:t xml:space="preserve">CONESTOGA</w:t>
+              <w:t xml:space="preserve">NIAGARA</w:t>
             </w:r>
           </w:p>
         </w:tc>
@@ -17368,7 +17538,7 @@
                 <w:szCs w:val="20"/>
                 <w:color w:val="000000"/>
               </w:rPr>
-              <w:t xml:space="preserve">1</w:t>
+              <w:t xml:space="preserve">2</w:t>
             </w:r>
           </w:p>
         </w:tc>
@@ -17412,7 +17582,7 @@
                 <w:szCs w:val="20"/>
                 <w:color w:val="000000"/>
               </w:rPr>
-              <w:t xml:space="preserve">1.8%</w:t>
+              <w:t xml:space="preserve">3.3%</w:t>
             </w:r>
           </w:p>
         </w:tc>
@@ -17462,7 +17632,7 @@
                 <w:szCs w:val="20"/>
                 <w:color w:val="000000"/>
               </w:rPr>
-              <w:t xml:space="preserve">CONFEDERATION</w:t>
+              <w:t xml:space="preserve">SHERIDAN</w:t>
             </w:r>
           </w:p>
         </w:tc>
@@ -17506,7 +17676,7 @@
                 <w:szCs w:val="20"/>
                 <w:color w:val="000000"/>
               </w:rPr>
-              <w:t xml:space="preserve">1</w:t>
+              <w:t xml:space="preserve">2</w:t>
             </w:r>
           </w:p>
         </w:tc>
@@ -17550,7 +17720,7 @@
                 <w:szCs w:val="20"/>
                 <w:color w:val="000000"/>
               </w:rPr>
-              <w:t xml:space="preserve">1.8%</w:t>
+              <w:t xml:space="preserve">3.3%</w:t>
             </w:r>
           </w:p>
         </w:tc>
@@ -17600,7 +17770,7 @@
                 <w:szCs w:val="20"/>
                 <w:color w:val="000000"/>
               </w:rPr>
-              <w:t xml:space="preserve">LA CITÉ COLLÉGIALE</w:t>
+              <w:t xml:space="preserve">ST. LAWRENCE</w:t>
             </w:r>
           </w:p>
         </w:tc>
@@ -17644,7 +17814,7 @@
                 <w:szCs w:val="20"/>
                 <w:color w:val="000000"/>
               </w:rPr>
-              <w:t xml:space="preserve">1</w:t>
+              <w:t xml:space="preserve">2</w:t>
             </w:r>
           </w:p>
         </w:tc>
@@ -17688,7 +17858,7 @@
                 <w:szCs w:val="20"/>
                 <w:color w:val="000000"/>
               </w:rPr>
-              <w:t xml:space="preserve">1.8%</w:t>
+              <w:t xml:space="preserve">3.3%</w:t>
             </w:r>
           </w:p>
         </w:tc>
@@ -17738,7 +17908,7 @@
                 <w:szCs w:val="20"/>
                 <w:color w:val="000000"/>
               </w:rPr>
-              <w:t xml:space="preserve">LAMBTON</w:t>
+              <w:t xml:space="preserve">GEORGIAN</w:t>
             </w:r>
           </w:p>
         </w:tc>
@@ -17826,7 +17996,7 @@
                 <w:szCs w:val="20"/>
                 <w:color w:val="000000"/>
               </w:rPr>
-              <w:t xml:space="preserve">1.8%</w:t>
+              <w:t xml:space="preserve">1.6%</w:t>
             </w:r>
           </w:p>
         </w:tc>
@@ -17839,6 +18009,144 @@
         <w:tc>
           <w:tcPr>
             <w:tcBorders>
+              <w:bottom w:val="single" w:sz="8" w:space="0" w:color="000000"/>
+              <w:top w:val="single" w:sz="8" w:space="0" w:color="000000"/>
+              <w:left w:val="single" w:sz="6" w:space="0" w:color="666666"/>
+              <w:right w:val="single" w:sz="6" w:space="0" w:color="666666"/>
+            </w:tcBorders>
+            <w:shd w:val="clear" w:color="auto" w:fill="FFFFFF"/>
+            <w:tcMar>
+              <w:top w:w="0" w:type="dxa"/>
+              <w:bottom w:w="0" w:type="dxa"/>
+              <w:left w:w="0" w:type="dxa"/>
+              <w:right w:w="0" w:type="dxa"/>
+            </w:tcMar>
+            <w:vAlign w:val="center"/>
+          </w:tcPr>
+          <w:p>
+            <w:pPr>
+              <w:pStyle w:val="Normal"/>
+              <w:jc w:val="left"/>
+              <w:pBdr>
+                <w:bottom w:val="none" w:sz="0" w:space="0" w:color="000000"/>
+                <w:top w:val="none" w:sz="0" w:space="0" w:color="000000"/>
+                <w:left w:val="none" w:sz="0" w:space="0" w:color="000000"/>
+                <w:right w:val="none" w:sz="0" w:space="0" w:color="000000"/>
+              </w:pBdr>
+              <w:spacing w:after="60" w:before="60" w:line="240"/>
+              <w:ind w:left="60" w:right="60" w:firstLine="0" w:firstLineChars="0"/>
+            </w:pPr>
+            <w:r xmlns:w="http://schemas.openxmlformats.org/wordprocessingml/2006/main" xmlns:wp="http://schemas.openxmlformats.org/drawingml/2006/wordprocessingDrawing" xmlns:r="http://schemas.openxmlformats.org/officeDocument/2006/relationships" xmlns:w14="http://schemas.microsoft.com/office/word/2010/wordml">
+              <w:rPr>
+                <w:rFonts w:ascii="Arial" w:hAnsi="Arial" w:eastAsia="Arial" w:cs="Arial"/>
+                <w:i w:val="false"/>
+                <w:b w:val="false"/>
+                <w:u w:val="none"/>
+                <w:sz w:val="20"/>
+                <w:szCs w:val="20"/>
+                <w:color w:val="000000"/>
+              </w:rPr>
+              <w:t xml:space="preserve">NORTHERN</w:t>
+            </w:r>
+          </w:p>
+        </w:tc>
+        <w:tc>
+          <w:tcPr>
+            <w:tcBorders>
+              <w:bottom w:val="single" w:sz="8" w:space="0" w:color="000000"/>
+              <w:top w:val="single" w:sz="8" w:space="0" w:color="000000"/>
+              <w:left w:val="single" w:sz="6" w:space="0" w:color="666666"/>
+              <w:right w:val="single" w:sz="6" w:space="0" w:color="666666"/>
+            </w:tcBorders>
+            <w:shd w:val="clear" w:color="auto" w:fill="FFFFFF"/>
+            <w:tcMar>
+              <w:top w:w="0" w:type="dxa"/>
+              <w:bottom w:w="0" w:type="dxa"/>
+              <w:left w:w="0" w:type="dxa"/>
+              <w:right w:w="0" w:type="dxa"/>
+            </w:tcMar>
+            <w:vAlign w:val="center"/>
+          </w:tcPr>
+          <w:p>
+            <w:pPr>
+              <w:pStyle w:val="Normal"/>
+              <w:jc w:val="center"/>
+              <w:pBdr>
+                <w:bottom w:val="none" w:sz="0" w:space="0" w:color="000000"/>
+                <w:top w:val="none" w:sz="0" w:space="0" w:color="000000"/>
+                <w:left w:val="none" w:sz="0" w:space="0" w:color="000000"/>
+                <w:right w:val="none" w:sz="0" w:space="0" w:color="000000"/>
+              </w:pBdr>
+              <w:spacing w:after="60" w:before="60" w:line="240"/>
+              <w:ind w:left="60" w:right="60" w:firstLine="0" w:firstLineChars="0"/>
+            </w:pPr>
+            <w:r xmlns:w="http://schemas.openxmlformats.org/wordprocessingml/2006/main" xmlns:wp="http://schemas.openxmlformats.org/drawingml/2006/wordprocessingDrawing" xmlns:r="http://schemas.openxmlformats.org/officeDocument/2006/relationships" xmlns:w14="http://schemas.microsoft.com/office/word/2010/wordml">
+              <w:rPr>
+                <w:rFonts w:ascii="Arial" w:hAnsi="Arial" w:eastAsia="Arial" w:cs="Arial"/>
+                <w:i w:val="false"/>
+                <w:b w:val="false"/>
+                <w:u w:val="none"/>
+                <w:sz w:val="20"/>
+                <w:szCs w:val="20"/>
+                <w:color w:val="000000"/>
+              </w:rPr>
+              <w:t xml:space="preserve">1</w:t>
+            </w:r>
+          </w:p>
+        </w:tc>
+        <w:tc>
+          <w:tcPr>
+            <w:tcBorders>
+              <w:bottom w:val="single" w:sz="8" w:space="0" w:color="000000"/>
+              <w:top w:val="single" w:sz="8" w:space="0" w:color="000000"/>
+              <w:left w:val="single" w:sz="6" w:space="0" w:color="666666"/>
+              <w:right w:val="single" w:sz="6" w:space="0" w:color="666666"/>
+            </w:tcBorders>
+            <w:shd w:val="clear" w:color="auto" w:fill="FFFFFF"/>
+            <w:tcMar>
+              <w:top w:w="0" w:type="dxa"/>
+              <w:bottom w:w="0" w:type="dxa"/>
+              <w:left w:w="0" w:type="dxa"/>
+              <w:right w:w="0" w:type="dxa"/>
+            </w:tcMar>
+            <w:vAlign w:val="center"/>
+          </w:tcPr>
+          <w:p>
+            <w:pPr>
+              <w:pStyle w:val="Normal"/>
+              <w:jc w:val="center"/>
+              <w:pBdr>
+                <w:bottom w:val="none" w:sz="0" w:space="0" w:color="000000"/>
+                <w:top w:val="none" w:sz="0" w:space="0" w:color="000000"/>
+                <w:left w:val="none" w:sz="0" w:space="0" w:color="000000"/>
+                <w:right w:val="none" w:sz="0" w:space="0" w:color="000000"/>
+              </w:pBdr>
+              <w:spacing w:after="60" w:before="60" w:line="240"/>
+              <w:ind w:left="60" w:right="60" w:firstLine="0" w:firstLineChars="0"/>
+            </w:pPr>
+            <w:r xmlns:w="http://schemas.openxmlformats.org/wordprocessingml/2006/main" xmlns:wp="http://schemas.openxmlformats.org/drawingml/2006/wordprocessingDrawing" xmlns:r="http://schemas.openxmlformats.org/officeDocument/2006/relationships" xmlns:w14="http://schemas.microsoft.com/office/word/2010/wordml">
+              <w:rPr>
+                <w:rFonts w:ascii="Arial" w:hAnsi="Arial" w:eastAsia="Arial" w:cs="Arial"/>
+                <w:i w:val="false"/>
+                <w:b w:val="false"/>
+                <w:u w:val="none"/>
+                <w:sz w:val="20"/>
+                <w:szCs w:val="20"/>
+                <w:color w:val="000000"/>
+              </w:rPr>
+              <w:t xml:space="preserve">1.6%</w:t>
+            </w:r>
+          </w:p>
+        </w:tc>
+      </w:tr>
+      <w:tr>
+        <w:trPr>
+          <w:trHeight w:val="360" w:hRule="auto"/>
+        </w:trPr>
+        body18
+        <w:tc>
+          <w:tcPr>
+            <w:tcBorders>
               <w:bottom w:val="single" w:sz="6" w:space="0" w:color="666666"/>
               <w:top w:val="single" w:sz="8" w:space="0" w:color="000000"/>
               <w:left w:val="single" w:sz="6" w:space="0" w:color="666666"/>
@@ -17876,7 +18184,7 @@
                 <w:szCs w:val="20"/>
                 <w:color w:val="000000"/>
               </w:rPr>
-              <w:t xml:space="preserve">SAULT</w:t>
+              <w:t xml:space="preserve">ST. CLAIR</w:t>
             </w:r>
           </w:p>
         </w:tc>
@@ -17964,7 +18272,7 @@
                 <w:szCs w:val="20"/>
                 <w:color w:val="000000"/>
               </w:rPr>
-              <w:t xml:space="preserve">1.8%</w:t>
+              <w:t xml:space="preserve">1.6%</w:t>
             </w:r>
           </w:p>
         </w:tc>
@@ -18296,7 +18604,7 @@
                 <w:szCs w:val="20"/>
                 <w:color w:val="000000"/>
               </w:rPr>
-              <w:t xml:space="preserve">44700</w:t>
+              <w:t xml:space="preserve">50721</w:t>
             </w:r>
           </w:p>
         </w:tc>
@@ -18340,7 +18648,7 @@
                 <w:szCs w:val="20"/>
                 <w:color w:val="000000"/>
               </w:rPr>
-              <w:t xml:space="preserve">GENERAL ARTS AND SCIENCE - ONE-YEAR</w:t>
+              <w:t xml:space="preserve">SOCIAL SERVICE WORKER</w:t>
             </w:r>
           </w:p>
         </w:tc>
@@ -18384,7 +18692,7 @@
                 <w:szCs w:val="20"/>
                 <w:color w:val="000000"/>
               </w:rPr>
-              <w:t xml:space="preserve">4</w:t>
+              <w:t xml:space="preserve">3</w:t>
             </w:r>
           </w:p>
         </w:tc>
@@ -18428,7 +18736,7 @@
                 <w:szCs w:val="20"/>
                 <w:color w:val="000000"/>
               </w:rPr>
-              <w:t xml:space="preserve">7.1%</w:t>
+              <w:t xml:space="preserve">4.9%</w:t>
             </w:r>
           </w:p>
         </w:tc>
@@ -18478,7 +18786,7 @@
                 <w:szCs w:val="20"/>
                 <w:color w:val="000000"/>
               </w:rPr>
-              <w:t xml:space="preserve">50721</w:t>
+              <w:t xml:space="preserve">51211</w:t>
             </w:r>
           </w:p>
         </w:tc>
@@ -18522,7 +18830,7 @@
                 <w:szCs w:val="20"/>
                 <w:color w:val="000000"/>
               </w:rPr>
-              <w:t xml:space="preserve">SOCIAL SERVICE WORKER</w:t>
+              <w:t xml:space="preserve">EARLY CHILDHOOD EDUCATION</w:t>
             </w:r>
           </w:p>
         </w:tc>
@@ -18566,7 +18874,7 @@
                 <w:szCs w:val="20"/>
                 <w:color w:val="000000"/>
               </w:rPr>
-              <w:t xml:space="preserve">4</w:t>
+              <w:t xml:space="preserve">3</w:t>
             </w:r>
           </w:p>
         </w:tc>
@@ -18610,7 +18918,7 @@
                 <w:szCs w:val="20"/>
                 <w:color w:val="000000"/>
               </w:rPr>
-              <w:t xml:space="preserve">7.1%</w:t>
+              <w:t xml:space="preserve">4.9%</w:t>
             </w:r>
           </w:p>
         </w:tc>
@@ -18660,7 +18968,7 @@
                 <w:szCs w:val="20"/>
                 <w:color w:val="000000"/>
               </w:rPr>
-              <w:t xml:space="preserve">51211</w:t>
+              <w:t xml:space="preserve">40719</w:t>
             </w:r>
           </w:p>
         </w:tc>
@@ -18704,7 +19012,7 @@
                 <w:szCs w:val="20"/>
                 <w:color w:val="000000"/>
               </w:rPr>
-              <w:t xml:space="preserve">EARLY CHILDHOOD EDUCATION</w:t>
+              <w:t xml:space="preserve">HUMAN SERVICES FOUNDATION</w:t>
             </w:r>
           </w:p>
         </w:tc>
@@ -18748,7 +19056,7 @@
                 <w:szCs w:val="20"/>
                 <w:color w:val="000000"/>
               </w:rPr>
-              <w:t xml:space="preserve">3</w:t>
+              <w:t xml:space="preserve">2</w:t>
             </w:r>
           </w:p>
         </w:tc>
@@ -18792,7 +19100,7 @@
                 <w:szCs w:val="20"/>
                 <w:color w:val="000000"/>
               </w:rPr>
-              <w:t xml:space="preserve">5.4%</w:t>
+              <w:t xml:space="preserve">3.3%</w:t>
             </w:r>
           </w:p>
         </w:tc>
@@ -18842,7 +19150,7 @@
                 <w:szCs w:val="20"/>
                 <w:color w:val="000000"/>
               </w:rPr>
-              <w:t xml:space="preserve">41598</w:t>
+              <w:t xml:space="preserve">41469</w:t>
             </w:r>
           </w:p>
         </w:tc>
@@ -18886,7 +19194,7 @@
                 <w:szCs w:val="20"/>
                 <w:color w:val="000000"/>
               </w:rPr>
-              <w:t xml:space="preserve">PRE-HEALTH SCIENCES PATHWAY TO CERTIFICATES AND DIPLOMAS</w:t>
+              <w:t xml:space="preserve">PERSONAL SUPPORT WORKER</w:t>
             </w:r>
           </w:p>
         </w:tc>
@@ -18974,7 +19282,7 @@
                 <w:szCs w:val="20"/>
                 <w:color w:val="000000"/>
               </w:rPr>
-              <w:t xml:space="preserve">3.6%</w:t>
+              <w:t xml:space="preserve">3.3%</w:t>
             </w:r>
           </w:p>
         </w:tc>
@@ -19024,7 +19332,7 @@
                 <w:szCs w:val="20"/>
                 <w:color w:val="000000"/>
               </w:rPr>
-              <w:t xml:space="preserve">51407</w:t>
+              <w:t xml:space="preserve">41800</w:t>
             </w:r>
           </w:p>
         </w:tc>
@@ -19068,7 +19376,7 @@
                 <w:szCs w:val="20"/>
                 <w:color w:val="000000"/>
               </w:rPr>
-              <w:t xml:space="preserve">PRACTICAL NURSING</w:t>
+              <w:t xml:space="preserve">ART FUNDAMENTALS</w:t>
             </w:r>
           </w:p>
         </w:tc>
@@ -19156,7 +19464,7 @@
                 <w:szCs w:val="20"/>
                 <w:color w:val="000000"/>
               </w:rPr>
-              <w:t xml:space="preserve">3.6%</w:t>
+              <w:t xml:space="preserve">3.3%</w:t>
             </w:r>
           </w:p>
         </w:tc>
@@ -19206,7 +19514,7 @@
                 <w:szCs w:val="20"/>
                 <w:color w:val="000000"/>
               </w:rPr>
-              <w:t xml:space="preserve">52306</w:t>
+              <w:t xml:space="preserve">52316</w:t>
             </w:r>
           </w:p>
         </w:tc>
@@ -19250,7 +19558,7 @@
                 <w:szCs w:val="20"/>
                 <w:color w:val="000000"/>
               </w:rPr>
-              <w:t xml:space="preserve">OFFICE ADMINISTRATION - LEGAL</w:t>
+              <w:t xml:space="preserve">OFFICE ADMINISTRATION - EXECUTIVE</w:t>
             </w:r>
           </w:p>
         </w:tc>
@@ -19338,7 +19646,7 @@
                 <w:szCs w:val="20"/>
                 <w:color w:val="000000"/>
               </w:rPr>
-              <w:t xml:space="preserve">3.6%</w:t>
+              <w:t xml:space="preserve">3.3%</w:t>
             </w:r>
           </w:p>
         </w:tc>
@@ -19388,7 +19696,7 @@
                 <w:szCs w:val="20"/>
                 <w:color w:val="000000"/>
               </w:rPr>
-              <w:t xml:space="preserve">55500</w:t>
+              <w:t xml:space="preserve">53008</w:t>
             </w:r>
           </w:p>
         </w:tc>
@@ -19432,7 +19740,7 @@
                 <w:szCs w:val="20"/>
                 <w:color w:val="000000"/>
               </w:rPr>
-              <w:t xml:space="preserve">HEATING, AIR CONDITIONING AND REFRIGERATION TECHNICIAN</w:t>
+              <w:t xml:space="preserve">POLICE FOUNDATIONS</w:t>
             </w:r>
           </w:p>
         </w:tc>
@@ -19520,7 +19828,7 @@
                 <w:szCs w:val="20"/>
                 <w:color w:val="000000"/>
               </w:rPr>
-              <w:t xml:space="preserve">3.6%</w:t>
+              <w:t xml:space="preserve">3.3%</w:t>
             </w:r>
           </w:p>
         </w:tc>
@@ -19570,7 +19878,7 @@
                 <w:szCs w:val="20"/>
                 <w:color w:val="000000"/>
               </w:rPr>
-              <w:t xml:space="preserve">41469</w:t>
+              <w:t xml:space="preserve">55613</w:t>
             </w:r>
           </w:p>
         </w:tc>
@@ -19614,7 +19922,7 @@
                 <w:szCs w:val="20"/>
                 <w:color w:val="000000"/>
               </w:rPr>
-              <w:t xml:space="preserve">PERSONAL SUPPORT WORKER</w:t>
+              <w:t xml:space="preserve">ELECTRICAL ENGINEERING TECHNICIAN</w:t>
             </w:r>
           </w:p>
         </w:tc>
@@ -19658,7 +19966,7 @@
                 <w:szCs w:val="20"/>
                 <w:color w:val="000000"/>
               </w:rPr>
-              <w:t xml:space="preserve">1</w:t>
+              <w:t xml:space="preserve">2</w:t>
             </w:r>
           </w:p>
         </w:tc>
@@ -19702,7 +20010,7 @@
                 <w:szCs w:val="20"/>
                 <w:color w:val="000000"/>
               </w:rPr>
-              <w:t xml:space="preserve">1.8%</w:t>
+              <w:t xml:space="preserve">3.3%</w:t>
             </w:r>
           </w:p>
         </w:tc>
@@ -19752,7 +20060,7 @@
                 <w:szCs w:val="20"/>
                 <w:color w:val="000000"/>
               </w:rPr>
-              <w:t xml:space="preserve">41599</w:t>
+              <w:t xml:space="preserve">60503</w:t>
             </w:r>
           </w:p>
         </w:tc>
@@ -19796,7 +20104,7 @@
                 <w:szCs w:val="20"/>
                 <w:color w:val="000000"/>
               </w:rPr>
-              <w:t xml:space="preserve">PRE-HEALTH SCIENCES PATHWAY TO ADVANCED DIPLOMAS AND DEGREES</w:t>
+              <w:t xml:space="preserve">COMPUTER PROGRAMMER ANALYST</w:t>
             </w:r>
           </w:p>
         </w:tc>
@@ -19840,7 +20148,7 @@
                 <w:szCs w:val="20"/>
                 <w:color w:val="000000"/>
               </w:rPr>
-              <w:t xml:space="preserve">1</w:t>
+              <w:t xml:space="preserve">2</w:t>
             </w:r>
           </w:p>
         </w:tc>
@@ -19884,7 +20192,7 @@
                 <w:szCs w:val="20"/>
                 <w:color w:val="000000"/>
               </w:rPr>
-              <w:t xml:space="preserve">1.8%</w:t>
+              <w:t xml:space="preserve">3.3%</w:t>
             </w:r>
           </w:p>
         </w:tc>
@@ -19934,7 +20242,7 @@
                 <w:szCs w:val="20"/>
                 <w:color w:val="000000"/>
               </w:rPr>
-              <w:t xml:space="preserve">41903</w:t>
+              <w:t xml:space="preserve">40231</w:t>
             </w:r>
           </w:p>
         </w:tc>
@@ -19978,7 +20286,7 @@
                 <w:szCs w:val="20"/>
                 <w:color w:val="000000"/>
               </w:rPr>
-              <w:t xml:space="preserve">MEDIA FUNDAMENTALS</w:t>
+              <w:t xml:space="preserve">SMALL BUSINESS</w:t>
             </w:r>
           </w:p>
         </w:tc>
@@ -20066,7 +20374,7 @@
                 <w:szCs w:val="20"/>
                 <w:color w:val="000000"/>
               </w:rPr>
-              <w:t xml:space="preserve">1.8%</w:t>
+              <w:t xml:space="preserve">1.6%</w:t>
             </w:r>
           </w:p>
         </w:tc>
@@ -20116,7 +20424,7 @@
                 <w:szCs w:val="20"/>
                 <w:color w:val="000000"/>
               </w:rPr>
-              <w:t xml:space="preserve">41904</w:t>
+              <w:t xml:space="preserve">41211</w:t>
             </w:r>
           </w:p>
         </w:tc>
@@ -20160,7 +20468,7 @@
                 <w:szCs w:val="20"/>
                 <w:color w:val="000000"/>
               </w:rPr>
-              <w:t xml:space="preserve">PRE-MEDIA (MEDIA AND COMMUNICATIONS FUNDAMENTAL)</w:t>
+              <w:t xml:space="preserve">DAY CARE ASSISTANT</w:t>
             </w:r>
           </w:p>
         </w:tc>
@@ -20248,7 +20556,7 @@
                 <w:szCs w:val="20"/>
                 <w:color w:val="000000"/>
               </w:rPr>
-              <w:t xml:space="preserve">1.8%</w:t>
+              <w:t xml:space="preserve">1.6%</w:t>
             </w:r>
           </w:p>
         </w:tc>
@@ -20298,7 +20606,7 @@
                 <w:szCs w:val="20"/>
                 <w:color w:val="000000"/>
               </w:rPr>
-              <w:t xml:space="preserve">43006</w:t>
+              <w:t xml:space="preserve">41598</w:t>
             </w:r>
           </w:p>
         </w:tc>
@@ -20342,7 +20650,7 @@
                 <w:szCs w:val="20"/>
                 <w:color w:val="000000"/>
               </w:rPr>
-              <w:t xml:space="preserve">PRE-SERVICE FIREFIGHTER</w:t>
+              <w:t xml:space="preserve">PRE-HEALTH SCIENCES PATHWAY TO CERTIFICATES AND DIPLOMAS</w:t>
             </w:r>
           </w:p>
         </w:tc>
@@ -20430,7 +20738,7 @@
                 <w:szCs w:val="20"/>
                 <w:color w:val="000000"/>
               </w:rPr>
-              <w:t xml:space="preserve">1.8%</w:t>
+              <w:t xml:space="preserve">1.6%</w:t>
             </w:r>
           </w:p>
         </w:tc>
@@ -20480,7 +20788,7 @@
                 <w:szCs w:val="20"/>
                 <w:color w:val="000000"/>
               </w:rPr>
-              <w:t xml:space="preserve">44702</w:t>
+              <w:t xml:space="preserve">41599</w:t>
             </w:r>
           </w:p>
         </w:tc>
@@ -20524,7 +20832,7 @@
                 <w:szCs w:val="20"/>
                 <w:color w:val="000000"/>
               </w:rPr>
-              <w:t xml:space="preserve">PRE-TECHNOLOGY</w:t>
+              <w:t xml:space="preserve">PRE-HEALTH SCIENCES PATHWAY TO ADVANCED DIPLOMAS AND DEGREES</w:t>
             </w:r>
           </w:p>
         </w:tc>
@@ -20612,7 +20920,7 @@
                 <w:szCs w:val="20"/>
                 <w:color w:val="000000"/>
               </w:rPr>
-              <w:t xml:space="preserve">1.8%</w:t>
+              <w:t xml:space="preserve">1.6%</w:t>
             </w:r>
           </w:p>
         </w:tc>
@@ -20662,7 +20970,7 @@
                 <w:szCs w:val="20"/>
                 <w:color w:val="000000"/>
               </w:rPr>
-              <w:t xml:space="preserve">45613</w:t>
+              <w:t xml:space="preserve">41601</w:t>
             </w:r>
           </w:p>
         </w:tc>
@@ -20706,7 +21014,7 @@
                 <w:szCs w:val="20"/>
                 <w:color w:val="000000"/>
               </w:rPr>
-              <w:t xml:space="preserve">ELECTRICAL TECHNIQUES</w:t>
+              <w:t xml:space="preserve">PREPARATORY HEALTH SCIENCES</w:t>
             </w:r>
           </w:p>
         </w:tc>
@@ -20794,7 +21102,7 @@
                 <w:szCs w:val="20"/>
                 <w:color w:val="000000"/>
               </w:rPr>
-              <w:t xml:space="preserve">1.8%</w:t>
+              <w:t xml:space="preserve">1.6%</w:t>
             </w:r>
           </w:p>
         </w:tc>
@@ -20844,7 +21152,7 @@
                 <w:szCs w:val="20"/>
                 <w:color w:val="000000"/>
               </w:rPr>
-              <w:t xml:space="preserve">46704</w:t>
+              <w:t xml:space="preserve">41603</w:t>
             </w:r>
           </w:p>
         </w:tc>
@@ -20888,7 +21196,7 @@
                 <w:szCs w:val="20"/>
                 <w:color w:val="000000"/>
               </w:rPr>
-              <w:t xml:space="preserve">HEAVY EQUIPMENT OPERATOR</w:t>
+              <w:t xml:space="preserve">ANIMAL CARE</w:t>
             </w:r>
           </w:p>
         </w:tc>
@@ -20976,7 +21284,7 @@
                 <w:szCs w:val="20"/>
                 <w:color w:val="000000"/>
               </w:rPr>
-              <w:t xml:space="preserve">1.8%</w:t>
+              <w:t xml:space="preserve">1.6%</w:t>
             </w:r>
           </w:p>
         </w:tc>
@@ -21026,7 +21334,7 @@
                 <w:szCs w:val="20"/>
                 <w:color w:val="000000"/>
               </w:rPr>
-              <w:t xml:space="preserve">50100</w:t>
+              <w:t xml:space="preserve">42320</w:t>
             </w:r>
           </w:p>
         </w:tc>
@@ -21070,7 +21378,7 @@
                 <w:szCs w:val="20"/>
                 <w:color w:val="000000"/>
               </w:rPr>
-              <w:t xml:space="preserve">BUSINESS - ACCOUNTING</w:t>
+              <w:t xml:space="preserve">DENTAL OFFICE ADMINISTRATION</w:t>
             </w:r>
           </w:p>
         </w:tc>
@@ -21158,7 +21466,7 @@
                 <w:szCs w:val="20"/>
                 <w:color w:val="000000"/>
               </w:rPr>
-              <w:t xml:space="preserve">1.8%</w:t>
+              <w:t xml:space="preserve">1.6%</w:t>
             </w:r>
           </w:p>
         </w:tc>
@@ -21208,7 +21516,7 @@
                 <w:szCs w:val="20"/>
                 <w:color w:val="000000"/>
               </w:rPr>
-              <w:t xml:space="preserve">50200</w:t>
+              <w:t xml:space="preserve">43108</w:t>
             </w:r>
           </w:p>
         </w:tc>
@@ -21252,7 +21560,7 @@
                 <w:szCs w:val="20"/>
                 <w:color w:val="000000"/>
               </w:rPr>
-              <w:t xml:space="preserve">BUSINESS</w:t>
+              <w:t xml:space="preserve">BARTENDING</w:t>
             </w:r>
           </w:p>
         </w:tc>
@@ -21340,7 +21648,7 @@
                 <w:szCs w:val="20"/>
                 <w:color w:val="000000"/>
               </w:rPr>
-              <w:t xml:space="preserve">1.8%</w:t>
+              <w:t xml:space="preserve">1.6%</w:t>
             </w:r>
           </w:p>
         </w:tc>
@@ -21390,7 +21698,7 @@
                 <w:szCs w:val="20"/>
                 <w:color w:val="000000"/>
               </w:rPr>
-              <w:t xml:space="preserve">50265</w:t>
+              <w:t xml:space="preserve">44700</w:t>
             </w:r>
           </w:p>
         </w:tc>
@@ -21434,7 +21742,7 @@
                 <w:szCs w:val="20"/>
                 <w:color w:val="000000"/>
               </w:rPr>
-              <w:t xml:space="preserve">MUSIC INDUSTRY ARTS</w:t>
+              <w:t xml:space="preserve">GENERAL ARTS AND SCIENCE - ONE-YEAR</w:t>
             </w:r>
           </w:p>
         </w:tc>
@@ -21522,7 +21830,7 @@
                 <w:szCs w:val="20"/>
                 <w:color w:val="000000"/>
               </w:rPr>
-              <w:t xml:space="preserve">1.8%</w:t>
+              <w:t xml:space="preserve">1.6%</w:t>
             </w:r>
           </w:p>
         </w:tc>
@@ -21572,7 +21880,7 @@
                 <w:szCs w:val="20"/>
                 <w:color w:val="000000"/>
               </w:rPr>
-              <w:t xml:space="preserve">50503</w:t>
+              <w:t xml:space="preserve">45613</w:t>
             </w:r>
           </w:p>
         </w:tc>
@@ -21616,7 +21924,7 @@
                 <w:szCs w:val="20"/>
                 <w:color w:val="000000"/>
               </w:rPr>
-              <w:t xml:space="preserve">COMPUTER PROGRAMMER</w:t>
+              <w:t xml:space="preserve">ELECTRICAL TECHNIQUES</w:t>
             </w:r>
           </w:p>
         </w:tc>
@@ -21704,7 +22012,7 @@
                 <w:szCs w:val="20"/>
                 <w:color w:val="000000"/>
               </w:rPr>
-              <w:t xml:space="preserve">1.8%</w:t>
+              <w:t xml:space="preserve">1.6%</w:t>
             </w:r>
           </w:p>
         </w:tc>
@@ -21754,7 +22062,7 @@
                 <w:szCs w:val="20"/>
                 <w:color w:val="000000"/>
               </w:rPr>
-              <w:t xml:space="preserve">50703</w:t>
+              <w:t xml:space="preserve">48200</w:t>
             </w:r>
           </w:p>
         </w:tc>
@@ -21798,7 +22106,7 @@
                 <w:szCs w:val="20"/>
                 <w:color w:val="000000"/>
               </w:rPr>
-              <w:t xml:space="preserve">COMMUNITY WORKER</w:t>
+              <w:t xml:space="preserve">CONSTRUCTION TRADES TECHNIQUES</w:t>
             </w:r>
           </w:p>
         </w:tc>
@@ -21886,7 +22194,7 @@
                 <w:szCs w:val="20"/>
                 <w:color w:val="000000"/>
               </w:rPr>
-              <w:t xml:space="preserve">1.8%</w:t>
+              <w:t xml:space="preserve">1.6%</w:t>
             </w:r>
           </w:p>
         </w:tc>
@@ -24743,13 +25051,13 @@
 </file>
 
 <file path=customXml/itemProps1.xml><?xml version="1.0" encoding="utf-8"?>
-<ds:datastoreItem xmlns:ds="http://schemas.openxmlformats.org/officeDocument/2006/customXml" ds:itemID="{29B785D9-3227-4209-BDDB-36EF45CF1511}"/>
+<ds:datastoreItem xmlns:ds="http://schemas.openxmlformats.org/officeDocument/2006/customXml" ds:itemID="{1F81C703-42E1-427D-B086-9556192A5D83}"/>
 </file>
 
 <file path=customXml/itemProps2.xml><?xml version="1.0" encoding="utf-8"?>
-<ds:datastoreItem xmlns:ds="http://schemas.openxmlformats.org/officeDocument/2006/customXml" ds:itemID="{9631E90D-64AF-461D-AC90-8DAB304E3932}"/>
+<ds:datastoreItem xmlns:ds="http://schemas.openxmlformats.org/officeDocument/2006/customXml" ds:itemID="{35459FB3-C6CC-4A9F-8DED-4D13DB3A476E}"/>
 </file>
 
 <file path=customXml/itemProps3.xml><?xml version="1.0" encoding="utf-8"?>
-<ds:datastoreItem xmlns:ds="http://schemas.openxmlformats.org/officeDocument/2006/customXml" ds:itemID="{C9AC6F0A-9A9A-4449-A657-62BEB907C3BC}"/>
+<ds:datastoreItem xmlns:ds="http://schemas.openxmlformats.org/officeDocument/2006/customXml" ds:itemID="{A9D1263B-B7D6-40B0-8B7A-0296701D836D}"/>
 </file>